--- a/Relazione/Relazione.docx
+++ b/Relazione/Relazione.docx
@@ -10,7 +10,7 @@
           <w:bCs/>
         </w:rPr>
       </w:pPr>
-      <w:bookmarkStart w:id="0" w:name="_Toc74155563"/>
+      <w:bookmarkStart w:id="0" w:name="_Toc74226360"/>
       <w:r>
         <w:rPr>
           <w:b/>
@@ -27,20 +27,19 @@
     </w:p>
     <w:sdt>
       <w:sdtPr>
+        <w:rPr>
+          <w:rFonts w:asciiTheme="minorHAnsi" w:eastAsiaTheme="minorEastAsia" w:hAnsiTheme="minorHAnsi" w:cstheme="minorBidi"/>
+          <w:color w:val="auto"/>
+          <w:sz w:val="22"/>
+          <w:szCs w:val="22"/>
+        </w:rPr>
         <w:id w:val="-589470190"/>
         <w:docPartObj>
           <w:docPartGallery w:val="Table of Contents"/>
           <w:docPartUnique/>
         </w:docPartObj>
       </w:sdtPr>
-      <w:sdtEndPr>
-        <w:rPr>
-          <w:rFonts w:asciiTheme="minorHAnsi" w:eastAsiaTheme="minorEastAsia" w:hAnsiTheme="minorHAnsi" w:cstheme="minorBidi"/>
-          <w:color w:val="auto"/>
-          <w:sz w:val="22"/>
-          <w:szCs w:val="22"/>
-        </w:rPr>
-      </w:sdtEndPr>
+      <w:sdtEndPr/>
       <w:sdtContent>
         <w:p>
           <w:pPr>
@@ -77,7 +76,7 @@
           <w:r>
             <w:fldChar w:fldCharType="separate"/>
           </w:r>
-          <w:hyperlink w:anchor="_Toc74155563" w:history="1">
+          <w:hyperlink w:anchor="_Toc74226360" w:history="1">
             <w:r>
               <w:rPr>
                 <w:rStyle w:val="Collegamentoipertestuale"/>
@@ -104,7 +103,7 @@
                 <w:noProof/>
                 <w:webHidden/>
               </w:rPr>
-              <w:instrText xml:space="preserve"> PAGEREF _Toc74155563 \h </w:instrText>
+              <w:instrText xml:space="preserve"> PAGEREF _Toc74226360 \h </w:instrText>
             </w:r>
             <w:r>
               <w:rPr>
@@ -139,7 +138,7 @@
           <w:pPr>
             <w:pStyle w:val="Sommario2"/>
           </w:pPr>
-          <w:hyperlink w:anchor="_Toc74155564" w:history="1">
+          <w:hyperlink w:anchor="_Toc74226361" w:history="1">
             <w:r>
               <w:rPr>
                 <w:rStyle w:val="Collegamentoipertestuale"/>
@@ -162,7 +161,7 @@
               <w:rPr>
                 <w:webHidden/>
               </w:rPr>
-              <w:instrText xml:space="preserve"> PAGEREF _Toc74155564 \h </w:instrText>
+              <w:instrText xml:space="preserve"> PAGEREF _Toc74226361 \h </w:instrText>
             </w:r>
             <w:r>
               <w:rPr>
@@ -193,7 +192,7 @@
           <w:pPr>
             <w:pStyle w:val="Sommario2"/>
           </w:pPr>
-          <w:hyperlink w:anchor="_Toc74155565" w:history="1">
+          <w:hyperlink w:anchor="_Toc74226362" w:history="1">
             <w:r>
               <w:rPr>
                 <w:rStyle w:val="Collegamentoipertestuale"/>
@@ -216,7 +215,7 @@
               <w:rPr>
                 <w:webHidden/>
               </w:rPr>
-              <w:instrText xml:space="preserve"> PAGEREF _Toc74155565 \h </w:instrText>
+              <w:instrText xml:space="preserve"> PAGEREF _Toc74226362 \h </w:instrText>
             </w:r>
             <w:r>
               <w:rPr>
@@ -234,222 +233,6 @@
                 <w:webHidden/>
               </w:rPr>
               <w:t>3</w:t>
-            </w:r>
-            <w:r>
-              <w:rPr>
-                <w:webHidden/>
-              </w:rPr>
-              <w:fldChar w:fldCharType="end"/>
-            </w:r>
-          </w:hyperlink>
-        </w:p>
-        <w:p>
-          <w:pPr>
-            <w:pStyle w:val="Sommario2"/>
-          </w:pPr>
-          <w:hyperlink w:anchor="_Toc74155566" w:history="1">
-            <w:r>
-              <w:rPr>
-                <w:rStyle w:val="Collegamentoipertestuale"/>
-              </w:rPr>
-              <w:t>Chiude asta</w:t>
-            </w:r>
-            <w:r>
-              <w:rPr>
-                <w:webHidden/>
-              </w:rPr>
-              <w:tab/>
-            </w:r>
-            <w:r>
-              <w:rPr>
-                <w:webHidden/>
-              </w:rPr>
-              <w:fldChar w:fldCharType="begin"/>
-            </w:r>
-            <w:r>
-              <w:rPr>
-                <w:webHidden/>
-              </w:rPr>
-              <w:instrText xml:space="preserve"> PAGEREF _Toc74155566 \h </w:instrText>
-            </w:r>
-            <w:r>
-              <w:rPr>
-                <w:webHidden/>
-              </w:rPr>
-            </w:r>
-            <w:r>
-              <w:rPr>
-                <w:webHidden/>
-              </w:rPr>
-              <w:fldChar w:fldCharType="separate"/>
-            </w:r>
-            <w:r>
-              <w:rPr>
-                <w:webHidden/>
-              </w:rPr>
-              <w:t>3</w:t>
-            </w:r>
-            <w:r>
-              <w:rPr>
-                <w:webHidden/>
-              </w:rPr>
-              <w:fldChar w:fldCharType="end"/>
-            </w:r>
-          </w:hyperlink>
-        </w:p>
-        <w:p>
-          <w:pPr>
-            <w:pStyle w:val="Sommario2"/>
-          </w:pPr>
-          <w:hyperlink w:anchor="_Toc74155567" w:history="1">
-            <w:r>
-              <w:rPr>
-                <w:rStyle w:val="Collegamentoipertestuale"/>
-              </w:rPr>
-              <w:t>Attiva rilancio automatico</w:t>
-            </w:r>
-            <w:r>
-              <w:rPr>
-                <w:webHidden/>
-              </w:rPr>
-              <w:tab/>
-            </w:r>
-            <w:r>
-              <w:rPr>
-                <w:webHidden/>
-              </w:rPr>
-              <w:fldChar w:fldCharType="begin"/>
-            </w:r>
-            <w:r>
-              <w:rPr>
-                <w:webHidden/>
-              </w:rPr>
-              <w:instrText xml:space="preserve"> PAGEREF _Toc74155567 \h </w:instrText>
-            </w:r>
-            <w:r>
-              <w:rPr>
-                <w:webHidden/>
-              </w:rPr>
-            </w:r>
-            <w:r>
-              <w:rPr>
-                <w:webHidden/>
-              </w:rPr>
-              <w:fldChar w:fldCharType="separate"/>
-            </w:r>
-            <w:r>
-              <w:rPr>
-                <w:webHidden/>
-              </w:rPr>
-              <w:t>4</w:t>
-            </w:r>
-            <w:r>
-              <w:rPr>
-                <w:webHidden/>
-              </w:rPr>
-              <w:fldChar w:fldCharType="end"/>
-            </w:r>
-          </w:hyperlink>
-        </w:p>
-        <w:p>
-          <w:pPr>
-            <w:pStyle w:val="Sommario2"/>
-          </w:pPr>
-          <w:hyperlink w:anchor="_Toc74155568" w:history="1">
-            <w:r>
-              <w:rPr>
-                <w:rStyle w:val="Collegamentoipertestuale"/>
-              </w:rPr>
-              <w:t>Diagramma delle classi</w:t>
-            </w:r>
-            <w:r>
-              <w:rPr>
-                <w:webHidden/>
-              </w:rPr>
-              <w:tab/>
-            </w:r>
-            <w:r>
-              <w:rPr>
-                <w:webHidden/>
-              </w:rPr>
-              <w:fldChar w:fldCharType="begin"/>
-            </w:r>
-            <w:r>
-              <w:rPr>
-                <w:webHidden/>
-              </w:rPr>
-              <w:instrText xml:space="preserve"> PAGEREF _Toc74155568 \h </w:instrText>
-            </w:r>
-            <w:r>
-              <w:rPr>
-                <w:webHidden/>
-              </w:rPr>
-            </w:r>
-            <w:r>
-              <w:rPr>
-                <w:webHidden/>
-              </w:rPr>
-              <w:fldChar w:fldCharType="separate"/>
-            </w:r>
-            <w:r>
-              <w:rPr>
-                <w:webHidden/>
-              </w:rPr>
-              <w:t>5</w:t>
-            </w:r>
-            <w:r>
-              <w:rPr>
-                <w:webHidden/>
-              </w:rPr>
-              <w:fldChar w:fldCharType="end"/>
-            </w:r>
-          </w:hyperlink>
-        </w:p>
-        <w:p>
-          <w:pPr>
-            <w:pStyle w:val="Sommario2"/>
-          </w:pPr>
-          <w:hyperlink w:anchor="_Toc74155569" w:history="1">
-            <w:r>
-              <w:rPr>
-                <w:rStyle w:val="Collegamentoipertestuale"/>
-              </w:rPr>
-              <w:t>Design Pattern</w:t>
-            </w:r>
-            <w:r>
-              <w:rPr>
-                <w:webHidden/>
-              </w:rPr>
-              <w:tab/>
-            </w:r>
-            <w:r>
-              <w:rPr>
-                <w:webHidden/>
-              </w:rPr>
-              <w:fldChar w:fldCharType="begin"/>
-            </w:r>
-            <w:r>
-              <w:rPr>
-                <w:webHidden/>
-              </w:rPr>
-              <w:instrText xml:space="preserve"> PAGEREF _Toc74155569 \h </w:instrText>
-            </w:r>
-            <w:r>
-              <w:rPr>
-                <w:webHidden/>
-              </w:rPr>
-            </w:r>
-            <w:r>
-              <w:rPr>
-                <w:webHidden/>
-              </w:rPr>
-              <w:fldChar w:fldCharType="separate"/>
-            </w:r>
-            <w:r>
-              <w:rPr>
-                <w:webHidden/>
-              </w:rPr>
-              <w:t>6</w:t>
             </w:r>
             <w:r>
               <w:rPr>
@@ -467,14 +250,14 @@
               <w:bCs w:val="0"/>
             </w:rPr>
           </w:pPr>
-          <w:hyperlink w:anchor="_Toc74155570" w:history="1">
+          <w:hyperlink w:anchor="_Toc74226363" w:history="1">
             <w:r>
               <w:rPr>
                 <w:rStyle w:val="Collegamentoipertestuale"/>
                 <w:b w:val="0"/>
                 <w:bCs w:val="0"/>
               </w:rPr>
-              <w:t>Asta_Factory</w:t>
+              <w:t>Chiude asta</w:t>
             </w:r>
             <w:r>
               <w:rPr>
@@ -498,7 +281,7 @@
                 <w:bCs w:val="0"/>
                 <w:webHidden/>
               </w:rPr>
-              <w:instrText xml:space="preserve"> PAGEREF _Toc74155570 \h </w:instrText>
+              <w:instrText xml:space="preserve"> PAGEREF _Toc74226363 \h </w:instrText>
             </w:r>
             <w:r>
               <w:rPr>
@@ -521,7 +304,7 @@
                 <w:bCs w:val="0"/>
                 <w:webHidden/>
               </w:rPr>
-              <w:t>6</w:t>
+              <w:t>3</w:t>
             </w:r>
             <w:r>
               <w:rPr>
@@ -541,14 +324,14 @@
               <w:bCs w:val="0"/>
             </w:rPr>
           </w:pPr>
-          <w:hyperlink w:anchor="_Toc74155571" w:history="1">
+          <w:hyperlink w:anchor="_Toc74226364" w:history="1">
             <w:r>
               <w:rPr>
                 <w:rStyle w:val="Collegamentoipertestuale"/>
                 <w:b w:val="0"/>
                 <w:bCs w:val="0"/>
               </w:rPr>
-              <w:t>Offerte_Listener</w:t>
+              <w:t>Attiva rilancio automatico</w:t>
             </w:r>
             <w:r>
               <w:rPr>
@@ -572,7 +355,7 @@
                 <w:bCs w:val="0"/>
                 <w:webHidden/>
               </w:rPr>
-              <w:instrText xml:space="preserve"> PAGEREF _Toc74155571 \h </w:instrText>
+              <w:instrText xml:space="preserve"> PAGEREF _Toc74226364 \h </w:instrText>
             </w:r>
             <w:r>
               <w:rPr>
@@ -595,7 +378,7 @@
                 <w:bCs w:val="0"/>
                 <w:webHidden/>
               </w:rPr>
-              <w:t>6</w:t>
+              <w:t>4</w:t>
             </w:r>
             <w:r>
               <w:rPr>
@@ -615,14 +398,14 @@
               <w:bCs w:val="0"/>
             </w:rPr>
           </w:pPr>
-          <w:hyperlink w:anchor="_Toc74155572" w:history="1">
+          <w:hyperlink w:anchor="_Toc74226365" w:history="1">
             <w:r>
               <w:rPr>
                 <w:rStyle w:val="Collegamentoipertestuale"/>
                 <w:b w:val="0"/>
                 <w:bCs w:val="0"/>
               </w:rPr>
-              <w:t>Pagamento_Adapter</w:t>
+              <w:t>Analisi aste</w:t>
             </w:r>
             <w:r>
               <w:rPr>
@@ -646,7 +429,7 @@
                 <w:bCs w:val="0"/>
                 <w:webHidden/>
               </w:rPr>
-              <w:instrText xml:space="preserve"> PAGEREF _Toc74155572 \h </w:instrText>
+              <w:instrText xml:space="preserve"> PAGEREF _Toc74226365 \h </w:instrText>
             </w:r>
             <w:r>
               <w:rPr>
@@ -669,12 +452,120 @@
                 <w:bCs w:val="0"/>
                 <w:webHidden/>
               </w:rPr>
+              <w:t>5</w:t>
+            </w:r>
+            <w:r>
+              <w:rPr>
+                <w:b w:val="0"/>
+                <w:bCs w:val="0"/>
+                <w:webHidden/>
+              </w:rPr>
+              <w:fldChar w:fldCharType="end"/>
+            </w:r>
+          </w:hyperlink>
+        </w:p>
+        <w:p>
+          <w:pPr>
+            <w:pStyle w:val="Sommario2"/>
+          </w:pPr>
+          <w:hyperlink w:anchor="_Toc74226366" w:history="1">
+            <w:r>
+              <w:rPr>
+                <w:rStyle w:val="Collegamentoipertestuale"/>
+              </w:rPr>
+              <w:t>Diagramma delle classi</w:t>
+            </w:r>
+            <w:r>
+              <w:rPr>
+                <w:webHidden/>
+              </w:rPr>
+              <w:tab/>
+            </w:r>
+            <w:r>
+              <w:rPr>
+                <w:webHidden/>
+              </w:rPr>
+              <w:fldChar w:fldCharType="begin"/>
+            </w:r>
+            <w:r>
+              <w:rPr>
+                <w:webHidden/>
+              </w:rPr>
+              <w:instrText xml:space="preserve"> PAGEREF _Toc74226366 \h </w:instrText>
+            </w:r>
+            <w:r>
+              <w:rPr>
+                <w:webHidden/>
+              </w:rPr>
+            </w:r>
+            <w:r>
+              <w:rPr>
+                <w:webHidden/>
+              </w:rPr>
+              <w:fldChar w:fldCharType="separate"/>
+            </w:r>
+            <w:r>
+              <w:rPr>
+                <w:webHidden/>
+              </w:rPr>
               <w:t>6</w:t>
             </w:r>
             <w:r>
               <w:rPr>
-                <w:b w:val="0"/>
-                <w:bCs w:val="0"/>
+                <w:webHidden/>
+              </w:rPr>
+              <w:fldChar w:fldCharType="end"/>
+            </w:r>
+          </w:hyperlink>
+        </w:p>
+        <w:p>
+          <w:pPr>
+            <w:pStyle w:val="Sommario2"/>
+          </w:pPr>
+          <w:hyperlink w:anchor="_Toc74226367" w:history="1">
+            <w:r>
+              <w:rPr>
+                <w:rStyle w:val="Collegamentoipertestuale"/>
+              </w:rPr>
+              <w:t>Design Pattern</w:t>
+            </w:r>
+            <w:r>
+              <w:rPr>
+                <w:webHidden/>
+              </w:rPr>
+              <w:tab/>
+            </w:r>
+            <w:r>
+              <w:rPr>
+                <w:webHidden/>
+              </w:rPr>
+              <w:fldChar w:fldCharType="begin"/>
+            </w:r>
+            <w:r>
+              <w:rPr>
+                <w:webHidden/>
+              </w:rPr>
+              <w:instrText xml:space="preserve"> PAGEREF _Toc74226367 \h </w:instrText>
+            </w:r>
+            <w:r>
+              <w:rPr>
+                <w:webHidden/>
+              </w:rPr>
+            </w:r>
+            <w:r>
+              <w:rPr>
+                <w:webHidden/>
+              </w:rPr>
+              <w:fldChar w:fldCharType="separate"/>
+            </w:r>
+            <w:r>
+              <w:rPr>
+                <w:webHidden/>
+              </w:rPr>
+              <w:t>7</w:t>
+            </w:r>
+            <w:r>
+              <w:rPr>
                 <w:webHidden/>
               </w:rPr>
               <w:fldChar w:fldCharType="end"/>
@@ -689,14 +580,14 @@
               <w:bCs w:val="0"/>
             </w:rPr>
           </w:pPr>
-          <w:hyperlink w:anchor="_Toc74155573" w:history="1">
+          <w:hyperlink w:anchor="_Toc74226368" w:history="1">
             <w:r>
               <w:rPr>
                 <w:rStyle w:val="Collegamentoipertestuale"/>
                 <w:b w:val="0"/>
                 <w:bCs w:val="0"/>
               </w:rPr>
-              <w:t>Vettore_Adapter</w:t>
+              <w:t>Asta_Factory</w:t>
             </w:r>
             <w:r>
               <w:rPr>
@@ -720,7 +611,7 @@
                 <w:bCs w:val="0"/>
                 <w:webHidden/>
               </w:rPr>
-              <w:instrText xml:space="preserve"> PAGEREF _Toc74155573 \h </w:instrText>
+              <w:instrText xml:space="preserve"> PAGEREF _Toc74226368 \h </w:instrText>
             </w:r>
             <w:r>
               <w:rPr>
@@ -743,66 +634,12 @@
                 <w:bCs w:val="0"/>
                 <w:webHidden/>
               </w:rPr>
-              <w:t>6</w:t>
-            </w:r>
-            <w:r>
-              <w:rPr>
-                <w:b w:val="0"/>
-                <w:bCs w:val="0"/>
-                <w:webHidden/>
-              </w:rPr>
-              <w:fldChar w:fldCharType="end"/>
-            </w:r>
-          </w:hyperlink>
-        </w:p>
-        <w:p>
-          <w:pPr>
-            <w:pStyle w:val="Sommario2"/>
-          </w:pPr>
-          <w:hyperlink w:anchor="_Toc74155574" w:history="1">
-            <w:r>
-              <w:rPr>
-                <w:rStyle w:val="Collegamentoipertestuale"/>
-              </w:rPr>
-              <w:t>Diagramma degli stati</w:t>
-            </w:r>
-            <w:r>
-              <w:rPr>
-                <w:webHidden/>
-              </w:rPr>
-              <w:tab/>
-            </w:r>
-            <w:r>
-              <w:rPr>
-                <w:webHidden/>
-              </w:rPr>
-              <w:fldChar w:fldCharType="begin"/>
-            </w:r>
-            <w:r>
-              <w:rPr>
-                <w:webHidden/>
-              </w:rPr>
-              <w:instrText xml:space="preserve"> PAGEREF _Toc74155574 \h </w:instrText>
-            </w:r>
-            <w:r>
-              <w:rPr>
-                <w:webHidden/>
-              </w:rPr>
-            </w:r>
-            <w:r>
-              <w:rPr>
-                <w:webHidden/>
-              </w:rPr>
-              <w:fldChar w:fldCharType="separate"/>
-            </w:r>
-            <w:r>
-              <w:rPr>
-                <w:webHidden/>
-              </w:rPr>
               <w:t>7</w:t>
             </w:r>
             <w:r>
               <w:rPr>
+                <w:b w:val="0"/>
+                <w:bCs w:val="0"/>
                 <w:webHidden/>
               </w:rPr>
               <w:fldChar w:fldCharType="end"/>
@@ -817,14 +654,14 @@
               <w:bCs w:val="0"/>
             </w:rPr>
           </w:pPr>
-          <w:hyperlink w:anchor="_Toc74155575" w:history="1">
+          <w:hyperlink w:anchor="_Toc74226369" w:history="1">
             <w:r>
               <w:rPr>
                 <w:rStyle w:val="Collegamentoipertestuale"/>
                 <w:b w:val="0"/>
                 <w:bCs w:val="0"/>
               </w:rPr>
-              <w:t>Asta</w:t>
+              <w:t>Offerte_Listener</w:t>
             </w:r>
             <w:r>
               <w:rPr>
@@ -848,7 +685,7 @@
                 <w:bCs w:val="0"/>
                 <w:webHidden/>
               </w:rPr>
-              <w:instrText xml:space="preserve"> PAGEREF _Toc74155575 \h </w:instrText>
+              <w:instrText xml:space="preserve"> PAGEREF _Toc74226369 \h </w:instrText>
             </w:r>
             <w:r>
               <w:rPr>
@@ -877,60 +714,6 @@
               <w:rPr>
                 <w:b w:val="0"/>
                 <w:bCs w:val="0"/>
-                <w:webHidden/>
-              </w:rPr>
-              <w:fldChar w:fldCharType="end"/>
-            </w:r>
-          </w:hyperlink>
-        </w:p>
-        <w:p>
-          <w:pPr>
-            <w:pStyle w:val="Sommario2"/>
-          </w:pPr>
-          <w:hyperlink w:anchor="_Toc74155576" w:history="1">
-            <w:r>
-              <w:rPr>
-                <w:rStyle w:val="Collegamentoipertestuale"/>
-              </w:rPr>
-              <w:t>Diagrammi di sequenza</w:t>
-            </w:r>
-            <w:r>
-              <w:rPr>
-                <w:webHidden/>
-              </w:rPr>
-              <w:tab/>
-            </w:r>
-            <w:r>
-              <w:rPr>
-                <w:webHidden/>
-              </w:rPr>
-              <w:fldChar w:fldCharType="begin"/>
-            </w:r>
-            <w:r>
-              <w:rPr>
-                <w:webHidden/>
-              </w:rPr>
-              <w:instrText xml:space="preserve"> PAGEREF _Toc74155576 \h </w:instrText>
-            </w:r>
-            <w:r>
-              <w:rPr>
-                <w:webHidden/>
-              </w:rPr>
-            </w:r>
-            <w:r>
-              <w:rPr>
-                <w:webHidden/>
-              </w:rPr>
-              <w:fldChar w:fldCharType="separate"/>
-            </w:r>
-            <w:r>
-              <w:rPr>
-                <w:webHidden/>
-              </w:rPr>
-              <w:t>8</w:t>
-            </w:r>
-            <w:r>
-              <w:rPr>
                 <w:webHidden/>
               </w:rPr>
               <w:fldChar w:fldCharType="end"/>
@@ -945,14 +728,14 @@
               <w:bCs w:val="0"/>
             </w:rPr>
           </w:pPr>
-          <w:hyperlink w:anchor="_Toc74155577" w:history="1">
+          <w:hyperlink w:anchor="_Toc74226370" w:history="1">
             <w:r>
               <w:rPr>
                 <w:rStyle w:val="Collegamentoipertestuale"/>
                 <w:b w:val="0"/>
                 <w:bCs w:val="0"/>
               </w:rPr>
-              <w:t>chiudiAsta</w:t>
+              <w:t>Pagamento_Adapter</w:t>
             </w:r>
             <w:r>
               <w:rPr>
@@ -976,7 +759,7 @@
                 <w:bCs w:val="0"/>
                 <w:webHidden/>
               </w:rPr>
-              <w:instrText xml:space="preserve"> PAGEREF _Toc74155577 \h </w:instrText>
+              <w:instrText xml:space="preserve"> PAGEREF _Toc74226370 \h </w:instrText>
             </w:r>
             <w:r>
               <w:rPr>
@@ -999,7 +782,7 @@
                 <w:bCs w:val="0"/>
                 <w:webHidden/>
               </w:rPr>
-              <w:t>8</w:t>
+              <w:t>7</w:t>
             </w:r>
             <w:r>
               <w:rPr>
@@ -1019,14 +802,14 @@
               <w:bCs w:val="0"/>
             </w:rPr>
           </w:pPr>
-          <w:hyperlink w:anchor="_Toc74155578" w:history="1">
+          <w:hyperlink w:anchor="_Toc74226371" w:history="1">
             <w:r>
               <w:rPr>
                 <w:rStyle w:val="Collegamentoipertestuale"/>
                 <w:b w:val="0"/>
                 <w:bCs w:val="0"/>
               </w:rPr>
-              <w:t>aggiungiOggetto</w:t>
+              <w:t>Vettore_Adapter</w:t>
             </w:r>
             <w:r>
               <w:rPr>
@@ -1050,7 +833,7 @@
                 <w:bCs w:val="0"/>
                 <w:webHidden/>
               </w:rPr>
-              <w:instrText xml:space="preserve"> PAGEREF _Toc74155578 \h </w:instrText>
+              <w:instrText xml:space="preserve"> PAGEREF _Toc74226371 \h </w:instrText>
             </w:r>
             <w:r>
               <w:rPr>
@@ -1073,12 +856,66 @@
                 <w:bCs w:val="0"/>
                 <w:webHidden/>
               </w:rPr>
-              <w:t>9</w:t>
-            </w:r>
-            <w:r>
-              <w:rPr>
-                <w:b w:val="0"/>
-                <w:bCs w:val="0"/>
+              <w:t>7</w:t>
+            </w:r>
+            <w:r>
+              <w:rPr>
+                <w:b w:val="0"/>
+                <w:bCs w:val="0"/>
+                <w:webHidden/>
+              </w:rPr>
+              <w:fldChar w:fldCharType="end"/>
+            </w:r>
+          </w:hyperlink>
+        </w:p>
+        <w:p>
+          <w:pPr>
+            <w:pStyle w:val="Sommario2"/>
+          </w:pPr>
+          <w:hyperlink w:anchor="_Toc74226372" w:history="1">
+            <w:r>
+              <w:rPr>
+                <w:rStyle w:val="Collegamentoipertestuale"/>
+              </w:rPr>
+              <w:t>Diagramma degli stati</w:t>
+            </w:r>
+            <w:r>
+              <w:rPr>
+                <w:webHidden/>
+              </w:rPr>
+              <w:tab/>
+            </w:r>
+            <w:r>
+              <w:rPr>
+                <w:webHidden/>
+              </w:rPr>
+              <w:fldChar w:fldCharType="begin"/>
+            </w:r>
+            <w:r>
+              <w:rPr>
+                <w:webHidden/>
+              </w:rPr>
+              <w:instrText xml:space="preserve"> PAGEREF _Toc74226372 \h </w:instrText>
+            </w:r>
+            <w:r>
+              <w:rPr>
+                <w:webHidden/>
+              </w:rPr>
+            </w:r>
+            <w:r>
+              <w:rPr>
+                <w:webHidden/>
+              </w:rPr>
+              <w:fldChar w:fldCharType="separate"/>
+            </w:r>
+            <w:r>
+              <w:rPr>
+                <w:webHidden/>
+              </w:rPr>
+              <w:t>8</w:t>
+            </w:r>
+            <w:r>
+              <w:rPr>
                 <w:webHidden/>
               </w:rPr>
               <w:fldChar w:fldCharType="end"/>
@@ -1093,14 +930,14 @@
               <w:bCs w:val="0"/>
             </w:rPr>
           </w:pPr>
-          <w:hyperlink w:anchor="_Toc74155579" w:history="1">
+          <w:hyperlink w:anchor="_Toc74226373" w:history="1">
             <w:r>
               <w:rPr>
                 <w:rStyle w:val="Collegamentoipertestuale"/>
                 <w:b w:val="0"/>
                 <w:bCs w:val="0"/>
               </w:rPr>
-              <w:t>aggiungiOfferta</w:t>
+              <w:t>Asta</w:t>
             </w:r>
             <w:r>
               <w:rPr>
@@ -1124,7 +961,7 @@
                 <w:bCs w:val="0"/>
                 <w:webHidden/>
               </w:rPr>
-              <w:instrText xml:space="preserve"> PAGEREF _Toc74155579 \h </w:instrText>
+              <w:instrText xml:space="preserve"> PAGEREF _Toc74226373 \h </w:instrText>
             </w:r>
             <w:r>
               <w:rPr>
@@ -1147,7 +984,7 @@
                 <w:bCs w:val="0"/>
                 <w:webHidden/>
               </w:rPr>
-              <w:t>9</w:t>
+              <w:t>8</w:t>
             </w:r>
             <w:r>
               <w:rPr>
@@ -1163,12 +1000,12 @@
           <w:pPr>
             <w:pStyle w:val="Sommario2"/>
           </w:pPr>
-          <w:hyperlink w:anchor="_Toc74155580" w:history="1">
+          <w:hyperlink w:anchor="_Toc74226374" w:history="1">
             <w:r>
               <w:rPr>
                 <w:rStyle w:val="Collegamentoipertestuale"/>
               </w:rPr>
-              <w:t>Contratti</w:t>
+              <w:t>Diagrammi di sequenza</w:t>
             </w:r>
             <w:r>
               <w:rPr>
@@ -1186,7 +1023,7 @@
               <w:rPr>
                 <w:webHidden/>
               </w:rPr>
-              <w:instrText xml:space="preserve"> PAGEREF _Toc74155580 \h </w:instrText>
+              <w:instrText xml:space="preserve"> PAGEREF _Toc74226374 \h </w:instrText>
             </w:r>
             <w:r>
               <w:rPr>
@@ -1203,7 +1040,7 @@
               <w:rPr>
                 <w:webHidden/>
               </w:rPr>
-              <w:t>10</w:t>
+              <w:t>9</w:t>
             </w:r>
             <w:r>
               <w:rPr>
@@ -1221,14 +1058,14 @@
               <w:bCs w:val="0"/>
             </w:rPr>
           </w:pPr>
-          <w:hyperlink w:anchor="_Toc74155581" w:history="1">
+          <w:hyperlink w:anchor="_Toc74226375" w:history="1">
             <w:r>
               <w:rPr>
                 <w:rStyle w:val="Collegamentoipertestuale"/>
                 <w:b w:val="0"/>
                 <w:bCs w:val="0"/>
               </w:rPr>
-              <w:t>aggiungiOfferta</w:t>
+              <w:t>chiudiAsta</w:t>
             </w:r>
             <w:r>
               <w:rPr>
@@ -1252,7 +1089,7 @@
                 <w:bCs w:val="0"/>
                 <w:webHidden/>
               </w:rPr>
-              <w:instrText xml:space="preserve"> PAGEREF _Toc74155581 \h </w:instrText>
+              <w:instrText xml:space="preserve"> PAGEREF _Toc74226375 \h </w:instrText>
             </w:r>
             <w:r>
               <w:rPr>
@@ -1275,7 +1112,7 @@
                 <w:bCs w:val="0"/>
                 <w:webHidden/>
               </w:rPr>
-              <w:t>10</w:t>
+              <w:t>9</w:t>
             </w:r>
             <w:r>
               <w:rPr>
@@ -1295,7 +1132,7 @@
               <w:bCs w:val="0"/>
             </w:rPr>
           </w:pPr>
-          <w:hyperlink w:anchor="_Toc74155582" w:history="1">
+          <w:hyperlink w:anchor="_Toc74226376" w:history="1">
             <w:r>
               <w:rPr>
                 <w:rStyle w:val="Collegamentoipertestuale"/>
@@ -1326,7 +1163,7 @@
                 <w:bCs w:val="0"/>
                 <w:webHidden/>
               </w:rPr>
-              <w:instrText xml:space="preserve"> PAGEREF _Toc74155582 \h </w:instrText>
+              <w:instrText xml:space="preserve"> PAGEREF _Toc74226376 \h </w:instrText>
             </w:r>
             <w:r>
               <w:rPr>
@@ -1355,60 +1192,6 @@
               <w:rPr>
                 <w:b w:val="0"/>
                 <w:bCs w:val="0"/>
-                <w:webHidden/>
-              </w:rPr>
-              <w:fldChar w:fldCharType="end"/>
-            </w:r>
-          </w:hyperlink>
-        </w:p>
-        <w:p>
-          <w:pPr>
-            <w:pStyle w:val="Sommario2"/>
-          </w:pPr>
-          <w:hyperlink w:anchor="_Toc74155583" w:history="1">
-            <w:r>
-              <w:rPr>
-                <w:rStyle w:val="Collegamentoipertestuale"/>
-              </w:rPr>
-              <w:t>Codice</w:t>
-            </w:r>
-            <w:r>
-              <w:rPr>
-                <w:webHidden/>
-              </w:rPr>
-              <w:tab/>
-            </w:r>
-            <w:r>
-              <w:rPr>
-                <w:webHidden/>
-              </w:rPr>
-              <w:fldChar w:fldCharType="begin"/>
-            </w:r>
-            <w:r>
-              <w:rPr>
-                <w:webHidden/>
-              </w:rPr>
-              <w:instrText xml:space="preserve"> PAGEREF _Toc74155583 \h </w:instrText>
-            </w:r>
-            <w:r>
-              <w:rPr>
-                <w:webHidden/>
-              </w:rPr>
-            </w:r>
-            <w:r>
-              <w:rPr>
-                <w:webHidden/>
-              </w:rPr>
-              <w:fldChar w:fldCharType="separate"/>
-            </w:r>
-            <w:r>
-              <w:rPr>
-                <w:webHidden/>
-              </w:rPr>
-              <w:t>11</w:t>
-            </w:r>
-            <w:r>
-              <w:rPr>
                 <w:webHidden/>
               </w:rPr>
               <w:fldChar w:fldCharType="end"/>
@@ -1423,13 +1206,343 @@
               <w:bCs w:val="0"/>
             </w:rPr>
           </w:pPr>
-          <w:hyperlink w:anchor="_Toc74155584" w:history="1">
+          <w:hyperlink w:anchor="_Toc74226377" w:history="1">
             <w:r>
               <w:rPr>
                 <w:rStyle w:val="Collegamentoipertestuale"/>
                 <w:b w:val="0"/>
                 <w:bCs w:val="0"/>
               </w:rPr>
+              <w:t>aggiungiOfferta</w:t>
+            </w:r>
+            <w:r>
+              <w:rPr>
+                <w:b w:val="0"/>
+                <w:bCs w:val="0"/>
+                <w:webHidden/>
+              </w:rPr>
+              <w:tab/>
+            </w:r>
+            <w:r>
+              <w:rPr>
+                <w:b w:val="0"/>
+                <w:bCs w:val="0"/>
+                <w:webHidden/>
+              </w:rPr>
+              <w:fldChar w:fldCharType="begin"/>
+            </w:r>
+            <w:r>
+              <w:rPr>
+                <w:b w:val="0"/>
+                <w:bCs w:val="0"/>
+                <w:webHidden/>
+              </w:rPr>
+              <w:instrText xml:space="preserve"> PAGEREF _Toc74226377 \h </w:instrText>
+            </w:r>
+            <w:r>
+              <w:rPr>
+                <w:b w:val="0"/>
+                <w:bCs w:val="0"/>
+                <w:webHidden/>
+              </w:rPr>
+            </w:r>
+            <w:r>
+              <w:rPr>
+                <w:b w:val="0"/>
+                <w:bCs w:val="0"/>
+                <w:webHidden/>
+              </w:rPr>
+              <w:fldChar w:fldCharType="separate"/>
+            </w:r>
+            <w:r>
+              <w:rPr>
+                <w:b w:val="0"/>
+                <w:bCs w:val="0"/>
+                <w:webHidden/>
+              </w:rPr>
+              <w:t>10</w:t>
+            </w:r>
+            <w:r>
+              <w:rPr>
+                <w:b w:val="0"/>
+                <w:bCs w:val="0"/>
+                <w:webHidden/>
+              </w:rPr>
+              <w:fldChar w:fldCharType="end"/>
+            </w:r>
+          </w:hyperlink>
+        </w:p>
+        <w:p>
+          <w:pPr>
+            <w:pStyle w:val="Sommario2"/>
+          </w:pPr>
+          <w:hyperlink w:anchor="_Toc74226378" w:history="1">
+            <w:r>
+              <w:rPr>
+                <w:rStyle w:val="Collegamentoipertestuale"/>
+              </w:rPr>
+              <w:t>Contratti</w:t>
+            </w:r>
+            <w:r>
+              <w:rPr>
+                <w:webHidden/>
+              </w:rPr>
+              <w:tab/>
+            </w:r>
+            <w:r>
+              <w:rPr>
+                <w:webHidden/>
+              </w:rPr>
+              <w:fldChar w:fldCharType="begin"/>
+            </w:r>
+            <w:r>
+              <w:rPr>
+                <w:webHidden/>
+              </w:rPr>
+              <w:instrText xml:space="preserve"> PAGEREF _Toc74226378 \h </w:instrText>
+            </w:r>
+            <w:r>
+              <w:rPr>
+                <w:webHidden/>
+              </w:rPr>
+            </w:r>
+            <w:r>
+              <w:rPr>
+                <w:webHidden/>
+              </w:rPr>
+              <w:fldChar w:fldCharType="separate"/>
+            </w:r>
+            <w:r>
+              <w:rPr>
+                <w:webHidden/>
+              </w:rPr>
+              <w:t>11</w:t>
+            </w:r>
+            <w:r>
+              <w:rPr>
+                <w:webHidden/>
+              </w:rPr>
+              <w:fldChar w:fldCharType="end"/>
+            </w:r>
+          </w:hyperlink>
+        </w:p>
+        <w:p>
+          <w:pPr>
+            <w:pStyle w:val="Sommario3"/>
+            <w:rPr>
+              <w:b w:val="0"/>
+              <w:bCs w:val="0"/>
+            </w:rPr>
+          </w:pPr>
+          <w:hyperlink w:anchor="_Toc74226379" w:history="1">
+            <w:r>
+              <w:rPr>
+                <w:rStyle w:val="Collegamentoipertestuale"/>
+                <w:b w:val="0"/>
+                <w:bCs w:val="0"/>
+              </w:rPr>
+              <w:t>aggiungiOfferta</w:t>
+            </w:r>
+            <w:r>
+              <w:rPr>
+                <w:b w:val="0"/>
+                <w:bCs w:val="0"/>
+                <w:webHidden/>
+              </w:rPr>
+              <w:tab/>
+            </w:r>
+            <w:r>
+              <w:rPr>
+                <w:b w:val="0"/>
+                <w:bCs w:val="0"/>
+                <w:webHidden/>
+              </w:rPr>
+              <w:fldChar w:fldCharType="begin"/>
+            </w:r>
+            <w:r>
+              <w:rPr>
+                <w:b w:val="0"/>
+                <w:bCs w:val="0"/>
+                <w:webHidden/>
+              </w:rPr>
+              <w:instrText xml:space="preserve"> PAGEREF _Toc74226379 \h </w:instrText>
+            </w:r>
+            <w:r>
+              <w:rPr>
+                <w:b w:val="0"/>
+                <w:bCs w:val="0"/>
+                <w:webHidden/>
+              </w:rPr>
+            </w:r>
+            <w:r>
+              <w:rPr>
+                <w:b w:val="0"/>
+                <w:bCs w:val="0"/>
+                <w:webHidden/>
+              </w:rPr>
+              <w:fldChar w:fldCharType="separate"/>
+            </w:r>
+            <w:r>
+              <w:rPr>
+                <w:b w:val="0"/>
+                <w:bCs w:val="0"/>
+                <w:webHidden/>
+              </w:rPr>
+              <w:t>11</w:t>
+            </w:r>
+            <w:r>
+              <w:rPr>
+                <w:b w:val="0"/>
+                <w:bCs w:val="0"/>
+                <w:webHidden/>
+              </w:rPr>
+              <w:fldChar w:fldCharType="end"/>
+            </w:r>
+          </w:hyperlink>
+        </w:p>
+        <w:p>
+          <w:pPr>
+            <w:pStyle w:val="Sommario3"/>
+            <w:rPr>
+              <w:b w:val="0"/>
+              <w:bCs w:val="0"/>
+            </w:rPr>
+          </w:pPr>
+          <w:hyperlink w:anchor="_Toc74226380" w:history="1">
+            <w:r>
+              <w:rPr>
+                <w:rStyle w:val="Collegamentoipertestuale"/>
+                <w:b w:val="0"/>
+                <w:bCs w:val="0"/>
+              </w:rPr>
+              <w:t>aggiungiOggetto</w:t>
+            </w:r>
+            <w:r>
+              <w:rPr>
+                <w:b w:val="0"/>
+                <w:bCs w:val="0"/>
+                <w:webHidden/>
+              </w:rPr>
+              <w:tab/>
+            </w:r>
+            <w:r>
+              <w:rPr>
+                <w:b w:val="0"/>
+                <w:bCs w:val="0"/>
+                <w:webHidden/>
+              </w:rPr>
+              <w:fldChar w:fldCharType="begin"/>
+            </w:r>
+            <w:r>
+              <w:rPr>
+                <w:b w:val="0"/>
+                <w:bCs w:val="0"/>
+                <w:webHidden/>
+              </w:rPr>
+              <w:instrText xml:space="preserve"> PAGEREF _Toc74226380 \h </w:instrText>
+            </w:r>
+            <w:r>
+              <w:rPr>
+                <w:b w:val="0"/>
+                <w:bCs w:val="0"/>
+                <w:webHidden/>
+              </w:rPr>
+            </w:r>
+            <w:r>
+              <w:rPr>
+                <w:b w:val="0"/>
+                <w:bCs w:val="0"/>
+                <w:webHidden/>
+              </w:rPr>
+              <w:fldChar w:fldCharType="separate"/>
+            </w:r>
+            <w:r>
+              <w:rPr>
+                <w:b w:val="0"/>
+                <w:bCs w:val="0"/>
+                <w:webHidden/>
+              </w:rPr>
+              <w:t>11</w:t>
+            </w:r>
+            <w:r>
+              <w:rPr>
+                <w:b w:val="0"/>
+                <w:bCs w:val="0"/>
+                <w:webHidden/>
+              </w:rPr>
+              <w:fldChar w:fldCharType="end"/>
+            </w:r>
+          </w:hyperlink>
+        </w:p>
+        <w:p>
+          <w:pPr>
+            <w:pStyle w:val="Sommario2"/>
+          </w:pPr>
+          <w:hyperlink w:anchor="_Toc74226381" w:history="1">
+            <w:r>
+              <w:rPr>
+                <w:rStyle w:val="Collegamentoipertestuale"/>
+              </w:rPr>
+              <w:t>Codice</w:t>
+            </w:r>
+            <w:r>
+              <w:rPr>
+                <w:webHidden/>
+              </w:rPr>
+              <w:tab/>
+            </w:r>
+            <w:r>
+              <w:rPr>
+                <w:webHidden/>
+              </w:rPr>
+              <w:fldChar w:fldCharType="begin"/>
+            </w:r>
+            <w:r>
+              <w:rPr>
+                <w:webHidden/>
+              </w:rPr>
+              <w:instrText xml:space="preserve"> PAGEREF _Toc74226381 \h </w:instrText>
+            </w:r>
+            <w:r>
+              <w:rPr>
+                <w:webHidden/>
+              </w:rPr>
+            </w:r>
+            <w:r>
+              <w:rPr>
+                <w:webHidden/>
+              </w:rPr>
+              <w:fldChar w:fldCharType="separate"/>
+            </w:r>
+            <w:r>
+              <w:rPr>
+                <w:webHidden/>
+              </w:rPr>
+              <w:t>12</w:t>
+            </w:r>
+            <w:r>
+              <w:rPr>
+                <w:webHidden/>
+              </w:rPr>
+              <w:fldChar w:fldCharType="end"/>
+            </w:r>
+          </w:hyperlink>
+        </w:p>
+        <w:p>
+          <w:pPr>
+            <w:pStyle w:val="Sommario3"/>
+            <w:rPr>
+              <w:b w:val="0"/>
+              <w:bCs w:val="0"/>
+            </w:rPr>
+          </w:pPr>
+          <w:hyperlink w:anchor="_Toc74226382" w:history="1">
+            <w:r>
+              <w:rPr>
+                <w:rStyle w:val="Collegamentoipertestuale"/>
+                <w:b w:val="0"/>
+                <w:bCs w:val="0"/>
+              </w:rPr>
               <w:t>Asta</w:t>
             </w:r>
             <w:r>
@@ -1454,7 +1567,7 @@
                 <w:bCs w:val="0"/>
                 <w:webHidden/>
               </w:rPr>
-              <w:instrText xml:space="preserve"> PAGEREF _Toc74155584 \h </w:instrText>
+              <w:instrText xml:space="preserve"> PAGEREF _Toc74226382 \h </w:instrText>
             </w:r>
             <w:r>
               <w:rPr>
@@ -1477,7 +1590,7 @@
                 <w:bCs w:val="0"/>
                 <w:webHidden/>
               </w:rPr>
-              <w:t>11</w:t>
+              <w:t>12</w:t>
             </w:r>
             <w:r>
               <w:rPr>
@@ -1507,7 +1620,7 @@
       <w:r>
         <w:br w:type="page"/>
       </w:r>
-      <w:bookmarkStart w:id="1" w:name="_Toc74155564"/>
+      <w:bookmarkStart w:id="1" w:name="_Toc74226361"/>
       <w:r>
         <w:rPr>
           <w:b/>
@@ -1541,7 +1654,7 @@
                     </pic:cNvPicPr>
                   </pic:nvPicPr>
                   <pic:blipFill>
-                    <a:blip r:embed="rId6">
+                    <a:blip r:embed="rId8">
                       <a:extLst>
                         <a:ext uri="{28A0092B-C50C-407E-A947-70E740481C1C}">
                           <a14:useLocalDpi xmlns:a14="http://schemas.microsoft.com/office/drawing/2010/main" val="0"/>
@@ -1581,7 +1694,7 @@
           <w:bCs/>
         </w:rPr>
       </w:pPr>
-      <w:bookmarkStart w:id="2" w:name="_Toc74155565"/>
+      <w:bookmarkStart w:id="2" w:name="_Toc74226362"/>
       <w:r>
         <w:rPr>
           <w:b/>
@@ -1594,13 +1707,13 @@
     </w:p>
     <w:p>
       <w:pPr>
-        <w:pStyle w:val="Titolo2"/>
-        <w:rPr>
-          <w:b/>
-          <w:bCs/>
-        </w:rPr>
-      </w:pPr>
-      <w:bookmarkStart w:id="3" w:name="_Toc74155566"/>
+        <w:pStyle w:val="Titolo3"/>
+        <w:rPr>
+          <w:b/>
+          <w:bCs/>
+        </w:rPr>
+      </w:pPr>
+      <w:bookmarkStart w:id="3" w:name="_Toc74226363"/>
       <w:r>
         <w:rPr>
           <w:b/>
@@ -1923,13 +2036,13 @@
     </w:p>
     <w:p>
       <w:pPr>
-        <w:pStyle w:val="Titolo2"/>
-        <w:rPr>
-          <w:b/>
-          <w:bCs/>
-        </w:rPr>
-      </w:pPr>
-      <w:bookmarkStart w:id="4" w:name="_Toc74155567"/>
+        <w:pStyle w:val="Titolo3"/>
+        <w:rPr>
+          <w:b/>
+          <w:bCs/>
+        </w:rPr>
+      </w:pPr>
+      <w:bookmarkStart w:id="4" w:name="_Toc74226364"/>
       <w:r>
         <w:rPr>
           <w:b/>
@@ -2187,19 +2300,336 @@
       <w:r>
         <w:t>: Ogni utente potrebbe attivare il rilancio automatico per ogni asta a cui è iscritto in qualunque momento, quindi quasi ininterrotto e dipendente dal numero di utenti registrati e di aste aperte.</w:t>
       </w:r>
+    </w:p>
+    <w:p>
       <w:r>
         <w:br w:type="page"/>
       </w:r>
     </w:p>
     <w:p>
       <w:pPr>
+        <w:pStyle w:val="Titolo3"/>
+        <w:rPr>
+          <w:b/>
+          <w:bCs/>
+        </w:rPr>
+      </w:pPr>
+      <w:bookmarkStart w:id="5" w:name="_Toc74226365"/>
+      <w:r>
+        <w:rPr>
+          <w:b/>
+          <w:bCs/>
+        </w:rPr>
+        <w:lastRenderedPageBreak/>
+        <w:t>Analisi aste</w:t>
+      </w:r>
+      <w:bookmarkEnd w:id="5"/>
+    </w:p>
+    <w:p>
+      <w:r>
+        <w:rPr>
+          <w:b/>
+          <w:bCs/>
+        </w:rPr>
+        <w:t>Portata</w:t>
+      </w:r>
+      <w:r>
+        <w:t>: Il sistema che si sta progettando</w:t>
+      </w:r>
+    </w:p>
+    <w:p>
+      <w:r>
+        <w:rPr>
+          <w:b/>
+          <w:bCs/>
+        </w:rPr>
+        <w:t>Livello</w:t>
+      </w:r>
+      <w:r>
+        <w:t>: Obiettivo utente</w:t>
+      </w:r>
+    </w:p>
+    <w:p>
+      <w:r>
+        <w:rPr>
+          <w:b/>
+          <w:bCs/>
+        </w:rPr>
+        <w:t>Attore primario</w:t>
+      </w:r>
+      <w:r>
+        <w:t>: Amministratore</w:t>
+      </w:r>
+    </w:p>
+    <w:p>
+      <w:r>
+        <w:rPr>
+          <w:b/>
+          <w:bCs/>
+        </w:rPr>
+        <w:t>Parti interessate e interessi</w:t>
+      </w:r>
+      <w:r>
+        <w:t>:</w:t>
+      </w:r>
+    </w:p>
+    <w:p>
+      <w:pPr>
+        <w:pStyle w:val="Paragrafoelenco"/>
+        <w:numPr>
+          <w:ilvl w:val="0"/>
+          <w:numId w:val="12"/>
+        </w:numPr>
+        <w:rPr>
+          <w:sz w:val="24"/>
+          <w:szCs w:val="24"/>
+        </w:rPr>
+      </w:pPr>
+      <w:r>
+        <w:t>Amministratore: vuole produrre un report statistico.</w:t>
+      </w:r>
+    </w:p>
+    <w:p>
+      <w:r>
+        <w:rPr>
+          <w:b/>
+          <w:bCs/>
+        </w:rPr>
+        <w:t>Pre-condizioni</w:t>
+      </w:r>
+      <w:r>
+        <w:t>: L’amministratore è autenticato.</w:t>
+      </w:r>
+    </w:p>
+    <w:p>
+      <w:r>
+        <w:rPr>
+          <w:b/>
+          <w:bCs/>
+        </w:rPr>
+        <w:t>Garanzia di successo</w:t>
+      </w:r>
+      <w:r>
+        <w:t xml:space="preserve">: Viene prodotto un report mensile o annuale contenente </w:t>
+      </w:r>
+      <w:r>
+        <w:rPr>
+          <w:color w:val="000008"/>
+          <w:sz w:val="23"/>
+          <w:szCs w:val="23"/>
+        </w:rPr>
+        <w:t xml:space="preserve">l’importo totale degli oggetti venduti, </w:t>
+      </w:r>
+      <w:r>
+        <w:rPr>
+          <w:color w:val="000008"/>
+          <w:sz w:val="23"/>
+          <w:szCs w:val="23"/>
+        </w:rPr>
+        <w:t>il</w:t>
+      </w:r>
+      <w:r>
+        <w:rPr>
+          <w:color w:val="000008"/>
+          <w:sz w:val="23"/>
+          <w:szCs w:val="23"/>
+        </w:rPr>
+        <w:t xml:space="preserve"> quantitativo medio di oggetti venduti e</w:t>
+      </w:r>
+      <w:r>
+        <w:rPr>
+          <w:color w:val="000008"/>
+          <w:sz w:val="23"/>
+          <w:szCs w:val="23"/>
+        </w:rPr>
+        <w:t>d i</w:t>
+      </w:r>
+      <w:r>
+        <w:rPr>
+          <w:color w:val="000008"/>
+          <w:sz w:val="23"/>
+          <w:szCs w:val="23"/>
+        </w:rPr>
+        <w:t>l numero medio di partecipanti.</w:t>
+      </w:r>
+    </w:p>
+    <w:p>
+      <w:r>
+        <w:rPr>
+          <w:b/>
+          <w:bCs/>
+        </w:rPr>
+        <w:t>Scenario principale di successo</w:t>
+      </w:r>
+      <w:r>
+        <w:t xml:space="preserve">: </w:t>
+      </w:r>
+    </w:p>
+    <w:p>
+      <w:pPr>
+        <w:pStyle w:val="Paragrafoelenco"/>
+        <w:numPr>
+          <w:ilvl w:val="0"/>
+          <w:numId w:val="13"/>
+        </w:numPr>
+      </w:pPr>
+      <w:r>
+        <w:t>L’amministratore richiede il report;</w:t>
+      </w:r>
+    </w:p>
+    <w:p>
+      <w:pPr>
+        <w:pStyle w:val="Paragrafoelenco"/>
+        <w:numPr>
+          <w:ilvl w:val="0"/>
+          <w:numId w:val="13"/>
+        </w:numPr>
+      </w:pPr>
+      <w:r>
+        <w:t>Il sistema recupera dal database i dati relativi al periodo richiesto;</w:t>
+      </w:r>
+    </w:p>
+    <w:p>
+      <w:pPr>
+        <w:pStyle w:val="Paragrafoelenco"/>
+        <w:numPr>
+          <w:ilvl w:val="0"/>
+          <w:numId w:val="13"/>
+        </w:numPr>
+      </w:pPr>
+      <w:r>
+        <w:t>Il sistema genera il report e lo mostra all’amministratore.</w:t>
+      </w:r>
+    </w:p>
+    <w:p>
+      <w:r>
+        <w:rPr>
+          <w:b/>
+          <w:bCs/>
+        </w:rPr>
+        <w:t>Estensioni (o flussi alternativi)</w:t>
+      </w:r>
+      <w:r>
+        <w:t>:</w:t>
+      </w:r>
+    </w:p>
+    <w:p>
+      <w:pPr>
+        <w:pStyle w:val="Paragrafoelenco"/>
+        <w:numPr>
+          <w:ilvl w:val="0"/>
+          <w:numId w:val="14"/>
+        </w:numPr>
+      </w:pPr>
+      <w:r>
+        <w:t>L’amministratore richiede il report mensile</w:t>
+      </w:r>
+    </w:p>
+    <w:p>
+      <w:pPr>
+        <w:pStyle w:val="Paragrafoelenco"/>
+        <w:numPr>
+          <w:ilvl w:val="0"/>
+          <w:numId w:val="15"/>
+        </w:numPr>
+      </w:pPr>
+      <w:r>
+        <w:t>Il sistema chiederà all’amministratore di specificare il mese e l’anno di interesse;</w:t>
+      </w:r>
+    </w:p>
+    <w:p>
+      <w:pPr>
+        <w:pStyle w:val="Paragrafoelenco"/>
+        <w:numPr>
+          <w:ilvl w:val="0"/>
+          <w:numId w:val="15"/>
+        </w:numPr>
+      </w:pPr>
+      <w:r>
+        <w:t>Quando il sistema recupererà i dati dal database selezionerà le aste che sono state aperte durante quel mese.</w:t>
+      </w:r>
+    </w:p>
+    <w:p>
+      <w:pPr>
+        <w:pStyle w:val="Paragrafoelenco"/>
+        <w:numPr>
+          <w:ilvl w:val="0"/>
+          <w:numId w:val="14"/>
+        </w:numPr>
+      </w:pPr>
+      <w:r>
+        <w:t>L’amministratore richiede il report annuale:</w:t>
+      </w:r>
+    </w:p>
+    <w:p>
+      <w:pPr>
+        <w:pStyle w:val="Paragrafoelenco"/>
+        <w:numPr>
+          <w:ilvl w:val="0"/>
+          <w:numId w:val="15"/>
+        </w:numPr>
+      </w:pPr>
+      <w:r>
+        <w:t>Il sistema chiederà all’amministratore di specificare l’anno di interesse;</w:t>
+      </w:r>
+    </w:p>
+    <w:p>
+      <w:pPr>
+        <w:pStyle w:val="Paragrafoelenco"/>
+        <w:numPr>
+          <w:ilvl w:val="0"/>
+          <w:numId w:val="15"/>
+        </w:numPr>
+      </w:pPr>
+      <w:r>
+        <w:t>Quando il sistema recupererà i dati dal database selezionerà le aste che sono state aperte durante quell’anno.</w:t>
+      </w:r>
+    </w:p>
+    <w:p>
+      <w:r>
+        <w:rPr>
+          <w:b/>
+          <w:bCs/>
+        </w:rPr>
+        <w:t>Frequenza di ripetizione</w:t>
+      </w:r>
+      <w:r>
+        <w:t>: Mensile per i report mensili ed annuale per il report annuale.</w:t>
+      </w:r>
+    </w:p>
+    <w:p>
+      <w:r>
+        <w:rPr>
+          <w:b/>
+          <w:bCs/>
+        </w:rPr>
+        <w:t>Problemi aperti</w:t>
+      </w:r>
+      <w:r>
+        <w:t>:</w:t>
+      </w:r>
+    </w:p>
+    <w:p>
+      <w:pPr>
+        <w:pStyle w:val="Paragrafoelenco"/>
+        <w:numPr>
+          <w:ilvl w:val="0"/>
+          <w:numId w:val="12"/>
+        </w:numPr>
+      </w:pPr>
+      <w:r>
+        <w:t>Le specifiche non fanno menzione del formato richiesto per il report (pagina web, file Excel, PDF…).</w:t>
+      </w:r>
+    </w:p>
+    <w:p>
+      <w:pPr>
         <w:pStyle w:val="Titolo2"/>
         <w:rPr>
           <w:b/>
           <w:bCs/>
         </w:rPr>
       </w:pPr>
-      <w:bookmarkStart w:id="5" w:name="_Toc74155568"/>
+      <w:bookmarkStart w:id="6" w:name="_Toc74226366"/>
       <w:r>
         <w:rPr>
           <w:b/>
@@ -2208,7 +2638,7 @@
         <w:lastRenderedPageBreak/>
         <w:t>Diagramma delle classi</w:t>
       </w:r>
-      <w:bookmarkEnd w:id="5"/>
+      <w:bookmarkEnd w:id="6"/>
     </w:p>
     <w:p>
       <w:pPr>
@@ -2236,7 +2666,7 @@
                     </pic:cNvPicPr>
                   </pic:nvPicPr>
                   <pic:blipFill>
-                    <a:blip r:embed="rId7">
+                    <a:blip r:embed="rId9">
                       <a:extLst>
                         <a:ext uri="{28A0092B-C50C-407E-A947-70E740481C1C}">
                           <a14:useLocalDpi xmlns:a14="http://schemas.microsoft.com/office/drawing/2010/main" val="0"/>
@@ -2276,7 +2706,7 @@
           <w:bCs/>
         </w:rPr>
       </w:pPr>
-      <w:bookmarkStart w:id="6" w:name="_Toc74155569"/>
+      <w:bookmarkStart w:id="7" w:name="_Toc74226367"/>
       <w:r>
         <w:rPr>
           <w:b/>
@@ -2299,7 +2729,7 @@
         </w:rPr>
         <w:t>Pattern</w:t>
       </w:r>
-      <w:bookmarkEnd w:id="6"/>
+      <w:bookmarkEnd w:id="7"/>
     </w:p>
     <w:p>
       <w:r>
@@ -2317,7 +2747,7 @@
           <w:bCs/>
         </w:rPr>
       </w:pPr>
-      <w:bookmarkStart w:id="7" w:name="_Toc74155570"/>
+      <w:bookmarkStart w:id="8" w:name="_Toc74226368"/>
       <w:proofErr w:type="spellStart"/>
       <w:r>
         <w:rPr>
@@ -2326,7 +2756,7 @@
         </w:rPr>
         <w:t>Asta_Factory</w:t>
       </w:r>
-      <w:bookmarkEnd w:id="7"/>
+      <w:bookmarkEnd w:id="8"/>
       <w:proofErr w:type="spellEnd"/>
     </w:p>
     <w:p>
@@ -2424,7 +2854,7 @@
           <w:bCs/>
         </w:rPr>
       </w:pPr>
-      <w:bookmarkStart w:id="8" w:name="_Toc74155571"/>
+      <w:bookmarkStart w:id="9" w:name="_Toc74226369"/>
       <w:proofErr w:type="spellStart"/>
       <w:r>
         <w:rPr>
@@ -2433,7 +2863,7 @@
         </w:rPr>
         <w:t>Offerte_Listener</w:t>
       </w:r>
-      <w:bookmarkEnd w:id="8"/>
+      <w:bookmarkEnd w:id="9"/>
       <w:proofErr w:type="spellEnd"/>
     </w:p>
     <w:p>
@@ -2515,7 +2945,7 @@
           <w:bCs/>
         </w:rPr>
       </w:pPr>
-      <w:bookmarkStart w:id="9" w:name="_Toc74155572"/>
+      <w:bookmarkStart w:id="10" w:name="_Toc74226370"/>
       <w:proofErr w:type="spellStart"/>
       <w:r>
         <w:rPr>
@@ -2524,7 +2954,7 @@
         </w:rPr>
         <w:t>Pagamento_Adapter</w:t>
       </w:r>
-      <w:bookmarkEnd w:id="9"/>
+      <w:bookmarkEnd w:id="10"/>
       <w:proofErr w:type="spellEnd"/>
     </w:p>
     <w:p>
@@ -2598,7 +3028,7 @@
           <w:bCs/>
         </w:rPr>
       </w:pPr>
-      <w:bookmarkStart w:id="10" w:name="_Toc74155573"/>
+      <w:bookmarkStart w:id="11" w:name="_Toc74226371"/>
       <w:proofErr w:type="spellStart"/>
       <w:r>
         <w:rPr>
@@ -2607,7 +3037,7 @@
         </w:rPr>
         <w:t>Vettore_Adapter</w:t>
       </w:r>
-      <w:bookmarkEnd w:id="10"/>
+      <w:bookmarkEnd w:id="11"/>
       <w:proofErr w:type="spellEnd"/>
     </w:p>
     <w:p>
@@ -2672,7 +3102,7 @@
           <w:bCs/>
         </w:rPr>
       </w:pPr>
-      <w:bookmarkStart w:id="11" w:name="_Toc74155574"/>
+      <w:bookmarkStart w:id="12" w:name="_Toc74226372"/>
       <w:r>
         <w:rPr>
           <w:b/>
@@ -2681,7 +3111,7 @@
         <w:lastRenderedPageBreak/>
         <w:t>Diagramma degli stati</w:t>
       </w:r>
-      <w:bookmarkEnd w:id="11"/>
+      <w:bookmarkEnd w:id="12"/>
     </w:p>
     <w:p>
       <w:pPr>
@@ -2691,7 +3121,7 @@
           <w:bCs/>
         </w:rPr>
       </w:pPr>
-      <w:bookmarkStart w:id="12" w:name="_Toc74155575"/>
+      <w:bookmarkStart w:id="13" w:name="_Toc74226373"/>
       <w:r>
         <w:rPr>
           <w:b/>
@@ -2699,7 +3129,7 @@
         </w:rPr>
         <w:t>Asta</w:t>
       </w:r>
-      <w:bookmarkEnd w:id="12"/>
+      <w:bookmarkEnd w:id="13"/>
     </w:p>
     <w:p>
       <w:r>
@@ -2724,7 +3154,7 @@
                     </pic:cNvPicPr>
                   </pic:nvPicPr>
                   <pic:blipFill>
-                    <a:blip r:embed="rId8">
+                    <a:blip r:embed="rId10">
                       <a:extLst>
                         <a:ext uri="{28A0092B-C50C-407E-A947-70E740481C1C}">
                           <a14:useLocalDpi xmlns:a14="http://schemas.microsoft.com/office/drawing/2010/main" val="0"/>
@@ -2769,7 +3199,7 @@
           <w:bCs/>
         </w:rPr>
       </w:pPr>
-      <w:bookmarkStart w:id="13" w:name="_Toc74155576"/>
+      <w:bookmarkStart w:id="14" w:name="_Toc74226374"/>
       <w:r>
         <w:rPr>
           <w:b/>
@@ -2778,7 +3208,7 @@
         <w:lastRenderedPageBreak/>
         <w:t>Diagrammi di sequenza</w:t>
       </w:r>
-      <w:bookmarkEnd w:id="13"/>
+      <w:bookmarkEnd w:id="14"/>
     </w:p>
     <w:p>
       <w:pPr>
@@ -2788,7 +3218,7 @@
           <w:bCs/>
         </w:rPr>
       </w:pPr>
-      <w:bookmarkStart w:id="14" w:name="_Toc74155577"/>
+      <w:bookmarkStart w:id="15" w:name="_Toc74226375"/>
       <w:r>
         <w:rPr>
           <w:b/>
@@ -2796,7 +3226,7 @@
         </w:rPr>
         <w:t>chiudiAsta</w:t>
       </w:r>
-      <w:bookmarkEnd w:id="14"/>
+      <w:bookmarkEnd w:id="15"/>
     </w:p>
     <w:p>
       <w:r>
@@ -2821,7 +3251,7 @@
                     </pic:cNvPicPr>
                   </pic:nvPicPr>
                   <pic:blipFill>
-                    <a:blip r:embed="rId9">
+                    <a:blip r:embed="rId11">
                       <a:extLst>
                         <a:ext uri="{28A0092B-C50C-407E-A947-70E740481C1C}">
                           <a14:useLocalDpi xmlns:a14="http://schemas.microsoft.com/office/drawing/2010/main" val="0"/>
@@ -2861,7 +3291,7 @@
           <w:bCs/>
         </w:rPr>
       </w:pPr>
-      <w:bookmarkStart w:id="15" w:name="_Toc74155578"/>
+      <w:bookmarkStart w:id="16" w:name="_Toc74226376"/>
       <w:r>
         <w:rPr>
           <w:b/>
@@ -2870,7 +3300,7 @@
         <w:lastRenderedPageBreak/>
         <w:t>aggiungiOggetto</w:t>
       </w:r>
-      <w:bookmarkEnd w:id="15"/>
+      <w:bookmarkEnd w:id="16"/>
     </w:p>
     <w:p>
       <w:r>
@@ -2895,7 +3325,7 @@
                     </pic:cNvPicPr>
                   </pic:nvPicPr>
                   <pic:blipFill>
-                    <a:blip r:embed="rId10">
+                    <a:blip r:embed="rId12">
                       <a:extLst>
                         <a:ext uri="{28A0092B-C50C-407E-A947-70E740481C1C}">
                           <a14:useLocalDpi xmlns:a14="http://schemas.microsoft.com/office/drawing/2010/main" val="0"/>
@@ -2935,7 +3365,7 @@
           <w:bCs/>
         </w:rPr>
       </w:pPr>
-      <w:bookmarkStart w:id="16" w:name="_Toc74155579"/>
+      <w:bookmarkStart w:id="17" w:name="_Toc74226377"/>
       <w:r>
         <w:rPr>
           <w:b/>
@@ -2943,7 +3373,7 @@
         </w:rPr>
         <w:t>aggiungiOfferta</w:t>
       </w:r>
-      <w:bookmarkEnd w:id="16"/>
+      <w:bookmarkEnd w:id="17"/>
     </w:p>
     <w:p>
       <w:r>
@@ -2968,7 +3398,7 @@
                     </pic:cNvPicPr>
                   </pic:nvPicPr>
                   <pic:blipFill>
-                    <a:blip r:embed="rId11">
+                    <a:blip r:embed="rId13">
                       <a:extLst>
                         <a:ext uri="{28A0092B-C50C-407E-A947-70E740481C1C}">
                           <a14:useLocalDpi xmlns:a14="http://schemas.microsoft.com/office/drawing/2010/main" val="0"/>
@@ -3013,7 +3443,7 @@
           <w:bCs/>
         </w:rPr>
       </w:pPr>
-      <w:bookmarkStart w:id="17" w:name="_Toc74155580"/>
+      <w:bookmarkStart w:id="18" w:name="_Toc74226378"/>
       <w:r>
         <w:rPr>
           <w:b/>
@@ -3022,7 +3452,7 @@
         <w:lastRenderedPageBreak/>
         <w:t>Contratti</w:t>
       </w:r>
-      <w:bookmarkEnd w:id="17"/>
+      <w:bookmarkEnd w:id="18"/>
     </w:p>
     <w:p>
       <w:pPr>
@@ -3032,7 +3462,7 @@
           <w:bCs/>
         </w:rPr>
       </w:pPr>
-      <w:bookmarkStart w:id="18" w:name="_Toc74155581"/>
+      <w:bookmarkStart w:id="19" w:name="_Toc74226379"/>
       <w:r>
         <w:rPr>
           <w:b/>
@@ -3040,7 +3470,7 @@
         </w:rPr>
         <w:t>aggiungiOfferta</w:t>
       </w:r>
-      <w:bookmarkEnd w:id="18"/>
+      <w:bookmarkEnd w:id="19"/>
     </w:p>
     <w:p>
       <w:pPr>
@@ -3323,7 +3753,7 @@
           <w:bCs/>
         </w:rPr>
       </w:pPr>
-      <w:bookmarkStart w:id="19" w:name="_Toc74155582"/>
+      <w:bookmarkStart w:id="20" w:name="_Toc74226380"/>
       <w:r>
         <w:rPr>
           <w:b/>
@@ -3331,7 +3761,7 @@
         </w:rPr>
         <w:t>aggiungiOggetto</w:t>
       </w:r>
-      <w:bookmarkEnd w:id="19"/>
+      <w:bookmarkEnd w:id="20"/>
     </w:p>
     <w:p>
       <w:pPr>
@@ -3378,12 +3808,20 @@
       <w:r>
         <w:tab/>
       </w:r>
+      <w:proofErr w:type="spellStart"/>
       <w:proofErr w:type="gramStart"/>
       <w:r>
         <w:rPr>
           <w:rFonts w:ascii="Consolas" w:hAnsi="Consolas"/>
         </w:rPr>
-        <w:t>aggiungiOggetto(</w:t>
+        <w:t>aggiungiOggetto</w:t>
+      </w:r>
+      <w:proofErr w:type="spellEnd"/>
+      <w:r>
+        <w:rPr>
+          <w:rFonts w:ascii="Consolas" w:hAnsi="Consolas"/>
+        </w:rPr>
+        <w:t>(</w:t>
       </w:r>
       <w:proofErr w:type="gramEnd"/>
       <w:r>
@@ -3418,13 +3856,7 @@
         <w:rPr>
           <w:rFonts w:ascii="Consolas" w:hAnsi="Consolas"/>
         </w:rPr>
-        <w:t>,</w:t>
-      </w:r>
-      <w:r>
-        <w:rPr>
-          <w:rFonts w:ascii="Consolas" w:hAnsi="Consolas"/>
-        </w:rPr>
-        <w:t xml:space="preserve"> </w:t>
+        <w:t xml:space="preserve">, </w:t>
       </w:r>
       <w:proofErr w:type="spellStart"/>
       <w:r>
@@ -3634,7 +4066,7 @@
           <w:bCs/>
         </w:rPr>
       </w:pPr>
-      <w:bookmarkStart w:id="20" w:name="_Toc74155583"/>
+      <w:bookmarkStart w:id="21" w:name="_Toc74226381"/>
       <w:r>
         <w:rPr>
           <w:b/>
@@ -3643,7 +4075,7 @@
         <w:lastRenderedPageBreak/>
         <w:t>Codice</w:t>
       </w:r>
-      <w:bookmarkEnd w:id="20"/>
+      <w:bookmarkEnd w:id="21"/>
     </w:p>
     <w:p>
       <w:pPr>
@@ -3653,7 +4085,7 @@
           <w:bCs/>
         </w:rPr>
       </w:pPr>
-      <w:bookmarkStart w:id="21" w:name="_Toc74155584"/>
+      <w:bookmarkStart w:id="22" w:name="_Toc74226382"/>
       <w:r>
         <w:rPr>
           <w:b/>
@@ -3661,7 +4093,7 @@
         </w:rPr>
         <w:t>Asta</w:t>
       </w:r>
-      <w:bookmarkEnd w:id="21"/>
+      <w:bookmarkEnd w:id="22"/>
     </w:p>
     <w:p>
       <w:pPr>
@@ -3807,46 +4239,1074 @@
           <w:color w:val="538135" w:themeColor="accent6" w:themeShade="BF"/>
         </w:rPr>
         <w:br/>
+        <w:t xml:space="preserve"> * Rappresentazione di un asta.</w:t>
       </w:r>
       <w:r>
         <w:rPr>
           <w:rFonts w:ascii="Consolas" w:hAnsi="Consolas"/>
           <w:color w:val="538135" w:themeColor="accent6" w:themeShade="BF"/>
         </w:rPr>
-        <w:t xml:space="preserve"> * Rappresentazione di un asta.</w:t>
+        <w:br/>
+        <w:t xml:space="preserve"> */</w:t>
+      </w:r>
+      <w:r>
+        <w:rPr>
+          <w:rFonts w:ascii="Consolas" w:hAnsi="Consolas"/>
+        </w:rPr>
+        <w:br/>
+      </w:r>
+      <w:r>
+        <w:rPr>
+          <w:rFonts w:ascii="Consolas" w:hAnsi="Consolas"/>
+          <w:color w:val="C45911" w:themeColor="accent2" w:themeShade="BF"/>
+        </w:rPr>
+        <w:t xml:space="preserve">public class </w:t>
+      </w:r>
+      <w:r>
+        <w:rPr>
+          <w:rFonts w:ascii="Consolas" w:hAnsi="Consolas"/>
+        </w:rPr>
+        <w:t>Asta {</w:t>
+      </w:r>
+      <w:r>
+        <w:rPr>
+          <w:rFonts w:ascii="Consolas" w:hAnsi="Consolas"/>
+        </w:rPr>
+        <w:br/>
+      </w:r>
+      <w:r>
+        <w:rPr>
+          <w:rFonts w:ascii="Consolas" w:hAnsi="Consolas"/>
+        </w:rPr>
+        <w:br/>
+      </w:r>
+      <w:r>
+        <w:rPr>
+          <w:rFonts w:ascii="Consolas" w:hAnsi="Consolas"/>
+        </w:rPr>
+        <w:t xml:space="preserve">    </w:t>
+      </w:r>
+      <w:r>
+        <w:rPr>
+          <w:rFonts w:ascii="Consolas" w:hAnsi="Consolas"/>
+          <w:color w:val="C45911" w:themeColor="accent2" w:themeShade="BF"/>
+        </w:rPr>
+        <w:t xml:space="preserve">private </w:t>
+      </w:r>
+      <w:proofErr w:type="spellStart"/>
+      <w:r>
+        <w:rPr>
+          <w:rFonts w:ascii="Consolas" w:hAnsi="Consolas"/>
+        </w:rPr>
+        <w:t>String</w:t>
+      </w:r>
+      <w:proofErr w:type="spellEnd"/>
+      <w:r>
+        <w:rPr>
+          <w:rFonts w:ascii="Consolas" w:hAnsi="Consolas"/>
+        </w:rPr>
+        <w:t xml:space="preserve"> nome</w:t>
+      </w:r>
+      <w:r>
+        <w:rPr>
+          <w:rFonts w:ascii="Consolas" w:hAnsi="Consolas"/>
+          <w:color w:val="C45911" w:themeColor="accent2" w:themeShade="BF"/>
+        </w:rPr>
+        <w:t>;</w:t>
+      </w:r>
+      <w:r>
+        <w:rPr>
+          <w:rFonts w:ascii="Consolas" w:hAnsi="Consolas"/>
+        </w:rPr>
+        <w:br/>
+      </w:r>
+      <w:r>
+        <w:rPr>
+          <w:rFonts w:ascii="Consolas" w:hAnsi="Consolas"/>
+        </w:rPr>
+        <w:t xml:space="preserve">    </w:t>
+      </w:r>
+      <w:r>
+        <w:rPr>
+          <w:rFonts w:ascii="Consolas" w:hAnsi="Consolas"/>
+          <w:color w:val="C45911" w:themeColor="accent2" w:themeShade="BF"/>
+        </w:rPr>
+        <w:t xml:space="preserve">private </w:t>
+      </w:r>
+      <w:r>
+        <w:rPr>
+          <w:rFonts w:ascii="Consolas" w:hAnsi="Consolas"/>
+        </w:rPr>
+        <w:t>Date data_inizio</w:t>
+      </w:r>
+      <w:r>
+        <w:rPr>
+          <w:rFonts w:ascii="Consolas" w:hAnsi="Consolas"/>
+          <w:color w:val="C45911" w:themeColor="accent2" w:themeShade="BF"/>
+        </w:rPr>
+        <w:t>;</w:t>
+      </w:r>
+      <w:r>
+        <w:rPr>
+          <w:rFonts w:ascii="Consolas" w:hAnsi="Consolas"/>
+        </w:rPr>
+        <w:br/>
+      </w:r>
+      <w:r>
+        <w:rPr>
+          <w:rFonts w:ascii="Consolas" w:hAnsi="Consolas"/>
+        </w:rPr>
+        <w:t xml:space="preserve">    </w:t>
+      </w:r>
+      <w:r>
+        <w:rPr>
+          <w:rFonts w:ascii="Consolas" w:hAnsi="Consolas"/>
+          <w:color w:val="C45911" w:themeColor="accent2" w:themeShade="BF"/>
+        </w:rPr>
+        <w:t>private</w:t>
+      </w:r>
+      <w:r>
+        <w:rPr>
+          <w:rFonts w:ascii="Consolas" w:hAnsi="Consolas"/>
+        </w:rPr>
+        <w:t xml:space="preserve"> </w:t>
+      </w:r>
+      <w:proofErr w:type="spellStart"/>
+      <w:r>
+        <w:rPr>
+          <w:rFonts w:ascii="Consolas" w:hAnsi="Consolas"/>
+          <w:color w:val="C45911" w:themeColor="accent2" w:themeShade="BF"/>
+        </w:rPr>
+        <w:t>int</w:t>
+      </w:r>
+      <w:proofErr w:type="spellEnd"/>
+      <w:r>
+        <w:rPr>
+          <w:rFonts w:ascii="Consolas" w:hAnsi="Consolas"/>
+          <w:color w:val="C45911" w:themeColor="accent2" w:themeShade="BF"/>
+        </w:rPr>
+        <w:t xml:space="preserve"> </w:t>
+      </w:r>
+      <w:r>
+        <w:rPr>
+          <w:rFonts w:ascii="Consolas" w:hAnsi="Consolas"/>
+        </w:rPr>
+        <w:t>durata</w:t>
+      </w:r>
+      <w:r>
+        <w:rPr>
+          <w:rFonts w:ascii="Consolas" w:hAnsi="Consolas"/>
+          <w:color w:val="C45911" w:themeColor="accent2" w:themeShade="BF"/>
+        </w:rPr>
+        <w:t>;</w:t>
+      </w:r>
+      <w:r>
+        <w:rPr>
+          <w:rFonts w:ascii="Consolas" w:hAnsi="Consolas"/>
+        </w:rPr>
+        <w:br/>
+      </w:r>
+      <w:r>
+        <w:rPr>
+          <w:rFonts w:ascii="Consolas" w:hAnsi="Consolas"/>
+        </w:rPr>
+        <w:t xml:space="preserve">    </w:t>
+      </w:r>
+      <w:r>
+        <w:rPr>
+          <w:rFonts w:ascii="Consolas" w:hAnsi="Consolas"/>
+          <w:color w:val="C45911" w:themeColor="accent2" w:themeShade="BF"/>
+        </w:rPr>
+        <w:t>private</w:t>
+      </w:r>
+      <w:r>
+        <w:rPr>
+          <w:rFonts w:ascii="Consolas" w:hAnsi="Consolas"/>
+        </w:rPr>
+        <w:t xml:space="preserve"> </w:t>
+      </w:r>
+      <w:proofErr w:type="spellStart"/>
+      <w:r>
+        <w:rPr>
+          <w:rFonts w:ascii="Consolas" w:hAnsi="Consolas"/>
+          <w:color w:val="C45911" w:themeColor="accent2" w:themeShade="BF"/>
+        </w:rPr>
+        <w:t>boolean</w:t>
+      </w:r>
+      <w:proofErr w:type="spellEnd"/>
+      <w:r>
+        <w:rPr>
+          <w:rFonts w:ascii="Consolas" w:hAnsi="Consolas"/>
+          <w:color w:val="C45911" w:themeColor="accent2" w:themeShade="BF"/>
+        </w:rPr>
+        <w:t xml:space="preserve"> </w:t>
+      </w:r>
+      <w:r>
+        <w:rPr>
+          <w:rFonts w:ascii="Consolas" w:hAnsi="Consolas"/>
+        </w:rPr>
+        <w:t>aperta</w:t>
+      </w:r>
+      <w:r>
+        <w:rPr>
+          <w:rFonts w:ascii="Consolas" w:hAnsi="Consolas"/>
+          <w:color w:val="C45911" w:themeColor="accent2" w:themeShade="BF"/>
+        </w:rPr>
+        <w:t>;</w:t>
+      </w:r>
+      <w:r>
+        <w:rPr>
+          <w:rFonts w:ascii="Consolas" w:hAnsi="Consolas"/>
+        </w:rPr>
+        <w:br/>
+      </w:r>
+      <w:r>
+        <w:rPr>
+          <w:rFonts w:ascii="Consolas" w:hAnsi="Consolas"/>
+        </w:rPr>
+        <w:t xml:space="preserve">    </w:t>
+      </w:r>
+      <w:r>
+        <w:rPr>
+          <w:rFonts w:ascii="Consolas" w:hAnsi="Consolas"/>
+          <w:color w:val="C45911" w:themeColor="accent2" w:themeShade="BF"/>
+        </w:rPr>
+        <w:t xml:space="preserve">private </w:t>
+      </w:r>
+      <w:r>
+        <w:rPr>
+          <w:rFonts w:ascii="Consolas" w:hAnsi="Consolas"/>
+        </w:rPr>
+        <w:t>List&lt;Oggetto&gt; oggetti</w:t>
+      </w:r>
+      <w:r>
+        <w:rPr>
+          <w:rFonts w:ascii="Consolas" w:hAnsi="Consolas"/>
+          <w:color w:val="C45911" w:themeColor="accent2" w:themeShade="BF"/>
+        </w:rPr>
+        <w:t>;</w:t>
+      </w:r>
+      <w:r>
+        <w:rPr>
+          <w:rFonts w:ascii="Consolas" w:hAnsi="Consolas"/>
+        </w:rPr>
+        <w:br/>
+      </w:r>
+      <w:r>
+        <w:rPr>
+          <w:rFonts w:ascii="Consolas" w:hAnsi="Consolas"/>
+        </w:rPr>
+        <w:t xml:space="preserve">    </w:t>
+      </w:r>
+      <w:r>
+        <w:rPr>
+          <w:rFonts w:ascii="Consolas" w:hAnsi="Consolas"/>
+          <w:color w:val="C45911" w:themeColor="accent2" w:themeShade="BF"/>
+        </w:rPr>
+        <w:t xml:space="preserve">private </w:t>
+      </w:r>
+      <w:proofErr w:type="spellStart"/>
+      <w:r>
+        <w:rPr>
+          <w:rFonts w:ascii="Consolas" w:hAnsi="Consolas"/>
+        </w:rPr>
+        <w:t>TreeSet</w:t>
+      </w:r>
+      <w:proofErr w:type="spellEnd"/>
+      <w:r>
+        <w:rPr>
+          <w:rFonts w:ascii="Consolas" w:hAnsi="Consolas"/>
+        </w:rPr>
+        <w:t>&lt;Offerta&gt; offerte</w:t>
+      </w:r>
+      <w:r>
+        <w:rPr>
+          <w:rFonts w:ascii="Consolas" w:hAnsi="Consolas"/>
+          <w:color w:val="C45911" w:themeColor="accent2" w:themeShade="BF"/>
+        </w:rPr>
+        <w:t>;</w:t>
+      </w:r>
+      <w:r>
+        <w:rPr>
+          <w:rFonts w:ascii="Consolas" w:hAnsi="Consolas"/>
+        </w:rPr>
+        <w:br/>
+      </w:r>
+      <w:r>
+        <w:rPr>
+          <w:rFonts w:ascii="Consolas" w:hAnsi="Consolas"/>
+        </w:rPr>
+        <w:br/>
+      </w:r>
+      <w:r>
+        <w:rPr>
+          <w:rFonts w:ascii="Consolas" w:hAnsi="Consolas"/>
+        </w:rPr>
+        <w:t xml:space="preserve">    </w:t>
       </w:r>
       <w:r>
         <w:rPr>
           <w:rFonts w:ascii="Consolas" w:hAnsi="Consolas"/>
           <w:color w:val="538135" w:themeColor="accent6" w:themeShade="BF"/>
         </w:rPr>
-        <w:br/>
+        <w:t>/**</w:t>
       </w:r>
       <w:r>
         <w:rPr>
           <w:rFonts w:ascii="Consolas" w:hAnsi="Consolas"/>
           <w:color w:val="538135" w:themeColor="accent6" w:themeShade="BF"/>
         </w:rPr>
-        <w:t xml:space="preserve"> */</w:t>
-      </w:r>
-      <w:r>
-        <w:rPr>
-          <w:rFonts w:ascii="Consolas" w:hAnsi="Consolas"/>
-        </w:rPr>
-        <w:br/>
+        <w:br/>
+        <w:t xml:space="preserve">     * Crea una nuova asta.</w:t>
+      </w:r>
+      <w:r>
+        <w:rPr>
+          <w:rFonts w:ascii="Consolas" w:hAnsi="Consolas"/>
+          <w:color w:val="538135" w:themeColor="accent6" w:themeShade="BF"/>
+        </w:rPr>
+        <w:br/>
+        <w:t xml:space="preserve">     * </w:t>
+      </w:r>
+      <w:r>
+        <w:rPr>
+          <w:rFonts w:ascii="Consolas" w:hAnsi="Consolas"/>
+          <w:b/>
+          <w:bCs/>
+          <w:color w:val="538135" w:themeColor="accent6" w:themeShade="BF"/>
+        </w:rPr>
+        <w:t>@param</w:t>
+      </w:r>
+      <w:r>
+        <w:rPr>
+          <w:rFonts w:ascii="Consolas" w:hAnsi="Consolas"/>
+          <w:color w:val="538135" w:themeColor="accent6" w:themeShade="BF"/>
+        </w:rPr>
+        <w:t xml:space="preserve"> nome          Il nome dell'asta</w:t>
+      </w:r>
+      <w:r>
+        <w:rPr>
+          <w:rFonts w:ascii="Consolas" w:hAnsi="Consolas"/>
+          <w:color w:val="538135" w:themeColor="accent6" w:themeShade="BF"/>
+        </w:rPr>
+        <w:br/>
+        <w:t xml:space="preserve">     * </w:t>
+      </w:r>
+      <w:r>
+        <w:rPr>
+          <w:rFonts w:ascii="Consolas" w:hAnsi="Consolas"/>
+          <w:b/>
+          <w:bCs/>
+          <w:color w:val="538135" w:themeColor="accent6" w:themeShade="BF"/>
+        </w:rPr>
+        <w:t>@param</w:t>
+      </w:r>
+      <w:r>
+        <w:rPr>
+          <w:rFonts w:ascii="Consolas" w:hAnsi="Consolas"/>
+          <w:color w:val="538135" w:themeColor="accent6" w:themeShade="BF"/>
+        </w:rPr>
+        <w:t xml:space="preserve"> data_inizio   La data in cui inizierà l'asta</w:t>
+      </w:r>
+      <w:r>
+        <w:rPr>
+          <w:rFonts w:ascii="Consolas" w:hAnsi="Consolas"/>
+          <w:color w:val="538135" w:themeColor="accent6" w:themeShade="BF"/>
+        </w:rPr>
+        <w:br/>
+        <w:t xml:space="preserve">     * </w:t>
+      </w:r>
+      <w:r>
+        <w:rPr>
+          <w:rFonts w:ascii="Consolas" w:hAnsi="Consolas"/>
+          <w:b/>
+          <w:bCs/>
+          <w:color w:val="538135" w:themeColor="accent6" w:themeShade="BF"/>
+        </w:rPr>
+        <w:t>@param</w:t>
+      </w:r>
+      <w:r>
+        <w:rPr>
+          <w:rFonts w:ascii="Consolas" w:hAnsi="Consolas"/>
+          <w:color w:val="538135" w:themeColor="accent6" w:themeShade="BF"/>
+        </w:rPr>
+        <w:t xml:space="preserve"> durata        La durata (in ore) dell'asta</w:t>
+      </w:r>
+      <w:r>
+        <w:rPr>
+          <w:rFonts w:ascii="Consolas" w:hAnsi="Consolas"/>
+          <w:color w:val="538135" w:themeColor="accent6" w:themeShade="BF"/>
+        </w:rPr>
+        <w:br/>
+        <w:t xml:space="preserve">     * </w:t>
+      </w:r>
+      <w:r>
+        <w:rPr>
+          <w:rFonts w:ascii="Consolas" w:hAnsi="Consolas"/>
+          <w:b/>
+          <w:bCs/>
+          <w:color w:val="538135" w:themeColor="accent6" w:themeShade="BF"/>
+        </w:rPr>
+        <w:t>@param</w:t>
+      </w:r>
+      <w:r>
+        <w:rPr>
+          <w:rFonts w:ascii="Consolas" w:hAnsi="Consolas"/>
+          <w:color w:val="538135" w:themeColor="accent6" w:themeShade="BF"/>
+        </w:rPr>
+        <w:t xml:space="preserve"> oggetti       La lista di oggetti da mettere all'asta</w:t>
+      </w:r>
+      <w:r>
+        <w:rPr>
+          <w:rFonts w:ascii="Consolas" w:hAnsi="Consolas"/>
+          <w:color w:val="538135" w:themeColor="accent6" w:themeShade="BF"/>
+        </w:rPr>
+        <w:br/>
+        <w:t xml:space="preserve">     */</w:t>
+      </w:r>
+      <w:r>
+        <w:rPr>
+          <w:rFonts w:ascii="Consolas" w:hAnsi="Consolas"/>
+        </w:rPr>
+        <w:br/>
+      </w:r>
+      <w:r>
+        <w:rPr>
+          <w:rFonts w:ascii="Consolas" w:hAnsi="Consolas"/>
+        </w:rPr>
+        <w:t xml:space="preserve">    </w:t>
       </w:r>
       <w:r>
         <w:rPr>
           <w:rFonts w:ascii="Consolas" w:hAnsi="Consolas"/>
           <w:color w:val="C45911" w:themeColor="accent2" w:themeShade="BF"/>
         </w:rPr>
-        <w:t xml:space="preserve">public class </w:t>
-      </w:r>
-      <w:r>
-        <w:rPr>
-          <w:rFonts w:ascii="Consolas" w:hAnsi="Consolas"/>
-        </w:rPr>
-        <w:t>Asta {</w:t>
+        <w:t xml:space="preserve">public </w:t>
+      </w:r>
+      <w:r>
+        <w:rPr>
+          <w:rFonts w:ascii="Consolas" w:hAnsi="Consolas"/>
+        </w:rPr>
+        <w:t>Asta(</w:t>
+      </w:r>
+      <w:proofErr w:type="spellStart"/>
+      <w:r>
+        <w:rPr>
+          <w:rFonts w:ascii="Consolas" w:hAnsi="Consolas"/>
+        </w:rPr>
+        <w:t>String</w:t>
+      </w:r>
+      <w:proofErr w:type="spellEnd"/>
+      <w:r>
+        <w:rPr>
+          <w:rFonts w:ascii="Consolas" w:hAnsi="Consolas"/>
+        </w:rPr>
+        <w:t xml:space="preserve"> nome</w:t>
+      </w:r>
+      <w:r>
+        <w:rPr>
+          <w:rFonts w:ascii="Consolas" w:hAnsi="Consolas"/>
+          <w:color w:val="C45911" w:themeColor="accent2" w:themeShade="BF"/>
+        </w:rPr>
+        <w:t>,</w:t>
+      </w:r>
+      <w:r>
+        <w:rPr>
+          <w:rFonts w:ascii="Consolas" w:hAnsi="Consolas"/>
+        </w:rPr>
+        <w:t xml:space="preserve"> Date data_inizio</w:t>
+      </w:r>
+      <w:r>
+        <w:rPr>
+          <w:rFonts w:ascii="Consolas" w:hAnsi="Consolas"/>
+          <w:color w:val="C45911" w:themeColor="accent2" w:themeShade="BF"/>
+        </w:rPr>
+        <w:t>,</w:t>
+      </w:r>
+      <w:r>
+        <w:rPr>
+          <w:rFonts w:ascii="Consolas" w:hAnsi="Consolas"/>
+        </w:rPr>
+        <w:t xml:space="preserve"> </w:t>
+      </w:r>
+      <w:proofErr w:type="spellStart"/>
+      <w:r>
+        <w:rPr>
+          <w:rFonts w:ascii="Consolas" w:hAnsi="Consolas"/>
+          <w:color w:val="C45911" w:themeColor="accent2" w:themeShade="BF"/>
+        </w:rPr>
+        <w:t>int</w:t>
+      </w:r>
+      <w:proofErr w:type="spellEnd"/>
+      <w:r>
+        <w:rPr>
+          <w:rFonts w:ascii="Consolas" w:hAnsi="Consolas"/>
+          <w:color w:val="C45911" w:themeColor="accent2" w:themeShade="BF"/>
+        </w:rPr>
+        <w:t xml:space="preserve"> </w:t>
+      </w:r>
+      <w:r>
+        <w:rPr>
+          <w:rFonts w:ascii="Consolas" w:hAnsi="Consolas"/>
+        </w:rPr>
+        <w:t>durata</w:t>
+      </w:r>
+      <w:r>
+        <w:rPr>
+          <w:rFonts w:ascii="Consolas" w:hAnsi="Consolas"/>
+          <w:color w:val="C45911" w:themeColor="accent2" w:themeShade="BF"/>
+        </w:rPr>
+        <w:t>,</w:t>
+      </w:r>
+      <w:r>
+        <w:rPr>
+          <w:rFonts w:ascii="Consolas" w:hAnsi="Consolas"/>
+        </w:rPr>
+        <w:t xml:space="preserve"> List&lt;Oggetto&gt; oggetti) {</w:t>
+      </w:r>
+      <w:r>
+        <w:rPr>
+          <w:rFonts w:ascii="Consolas" w:hAnsi="Consolas"/>
+        </w:rPr>
+        <w:br/>
+      </w:r>
+      <w:r>
+        <w:rPr>
+          <w:rFonts w:ascii="Consolas" w:hAnsi="Consolas"/>
+        </w:rPr>
+        <w:t xml:space="preserve">        </w:t>
+      </w:r>
+      <w:r>
+        <w:rPr>
+          <w:rFonts w:ascii="Consolas" w:hAnsi="Consolas"/>
+        </w:rPr>
+        <w:br/>
+      </w:r>
+      <w:r>
+        <w:rPr>
+          <w:rFonts w:ascii="Consolas" w:hAnsi="Consolas"/>
+        </w:rPr>
+        <w:t xml:space="preserve">        </w:t>
+      </w:r>
+      <w:proofErr w:type="spellStart"/>
+      <w:r>
+        <w:rPr>
+          <w:rFonts w:ascii="Consolas" w:hAnsi="Consolas"/>
+          <w:color w:val="C45911" w:themeColor="accent2" w:themeShade="BF"/>
+        </w:rPr>
+        <w:t>this</w:t>
+      </w:r>
+      <w:r>
+        <w:rPr>
+          <w:rFonts w:ascii="Consolas" w:hAnsi="Consolas"/>
+        </w:rPr>
+        <w:t>.nome</w:t>
+      </w:r>
+      <w:proofErr w:type="spellEnd"/>
+      <w:r>
+        <w:rPr>
+          <w:rFonts w:ascii="Consolas" w:hAnsi="Consolas"/>
+        </w:rPr>
+        <w:t xml:space="preserve"> = nome</w:t>
+      </w:r>
+      <w:r>
+        <w:rPr>
+          <w:rFonts w:ascii="Consolas" w:hAnsi="Consolas"/>
+          <w:color w:val="C45911" w:themeColor="accent2" w:themeShade="BF"/>
+        </w:rPr>
+        <w:t>;</w:t>
+      </w:r>
+      <w:r>
+        <w:rPr>
+          <w:rFonts w:ascii="Consolas" w:hAnsi="Consolas"/>
+        </w:rPr>
+        <w:br/>
+      </w:r>
+      <w:r>
+        <w:rPr>
+          <w:rFonts w:ascii="Consolas" w:hAnsi="Consolas"/>
+        </w:rPr>
+        <w:t xml:space="preserve">        </w:t>
+      </w:r>
+      <w:proofErr w:type="spellStart"/>
+      <w:r>
+        <w:rPr>
+          <w:rFonts w:ascii="Consolas" w:hAnsi="Consolas"/>
+          <w:color w:val="C45911" w:themeColor="accent2" w:themeShade="BF"/>
+        </w:rPr>
+        <w:t>this</w:t>
+      </w:r>
+      <w:r>
+        <w:rPr>
+          <w:rFonts w:ascii="Consolas" w:hAnsi="Consolas"/>
+        </w:rPr>
+        <w:t>.data_inizio</w:t>
+      </w:r>
+      <w:proofErr w:type="spellEnd"/>
+      <w:r>
+        <w:rPr>
+          <w:rFonts w:ascii="Consolas" w:hAnsi="Consolas"/>
+        </w:rPr>
+        <w:t xml:space="preserve"> = data_inizio</w:t>
+      </w:r>
+      <w:r>
+        <w:rPr>
+          <w:rFonts w:ascii="Consolas" w:hAnsi="Consolas"/>
+          <w:color w:val="C45911" w:themeColor="accent2" w:themeShade="BF"/>
+        </w:rPr>
+        <w:t>;</w:t>
+      </w:r>
+      <w:r>
+        <w:rPr>
+          <w:rFonts w:ascii="Consolas" w:hAnsi="Consolas"/>
+        </w:rPr>
+        <w:br/>
+      </w:r>
+      <w:r>
+        <w:rPr>
+          <w:rFonts w:ascii="Consolas" w:hAnsi="Consolas"/>
+        </w:rPr>
+        <w:t xml:space="preserve">        </w:t>
+      </w:r>
+      <w:proofErr w:type="spellStart"/>
+      <w:r>
+        <w:rPr>
+          <w:rFonts w:ascii="Consolas" w:hAnsi="Consolas"/>
+          <w:color w:val="C45911" w:themeColor="accent2" w:themeShade="BF"/>
+        </w:rPr>
+        <w:t>this</w:t>
+      </w:r>
+      <w:r>
+        <w:rPr>
+          <w:rFonts w:ascii="Consolas" w:hAnsi="Consolas"/>
+        </w:rPr>
+        <w:t>.durata</w:t>
+      </w:r>
+      <w:proofErr w:type="spellEnd"/>
+      <w:r>
+        <w:rPr>
+          <w:rFonts w:ascii="Consolas" w:hAnsi="Consolas"/>
+        </w:rPr>
+        <w:t xml:space="preserve"> = durata</w:t>
+      </w:r>
+      <w:r>
+        <w:rPr>
+          <w:rFonts w:ascii="Consolas" w:hAnsi="Consolas"/>
+          <w:color w:val="C45911" w:themeColor="accent2" w:themeShade="BF"/>
+        </w:rPr>
+        <w:t>;</w:t>
+      </w:r>
+      <w:r>
+        <w:rPr>
+          <w:rFonts w:ascii="Consolas" w:hAnsi="Consolas"/>
+        </w:rPr>
+        <w:br/>
+      </w:r>
+      <w:r>
+        <w:rPr>
+          <w:rFonts w:ascii="Consolas" w:hAnsi="Consolas"/>
+        </w:rPr>
+        <w:t xml:space="preserve">        </w:t>
+      </w:r>
+      <w:proofErr w:type="spellStart"/>
+      <w:r>
+        <w:rPr>
+          <w:rFonts w:ascii="Consolas" w:hAnsi="Consolas"/>
+          <w:color w:val="C45911" w:themeColor="accent2" w:themeShade="BF"/>
+        </w:rPr>
+        <w:t>this</w:t>
+      </w:r>
+      <w:r>
+        <w:rPr>
+          <w:rFonts w:ascii="Consolas" w:hAnsi="Consolas"/>
+        </w:rPr>
+        <w:t>.aperta</w:t>
+      </w:r>
+      <w:proofErr w:type="spellEnd"/>
+      <w:r>
+        <w:rPr>
+          <w:rFonts w:ascii="Consolas" w:hAnsi="Consolas"/>
+        </w:rPr>
+        <w:t xml:space="preserve"> = </w:t>
+      </w:r>
+      <w:r>
+        <w:rPr>
+          <w:rFonts w:ascii="Consolas" w:hAnsi="Consolas"/>
+          <w:color w:val="C45911" w:themeColor="accent2" w:themeShade="BF"/>
+        </w:rPr>
+        <w:t>false;</w:t>
+      </w:r>
+      <w:r>
+        <w:rPr>
+          <w:rFonts w:ascii="Consolas" w:hAnsi="Consolas"/>
+        </w:rPr>
+        <w:br/>
+      </w:r>
+      <w:r>
+        <w:rPr>
+          <w:rFonts w:ascii="Consolas" w:hAnsi="Consolas"/>
+        </w:rPr>
+        <w:t xml:space="preserve">        </w:t>
+      </w:r>
+      <w:proofErr w:type="spellStart"/>
+      <w:r>
+        <w:rPr>
+          <w:rFonts w:ascii="Consolas" w:hAnsi="Consolas"/>
+          <w:color w:val="C45911" w:themeColor="accent2" w:themeShade="BF"/>
+        </w:rPr>
+        <w:t>this</w:t>
+      </w:r>
+      <w:r>
+        <w:rPr>
+          <w:rFonts w:ascii="Consolas" w:hAnsi="Consolas"/>
+        </w:rPr>
+        <w:t>.oggetti</w:t>
+      </w:r>
+      <w:proofErr w:type="spellEnd"/>
+      <w:r>
+        <w:rPr>
+          <w:rFonts w:ascii="Consolas" w:hAnsi="Consolas"/>
+        </w:rPr>
+        <w:t xml:space="preserve"> = oggetti</w:t>
+      </w:r>
+      <w:r>
+        <w:rPr>
+          <w:rFonts w:ascii="Consolas" w:hAnsi="Consolas"/>
+          <w:color w:val="C45911" w:themeColor="accent2" w:themeShade="BF"/>
+        </w:rPr>
+        <w:t>;</w:t>
+      </w:r>
+      <w:r>
+        <w:rPr>
+          <w:rFonts w:ascii="Consolas" w:hAnsi="Consolas"/>
+        </w:rPr>
+        <w:br/>
+      </w:r>
+      <w:r>
+        <w:rPr>
+          <w:rFonts w:ascii="Consolas" w:hAnsi="Consolas"/>
+        </w:rPr>
+        <w:t xml:space="preserve">        </w:t>
+      </w:r>
+      <w:proofErr w:type="spellStart"/>
+      <w:r>
+        <w:rPr>
+          <w:rFonts w:ascii="Consolas" w:hAnsi="Consolas"/>
+        </w:rPr>
+        <w:t>String</w:t>
+      </w:r>
+      <w:proofErr w:type="spellEnd"/>
+      <w:r>
+        <w:rPr>
+          <w:rFonts w:ascii="Consolas" w:hAnsi="Consolas"/>
+        </w:rPr>
+        <w:t xml:space="preserve"> messaggio = "E' stata creata una nuova asta: " + </w:t>
+      </w:r>
+      <w:proofErr w:type="spellStart"/>
+      <w:r>
+        <w:rPr>
+          <w:rFonts w:ascii="Consolas" w:hAnsi="Consolas"/>
+          <w:color w:val="C45911" w:themeColor="accent2" w:themeShade="BF"/>
+        </w:rPr>
+        <w:t>this</w:t>
+      </w:r>
+      <w:r>
+        <w:rPr>
+          <w:rFonts w:ascii="Consolas" w:hAnsi="Consolas"/>
+        </w:rPr>
+        <w:t>.nome</w:t>
+      </w:r>
+      <w:proofErr w:type="spellEnd"/>
+      <w:r>
+        <w:rPr>
+          <w:rFonts w:ascii="Consolas" w:hAnsi="Consolas"/>
+        </w:rPr>
+        <w:t xml:space="preserve"> + ".</w:t>
+      </w:r>
+      <w:r>
+        <w:rPr>
+          <w:rFonts w:ascii="Consolas" w:hAnsi="Consolas"/>
+          <w:color w:val="C45911" w:themeColor="accent2" w:themeShade="BF"/>
+        </w:rPr>
+        <w:t>\n</w:t>
+      </w:r>
+      <w:r>
+        <w:rPr>
+          <w:rFonts w:ascii="Consolas" w:hAnsi="Consolas"/>
+        </w:rPr>
+        <w:t>"</w:t>
+      </w:r>
+      <w:r>
+        <w:rPr>
+          <w:rFonts w:ascii="Consolas" w:hAnsi="Consolas"/>
+        </w:rPr>
+        <w:br/>
+      </w:r>
+      <w:r>
+        <w:rPr>
+          <w:rFonts w:ascii="Consolas" w:hAnsi="Consolas"/>
+        </w:rPr>
+        <w:t xml:space="preserve">                         + "Verra' aperta il " + </w:t>
+      </w:r>
+      <w:proofErr w:type="spellStart"/>
+      <w:r>
+        <w:rPr>
+          <w:rFonts w:ascii="Consolas" w:hAnsi="Consolas"/>
+        </w:rPr>
+        <w:t>data_inizio.toString</w:t>
+      </w:r>
+      <w:proofErr w:type="spellEnd"/>
+      <w:r>
+        <w:rPr>
+          <w:rFonts w:ascii="Consolas" w:hAnsi="Consolas"/>
+        </w:rPr>
+        <w:t xml:space="preserve">() + " e </w:t>
+      </w:r>
+      <w:proofErr w:type="spellStart"/>
+      <w:r>
+        <w:rPr>
+          <w:rFonts w:ascii="Consolas" w:hAnsi="Consolas"/>
+        </w:rPr>
+        <w:t>sarenno</w:t>
+      </w:r>
+      <w:proofErr w:type="spellEnd"/>
+      <w:r>
+        <w:rPr>
+          <w:rFonts w:ascii="Consolas" w:hAnsi="Consolas"/>
+        </w:rPr>
+        <w:t xml:space="preserve"> disponibili i seguenti</w:t>
+      </w:r>
+      <w:r>
+        <w:rPr>
+          <w:rFonts w:ascii="Consolas" w:hAnsi="Consolas"/>
+        </w:rPr>
+        <w:t xml:space="preserve"> </w:t>
+      </w:r>
+      <w:r>
+        <w:rPr>
+          <w:rFonts w:ascii="Consolas" w:hAnsi="Consolas"/>
+        </w:rPr>
+        <w:t>oggetti:</w:t>
+      </w:r>
+      <w:r>
+        <w:rPr>
+          <w:rFonts w:ascii="Consolas" w:hAnsi="Consolas"/>
+          <w:color w:val="C45911" w:themeColor="accent2" w:themeShade="BF"/>
+        </w:rPr>
+        <w:t>\n</w:t>
+      </w:r>
+      <w:r>
+        <w:rPr>
+          <w:rFonts w:ascii="Consolas" w:hAnsi="Consolas"/>
+        </w:rPr>
+        <w:t>"</w:t>
+      </w:r>
+      <w:r>
+        <w:rPr>
+          <w:rFonts w:ascii="Consolas" w:hAnsi="Consolas"/>
+          <w:color w:val="C45911" w:themeColor="accent2" w:themeShade="BF"/>
+        </w:rPr>
+        <w:t>;</w:t>
+      </w:r>
+      <w:r>
+        <w:rPr>
+          <w:rFonts w:ascii="Consolas" w:hAnsi="Consolas"/>
+        </w:rPr>
+        <w:br/>
+      </w:r>
+      <w:r>
+        <w:rPr>
+          <w:rFonts w:ascii="Consolas" w:hAnsi="Consolas"/>
+        </w:rPr>
+        <w:br/>
+      </w:r>
+      <w:r>
+        <w:rPr>
+          <w:rFonts w:ascii="Consolas" w:hAnsi="Consolas"/>
+        </w:rPr>
+        <w:br/>
+      </w:r>
+      <w:r>
+        <w:rPr>
+          <w:rFonts w:ascii="Consolas" w:hAnsi="Consolas"/>
+        </w:rPr>
+        <w:lastRenderedPageBreak/>
+        <w:br/>
+      </w:r>
+      <w:r>
+        <w:rPr>
+          <w:rFonts w:ascii="Consolas" w:hAnsi="Consolas"/>
+        </w:rPr>
+        <w:t xml:space="preserve">        </w:t>
+      </w:r>
+      <w:r>
+        <w:rPr>
+          <w:rFonts w:ascii="Consolas" w:hAnsi="Consolas"/>
+          <w:color w:val="C45911" w:themeColor="accent2" w:themeShade="BF"/>
+        </w:rPr>
+        <w:t xml:space="preserve">for </w:t>
+      </w:r>
+      <w:r>
+        <w:rPr>
+          <w:rFonts w:ascii="Consolas" w:hAnsi="Consolas"/>
+        </w:rPr>
+        <w:t xml:space="preserve">(Oggetto </w:t>
+      </w:r>
+      <w:proofErr w:type="spellStart"/>
+      <w:r>
+        <w:rPr>
+          <w:rFonts w:ascii="Consolas" w:hAnsi="Consolas"/>
+        </w:rPr>
+        <w:t>oggetto</w:t>
+      </w:r>
+      <w:proofErr w:type="spellEnd"/>
+      <w:r>
+        <w:rPr>
+          <w:rFonts w:ascii="Consolas" w:hAnsi="Consolas"/>
+        </w:rPr>
+        <w:t xml:space="preserve"> : oggetti) {</w:t>
+      </w:r>
+      <w:r>
+        <w:rPr>
+          <w:rFonts w:ascii="Consolas" w:hAnsi="Consolas"/>
+        </w:rPr>
+        <w:br/>
+      </w:r>
+      <w:r>
+        <w:rPr>
+          <w:rFonts w:ascii="Consolas" w:hAnsi="Consolas"/>
+        </w:rPr>
+        <w:t xml:space="preserve">            messaggio += </w:t>
+      </w:r>
+      <w:proofErr w:type="spellStart"/>
+      <w:r>
+        <w:rPr>
+          <w:rFonts w:ascii="Consolas" w:hAnsi="Consolas"/>
+        </w:rPr>
+        <w:t>oggetto.getNome</w:t>
+      </w:r>
+      <w:proofErr w:type="spellEnd"/>
+      <w:r>
+        <w:rPr>
+          <w:rFonts w:ascii="Consolas" w:hAnsi="Consolas"/>
+        </w:rPr>
+        <w:t>() + "</w:t>
+      </w:r>
+      <w:r>
+        <w:rPr>
+          <w:rFonts w:ascii="Consolas" w:hAnsi="Consolas"/>
+          <w:color w:val="C45911" w:themeColor="accent2" w:themeShade="BF"/>
+        </w:rPr>
+        <w:t>\n</w:t>
+      </w:r>
+      <w:r>
+        <w:rPr>
+          <w:rFonts w:ascii="Consolas" w:hAnsi="Consolas"/>
+        </w:rPr>
+        <w:t>"</w:t>
+      </w:r>
+      <w:r>
+        <w:rPr>
+          <w:rFonts w:ascii="Consolas" w:hAnsi="Consolas"/>
+          <w:color w:val="C45911" w:themeColor="accent2" w:themeShade="BF"/>
+        </w:rPr>
+        <w:t>;</w:t>
+      </w:r>
+      <w:r>
+        <w:rPr>
+          <w:rFonts w:ascii="Consolas" w:hAnsi="Consolas"/>
+        </w:rPr>
+        <w:br/>
+      </w:r>
+      <w:r>
+        <w:rPr>
+          <w:rFonts w:ascii="Consolas" w:hAnsi="Consolas"/>
+        </w:rPr>
+        <w:t xml:space="preserve">        }</w:t>
+      </w:r>
+      <w:r>
+        <w:rPr>
+          <w:rFonts w:ascii="Consolas" w:hAnsi="Consolas"/>
+        </w:rPr>
+        <w:br/>
+      </w:r>
+      <w:r>
+        <w:rPr>
+          <w:rFonts w:ascii="Consolas" w:hAnsi="Consolas"/>
+        </w:rPr>
+        <w:t xml:space="preserve">        </w:t>
+      </w:r>
+      <w:r>
+        <w:rPr>
+          <w:rFonts w:ascii="Consolas" w:hAnsi="Consolas"/>
+          <w:color w:val="808080" w:themeColor="background1" w:themeShade="80"/>
+        </w:rPr>
+        <w:t>// Recupera gli utenti dal DB</w:t>
+      </w:r>
+      <w:r>
+        <w:rPr>
+          <w:rFonts w:ascii="Consolas" w:hAnsi="Consolas"/>
+          <w:color w:val="808080" w:themeColor="background1" w:themeShade="80"/>
+        </w:rPr>
+        <w:br/>
+        <w:t xml:space="preserve">        // List&lt;Utente&gt; utenti = ...</w:t>
+      </w:r>
+      <w:r>
+        <w:rPr>
+          <w:rFonts w:ascii="Consolas" w:hAnsi="Consolas"/>
+        </w:rPr>
+        <w:br/>
+      </w:r>
+      <w:r>
+        <w:rPr>
+          <w:rFonts w:ascii="Consolas" w:hAnsi="Consolas"/>
+        </w:rPr>
+        <w:t xml:space="preserve">        </w:t>
+      </w:r>
+      <w:proofErr w:type="spellStart"/>
+      <w:r>
+        <w:rPr>
+          <w:rFonts w:ascii="Consolas" w:hAnsi="Consolas"/>
+        </w:rPr>
+        <w:t>Servizio_EMail.invia_email</w:t>
+      </w:r>
+      <w:proofErr w:type="spellEnd"/>
+      <w:r>
+        <w:rPr>
+          <w:rFonts w:ascii="Consolas" w:hAnsi="Consolas"/>
+        </w:rPr>
+        <w:t>(messaggio</w:t>
+      </w:r>
+      <w:r>
+        <w:rPr>
+          <w:rFonts w:ascii="Consolas" w:hAnsi="Consolas"/>
+          <w:color w:val="C45911" w:themeColor="accent2" w:themeShade="BF"/>
+        </w:rPr>
+        <w:t>,</w:t>
+      </w:r>
+      <w:r>
+        <w:rPr>
+          <w:rFonts w:ascii="Consolas" w:hAnsi="Consolas"/>
+        </w:rPr>
+        <w:t xml:space="preserve"> utenti)</w:t>
+      </w:r>
+      <w:r>
+        <w:rPr>
+          <w:rFonts w:ascii="Consolas" w:hAnsi="Consolas"/>
+          <w:color w:val="C45911" w:themeColor="accent2" w:themeShade="BF"/>
+        </w:rPr>
+        <w:t>;</w:t>
+      </w:r>
+      <w:r>
+        <w:rPr>
+          <w:rFonts w:ascii="Consolas" w:hAnsi="Consolas"/>
+        </w:rPr>
+        <w:br/>
+      </w:r>
+      <w:r>
+        <w:rPr>
+          <w:rFonts w:ascii="Consolas" w:hAnsi="Consolas"/>
+        </w:rPr>
+        <w:t xml:space="preserve">    }</w:t>
       </w:r>
       <w:r>
         <w:rPr>
@@ -3869,14 +5329,446 @@
       <w:r>
         <w:rPr>
           <w:rFonts w:ascii="Consolas" w:hAnsi="Consolas"/>
+          <w:color w:val="538135" w:themeColor="accent6" w:themeShade="BF"/>
+        </w:rPr>
+        <w:t>/**</w:t>
+      </w:r>
+      <w:r>
+        <w:rPr>
+          <w:rFonts w:ascii="Consolas" w:hAnsi="Consolas"/>
+          <w:color w:val="538135" w:themeColor="accent6" w:themeShade="BF"/>
+        </w:rPr>
+        <w:br/>
+        <w:t xml:space="preserve">     *  Apre l'asta, in modo che gli utenti possano effettuare delle offerte.</w:t>
+      </w:r>
+      <w:r>
+        <w:rPr>
+          <w:rFonts w:ascii="Consolas" w:hAnsi="Consolas"/>
+          <w:color w:val="538135" w:themeColor="accent6" w:themeShade="BF"/>
+        </w:rPr>
+        <w:br/>
+        <w:t xml:space="preserve">     */</w:t>
+      </w:r>
+      <w:r>
+        <w:rPr>
+          <w:rFonts w:ascii="Consolas" w:hAnsi="Consolas"/>
+        </w:rPr>
+        <w:br/>
+      </w:r>
+      <w:r>
+        <w:rPr>
+          <w:rFonts w:ascii="Consolas" w:hAnsi="Consolas"/>
+        </w:rPr>
+        <w:t xml:space="preserve">    </w:t>
+      </w:r>
+      <w:r>
+        <w:rPr>
+          <w:rFonts w:ascii="Consolas" w:hAnsi="Consolas"/>
           <w:color w:val="C45911" w:themeColor="accent2" w:themeShade="BF"/>
         </w:rPr>
-        <w:t xml:space="preserve">private </w:t>
+        <w:t xml:space="preserve">public </w:t>
       </w:r>
       <w:proofErr w:type="spellStart"/>
       <w:r>
         <w:rPr>
           <w:rFonts w:ascii="Consolas" w:hAnsi="Consolas"/>
+          <w:color w:val="C45911" w:themeColor="accent2" w:themeShade="BF"/>
+        </w:rPr>
+        <w:t>void</w:t>
+      </w:r>
+      <w:proofErr w:type="spellEnd"/>
+      <w:r>
+        <w:rPr>
+          <w:rFonts w:ascii="Consolas" w:hAnsi="Consolas"/>
+          <w:color w:val="C45911" w:themeColor="accent2" w:themeShade="BF"/>
+        </w:rPr>
+        <w:t xml:space="preserve"> </w:t>
+      </w:r>
+      <w:r>
+        <w:rPr>
+          <w:rFonts w:ascii="Consolas" w:hAnsi="Consolas"/>
+        </w:rPr>
+        <w:t>apri() {</w:t>
+      </w:r>
+      <w:r>
+        <w:rPr>
+          <w:rFonts w:ascii="Consolas" w:hAnsi="Consolas"/>
+        </w:rPr>
+        <w:br/>
+      </w:r>
+      <w:r>
+        <w:rPr>
+          <w:rFonts w:ascii="Consolas" w:hAnsi="Consolas"/>
+        </w:rPr>
+        <w:br/>
+      </w:r>
+      <w:r>
+        <w:rPr>
+          <w:rFonts w:ascii="Consolas" w:hAnsi="Consolas"/>
+        </w:rPr>
+        <w:t xml:space="preserve">        aperta = </w:t>
+      </w:r>
+      <w:proofErr w:type="spellStart"/>
+      <w:r>
+        <w:rPr>
+          <w:rFonts w:ascii="Consolas" w:hAnsi="Consolas"/>
+          <w:color w:val="C45911" w:themeColor="accent2" w:themeShade="BF"/>
+        </w:rPr>
+        <w:t>true</w:t>
+      </w:r>
+      <w:proofErr w:type="spellEnd"/>
+      <w:r>
+        <w:rPr>
+          <w:rFonts w:ascii="Consolas" w:hAnsi="Consolas"/>
+          <w:color w:val="C45911" w:themeColor="accent2" w:themeShade="BF"/>
+        </w:rPr>
+        <w:t>;</w:t>
+      </w:r>
+      <w:r>
+        <w:rPr>
+          <w:rFonts w:ascii="Consolas" w:hAnsi="Consolas"/>
+        </w:rPr>
+        <w:br/>
+      </w:r>
+      <w:r>
+        <w:rPr>
+          <w:rFonts w:ascii="Consolas" w:hAnsi="Consolas"/>
+        </w:rPr>
+        <w:t xml:space="preserve">    }</w:t>
+      </w:r>
+      <w:r>
+        <w:rPr>
+          <w:rFonts w:ascii="Consolas" w:hAnsi="Consolas"/>
+        </w:rPr>
+        <w:br/>
+      </w:r>
+      <w:r>
+        <w:rPr>
+          <w:rFonts w:ascii="Consolas" w:hAnsi="Consolas"/>
+        </w:rPr>
+        <w:br/>
+      </w:r>
+      <w:r>
+        <w:rPr>
+          <w:rFonts w:ascii="Consolas" w:hAnsi="Consolas"/>
+        </w:rPr>
+        <w:t xml:space="preserve">    </w:t>
+      </w:r>
+      <w:r>
+        <w:rPr>
+          <w:rFonts w:ascii="Consolas" w:hAnsi="Consolas"/>
+          <w:color w:val="538135" w:themeColor="accent6" w:themeShade="BF"/>
+        </w:rPr>
+        <w:t>/**</w:t>
+      </w:r>
+      <w:r>
+        <w:rPr>
+          <w:rFonts w:ascii="Consolas" w:hAnsi="Consolas"/>
+          <w:color w:val="538135" w:themeColor="accent6" w:themeShade="BF"/>
+        </w:rPr>
+        <w:br/>
+        <w:t xml:space="preserve">     * Chiude l'asta, fa partire il processo di pagamento al vincitore ed il processo di spedizione per gli oggetti.</w:t>
+      </w:r>
+      <w:r>
+        <w:rPr>
+          <w:rFonts w:ascii="Consolas" w:hAnsi="Consolas"/>
+          <w:color w:val="538135" w:themeColor="accent6" w:themeShade="BF"/>
+        </w:rPr>
+        <w:br/>
+        <w:t xml:space="preserve">     * Se non è stata effettuata nessuna offerta, l'asta viene semplicemente chiusa.</w:t>
+      </w:r>
+      <w:r>
+        <w:rPr>
+          <w:rFonts w:ascii="Consolas" w:hAnsi="Consolas"/>
+          <w:color w:val="538135" w:themeColor="accent6" w:themeShade="BF"/>
+        </w:rPr>
+        <w:br/>
+        <w:t xml:space="preserve">     */</w:t>
+      </w:r>
+      <w:r>
+        <w:rPr>
+          <w:rFonts w:ascii="Consolas" w:hAnsi="Consolas"/>
+        </w:rPr>
+        <w:br/>
+      </w:r>
+      <w:r>
+        <w:rPr>
+          <w:rFonts w:ascii="Consolas" w:hAnsi="Consolas"/>
+        </w:rPr>
+        <w:t xml:space="preserve">    </w:t>
+      </w:r>
+      <w:r>
+        <w:rPr>
+          <w:rFonts w:ascii="Consolas" w:hAnsi="Consolas"/>
+          <w:color w:val="C45911" w:themeColor="accent2" w:themeShade="BF"/>
+        </w:rPr>
+        <w:t xml:space="preserve">public </w:t>
+      </w:r>
+      <w:proofErr w:type="spellStart"/>
+      <w:r>
+        <w:rPr>
+          <w:rFonts w:ascii="Consolas" w:hAnsi="Consolas"/>
+          <w:color w:val="C45911" w:themeColor="accent2" w:themeShade="BF"/>
+        </w:rPr>
+        <w:t>void</w:t>
+      </w:r>
+      <w:proofErr w:type="spellEnd"/>
+      <w:r>
+        <w:rPr>
+          <w:rFonts w:ascii="Consolas" w:hAnsi="Consolas"/>
+          <w:color w:val="C45911" w:themeColor="accent2" w:themeShade="BF"/>
+        </w:rPr>
+        <w:t xml:space="preserve"> </w:t>
+      </w:r>
+      <w:r>
+        <w:rPr>
+          <w:rFonts w:ascii="Consolas" w:hAnsi="Consolas"/>
+        </w:rPr>
+        <w:t>chiudi() {</w:t>
+      </w:r>
+      <w:r>
+        <w:rPr>
+          <w:rFonts w:ascii="Consolas" w:hAnsi="Consolas"/>
+        </w:rPr>
+        <w:br/>
+      </w:r>
+      <w:r>
+        <w:rPr>
+          <w:rFonts w:ascii="Consolas" w:hAnsi="Consolas"/>
+        </w:rPr>
+        <w:br/>
+      </w:r>
+      <w:r>
+        <w:rPr>
+          <w:rFonts w:ascii="Consolas" w:hAnsi="Consolas"/>
+        </w:rPr>
+        <w:t xml:space="preserve">        aperta = </w:t>
+      </w:r>
+      <w:r>
+        <w:rPr>
+          <w:rFonts w:ascii="Consolas" w:hAnsi="Consolas"/>
+          <w:color w:val="C45911" w:themeColor="accent2" w:themeShade="BF"/>
+        </w:rPr>
+        <w:t>false;</w:t>
+      </w:r>
+      <w:r>
+        <w:rPr>
+          <w:rFonts w:ascii="Consolas" w:hAnsi="Consolas"/>
+        </w:rPr>
+        <w:br/>
+      </w:r>
+      <w:r>
+        <w:rPr>
+          <w:rFonts w:ascii="Consolas" w:hAnsi="Consolas"/>
+        </w:rPr>
+        <w:t xml:space="preserve">        </w:t>
+      </w:r>
+      <w:proofErr w:type="spellStart"/>
+      <w:r>
+        <w:rPr>
+          <w:rFonts w:ascii="Consolas" w:hAnsi="Consolas"/>
+          <w:color w:val="C45911" w:themeColor="accent2" w:themeShade="BF"/>
+        </w:rPr>
+        <w:t>if</w:t>
+      </w:r>
+      <w:proofErr w:type="spellEnd"/>
+      <w:r>
+        <w:rPr>
+          <w:rFonts w:ascii="Consolas" w:hAnsi="Consolas"/>
+          <w:color w:val="C45911" w:themeColor="accent2" w:themeShade="BF"/>
+        </w:rPr>
+        <w:t xml:space="preserve"> </w:t>
+      </w:r>
+      <w:r>
+        <w:rPr>
+          <w:rFonts w:ascii="Consolas" w:hAnsi="Consolas"/>
+        </w:rPr>
+        <w:t>(</w:t>
+      </w:r>
+      <w:proofErr w:type="spellStart"/>
+      <w:r>
+        <w:rPr>
+          <w:rFonts w:ascii="Consolas" w:hAnsi="Consolas"/>
+        </w:rPr>
+        <w:t>offerte.size</w:t>
+      </w:r>
+      <w:proofErr w:type="spellEnd"/>
+      <w:r>
+        <w:rPr>
+          <w:rFonts w:ascii="Consolas" w:hAnsi="Consolas"/>
+        </w:rPr>
+        <w:t>() &gt; 0) {</w:t>
+      </w:r>
+      <w:r>
+        <w:rPr>
+          <w:rFonts w:ascii="Consolas" w:hAnsi="Consolas"/>
+        </w:rPr>
+        <w:br/>
+      </w:r>
+      <w:r>
+        <w:rPr>
+          <w:rFonts w:ascii="Consolas" w:hAnsi="Consolas"/>
+        </w:rPr>
+        <w:t xml:space="preserve">            </w:t>
+      </w:r>
+      <w:proofErr w:type="spellStart"/>
+      <w:r>
+        <w:rPr>
+          <w:rFonts w:ascii="Consolas" w:hAnsi="Consolas"/>
+          <w:color w:val="C45911" w:themeColor="accent2" w:themeShade="BF"/>
+        </w:rPr>
+        <w:t>boolean</w:t>
+      </w:r>
+      <w:proofErr w:type="spellEnd"/>
+      <w:r>
+        <w:rPr>
+          <w:rFonts w:ascii="Consolas" w:hAnsi="Consolas"/>
+          <w:color w:val="C45911" w:themeColor="accent2" w:themeShade="BF"/>
+        </w:rPr>
+        <w:t xml:space="preserve"> </w:t>
+      </w:r>
+      <w:r>
+        <w:rPr>
+          <w:rFonts w:ascii="Consolas" w:hAnsi="Consolas"/>
+        </w:rPr>
+        <w:t>esito = Pagamento_Adapter.post_addebito(offerta.utente.getMetodoDiPagamento.serializza()</w:t>
+      </w:r>
+      <w:r>
+        <w:rPr>
+          <w:rFonts w:ascii="Consolas" w:hAnsi="Consolas"/>
+          <w:color w:val="C45911" w:themeColor="accent2" w:themeShade="BF"/>
+        </w:rPr>
+        <w:t>,</w:t>
+      </w:r>
+      <w:r>
+        <w:rPr>
+          <w:rFonts w:ascii="Consolas" w:hAnsi="Consolas"/>
+        </w:rPr>
+        <w:br/>
+      </w:r>
+      <w:r>
+        <w:rPr>
+          <w:rFonts w:ascii="Consolas" w:hAnsi="Consolas"/>
+        </w:rPr>
+        <w:t xml:space="preserve">                                                           </w:t>
+      </w:r>
+      <w:r>
+        <w:rPr>
+          <w:rFonts w:ascii="Consolas" w:hAnsi="Consolas"/>
+        </w:rPr>
+        <w:t xml:space="preserve"> </w:t>
+      </w:r>
+      <w:proofErr w:type="spellStart"/>
+      <w:r>
+        <w:rPr>
+          <w:rFonts w:ascii="Consolas" w:hAnsi="Consolas"/>
+        </w:rPr>
+        <w:t>offerte.first</w:t>
+      </w:r>
+      <w:proofErr w:type="spellEnd"/>
+      <w:r>
+        <w:rPr>
+          <w:rFonts w:ascii="Consolas" w:hAnsi="Consolas"/>
+        </w:rPr>
+        <w:t>().</w:t>
+      </w:r>
+      <w:proofErr w:type="spellStart"/>
+      <w:r>
+        <w:rPr>
+          <w:rFonts w:ascii="Consolas" w:hAnsi="Consolas"/>
+        </w:rPr>
+        <w:t>getValore</w:t>
+      </w:r>
+      <w:proofErr w:type="spellEnd"/>
+      <w:r>
+        <w:rPr>
+          <w:rFonts w:ascii="Consolas" w:hAnsi="Consolas"/>
+        </w:rPr>
+        <w:t>())</w:t>
+      </w:r>
+      <w:r>
+        <w:rPr>
+          <w:rFonts w:ascii="Consolas" w:hAnsi="Consolas"/>
+          <w:color w:val="C45911" w:themeColor="accent2" w:themeShade="BF"/>
+        </w:rPr>
+        <w:t>;</w:t>
+      </w:r>
+      <w:r>
+        <w:rPr>
+          <w:rFonts w:ascii="Consolas" w:hAnsi="Consolas"/>
+        </w:rPr>
+        <w:br/>
+      </w:r>
+      <w:r>
+        <w:rPr>
+          <w:rFonts w:ascii="Consolas" w:hAnsi="Consolas"/>
+        </w:rPr>
+        <w:t xml:space="preserve">            </w:t>
+      </w:r>
+      <w:proofErr w:type="spellStart"/>
+      <w:r>
+        <w:rPr>
+          <w:rFonts w:ascii="Consolas" w:hAnsi="Consolas"/>
+          <w:color w:val="C45911" w:themeColor="accent2" w:themeShade="BF"/>
+        </w:rPr>
+        <w:t>if</w:t>
+      </w:r>
+      <w:proofErr w:type="spellEnd"/>
+      <w:r>
+        <w:rPr>
+          <w:rFonts w:ascii="Consolas" w:hAnsi="Consolas"/>
+          <w:color w:val="C45911" w:themeColor="accent2" w:themeShade="BF"/>
+        </w:rPr>
+        <w:t xml:space="preserve"> </w:t>
+      </w:r>
+      <w:r>
+        <w:rPr>
+          <w:rFonts w:ascii="Consolas" w:hAnsi="Consolas"/>
+        </w:rPr>
+        <w:t>(esito) {</w:t>
+      </w:r>
+      <w:r>
+        <w:rPr>
+          <w:rFonts w:ascii="Consolas" w:hAnsi="Consolas"/>
+        </w:rPr>
+        <w:br/>
+      </w:r>
+      <w:r>
+        <w:rPr>
+          <w:rFonts w:ascii="Consolas" w:hAnsi="Consolas"/>
+        </w:rPr>
+        <w:t xml:space="preserve">                for (Oggetto </w:t>
+      </w:r>
+      <w:proofErr w:type="spellStart"/>
+      <w:r>
+        <w:rPr>
+          <w:rFonts w:ascii="Consolas" w:hAnsi="Consolas"/>
+        </w:rPr>
+        <w:t>oggetto</w:t>
+      </w:r>
+      <w:proofErr w:type="spellEnd"/>
+      <w:r>
+        <w:rPr>
+          <w:rFonts w:ascii="Consolas" w:hAnsi="Consolas"/>
+        </w:rPr>
+        <w:t xml:space="preserve"> : oggetti) {</w:t>
+      </w:r>
+      <w:r>
+        <w:rPr>
+          <w:rFonts w:ascii="Consolas" w:hAnsi="Consolas"/>
+        </w:rPr>
+        <w:br/>
+      </w:r>
+      <w:r>
+        <w:rPr>
+          <w:rFonts w:ascii="Consolas" w:hAnsi="Consolas"/>
+        </w:rPr>
+        <w:t xml:space="preserve">                    </w:t>
+      </w:r>
+      <w:proofErr w:type="spellStart"/>
+      <w:r>
+        <w:rPr>
+          <w:rFonts w:ascii="Consolas" w:hAnsi="Consolas"/>
         </w:rPr>
         <w:t>String</w:t>
       </w:r>
@@ -3885,7 +5777,35 @@
         <w:rPr>
           <w:rFonts w:ascii="Consolas" w:hAnsi="Consolas"/>
         </w:rPr>
-        <w:t xml:space="preserve"> nome</w:t>
+        <w:t xml:space="preserve"> risultato = </w:t>
+      </w:r>
+      <w:proofErr w:type="spellStart"/>
+      <w:r>
+        <w:rPr>
+          <w:rFonts w:ascii="Consolas" w:hAnsi="Consolas"/>
+        </w:rPr>
+        <w:t>Vettore_Adapter.post_info_oggetto</w:t>
+      </w:r>
+      <w:proofErr w:type="spellEnd"/>
+      <w:r>
+        <w:rPr>
+          <w:rFonts w:ascii="Consolas" w:hAnsi="Consolas"/>
+        </w:rPr>
+        <w:t>(</w:t>
+      </w:r>
+      <w:proofErr w:type="spellStart"/>
+      <w:r>
+        <w:rPr>
+          <w:rFonts w:ascii="Consolas" w:hAnsi="Consolas"/>
+        </w:rPr>
+        <w:t>oggetto.serializza</w:t>
+      </w:r>
+      <w:proofErr w:type="spellEnd"/>
+      <w:r>
+        <w:rPr>
+          <w:rFonts w:ascii="Consolas" w:hAnsi="Consolas"/>
+        </w:rPr>
+        <w:t>())</w:t>
       </w:r>
       <w:r>
         <w:rPr>
@@ -3904,26 +5824,311 @@
         <w:rPr>
           <w:rFonts w:ascii="Consolas" w:hAnsi="Consolas"/>
         </w:rPr>
+        <w:t xml:space="preserve">                    </w:t>
+      </w:r>
+      <w:r>
+        <w:rPr>
+          <w:rFonts w:ascii="Consolas" w:hAnsi="Consolas"/>
+          <w:color w:val="808080" w:themeColor="background1" w:themeShade="80"/>
+        </w:rPr>
+        <w:t>// Salva il risultato...</w:t>
+      </w:r>
+      <w:r>
+        <w:rPr>
+          <w:rFonts w:ascii="Consolas" w:hAnsi="Consolas"/>
+        </w:rPr>
+        <w:br/>
+      </w:r>
+      <w:r>
+        <w:rPr>
+          <w:rFonts w:ascii="Consolas" w:hAnsi="Consolas"/>
+        </w:rPr>
+        <w:t xml:space="preserve">                }</w:t>
+      </w:r>
+      <w:r>
+        <w:rPr>
+          <w:rFonts w:ascii="Consolas" w:hAnsi="Consolas"/>
+        </w:rPr>
+        <w:br/>
+      </w:r>
+      <w:r>
+        <w:rPr>
+          <w:rFonts w:ascii="Consolas" w:hAnsi="Consolas"/>
+        </w:rPr>
+        <w:t xml:space="preserve">            } </w:t>
+      </w:r>
+      <w:r>
+        <w:rPr>
+          <w:rFonts w:ascii="Consolas" w:hAnsi="Consolas"/>
+          <w:color w:val="C45911" w:themeColor="accent2" w:themeShade="BF"/>
+        </w:rPr>
+        <w:t xml:space="preserve">else </w:t>
+      </w:r>
+      <w:r>
+        <w:rPr>
+          <w:rFonts w:ascii="Consolas" w:hAnsi="Consolas"/>
+        </w:rPr>
+        <w:t>{</w:t>
+      </w:r>
+      <w:r>
+        <w:rPr>
+          <w:rFonts w:ascii="Consolas" w:hAnsi="Consolas"/>
+        </w:rPr>
+        <w:br/>
+      </w:r>
+      <w:r>
+        <w:rPr>
+          <w:rFonts w:ascii="Consolas" w:hAnsi="Consolas"/>
+        </w:rPr>
+        <w:t xml:space="preserve">                </w:t>
+      </w:r>
+      <w:r>
+        <w:rPr>
+          <w:rFonts w:ascii="Consolas" w:hAnsi="Consolas"/>
+          <w:color w:val="808080" w:themeColor="background1" w:themeShade="80"/>
+        </w:rPr>
+        <w:t>// Se il pagamento non va a buon fine, rimuovo l'offerta vincitrice e riprovo con la seconda offerta più alta.</w:t>
+      </w:r>
+      <w:r>
+        <w:rPr>
+          <w:rFonts w:ascii="Consolas" w:hAnsi="Consolas"/>
+        </w:rPr>
+        <w:br/>
+      </w:r>
+      <w:r>
+        <w:rPr>
+          <w:rFonts w:ascii="Consolas" w:hAnsi="Consolas"/>
+        </w:rPr>
+        <w:t xml:space="preserve">                </w:t>
+      </w:r>
+      <w:proofErr w:type="spellStart"/>
+      <w:r>
+        <w:rPr>
+          <w:rFonts w:ascii="Consolas" w:hAnsi="Consolas"/>
+        </w:rPr>
+        <w:t>rimuoviOfferta</w:t>
+      </w:r>
+      <w:proofErr w:type="spellEnd"/>
+      <w:r>
+        <w:rPr>
+          <w:rFonts w:ascii="Consolas" w:hAnsi="Consolas"/>
+        </w:rPr>
+        <w:t>()</w:t>
+      </w:r>
+      <w:r>
+        <w:rPr>
+          <w:rFonts w:ascii="Consolas" w:hAnsi="Consolas"/>
+          <w:color w:val="C45911" w:themeColor="accent2" w:themeShade="BF"/>
+        </w:rPr>
+        <w:t>;</w:t>
+      </w:r>
+      <w:r>
+        <w:rPr>
+          <w:rFonts w:ascii="Consolas" w:hAnsi="Consolas"/>
+        </w:rPr>
+        <w:br/>
+      </w:r>
+      <w:r>
+        <w:rPr>
+          <w:rFonts w:ascii="Consolas" w:hAnsi="Consolas"/>
+        </w:rPr>
+        <w:t xml:space="preserve">                chiudi()</w:t>
+      </w:r>
+      <w:r>
+        <w:rPr>
+          <w:rFonts w:ascii="Consolas" w:hAnsi="Consolas"/>
+          <w:color w:val="C45911" w:themeColor="accent2" w:themeShade="BF"/>
+        </w:rPr>
+        <w:t>;</w:t>
+      </w:r>
+      <w:r>
+        <w:rPr>
+          <w:rFonts w:ascii="Consolas" w:hAnsi="Consolas"/>
+        </w:rPr>
+        <w:br/>
+      </w:r>
+      <w:r>
+        <w:rPr>
+          <w:rFonts w:ascii="Consolas" w:hAnsi="Consolas"/>
+        </w:rPr>
+        <w:t xml:space="preserve">            }</w:t>
+      </w:r>
+      <w:r>
+        <w:rPr>
+          <w:rFonts w:ascii="Consolas" w:hAnsi="Consolas"/>
+        </w:rPr>
+        <w:br/>
+      </w:r>
+      <w:r>
+        <w:rPr>
+          <w:rFonts w:ascii="Consolas" w:hAnsi="Consolas"/>
+        </w:rPr>
+        <w:t xml:space="preserve">        }</w:t>
+      </w:r>
+      <w:r>
+        <w:rPr>
+          <w:rFonts w:ascii="Consolas" w:hAnsi="Consolas"/>
+        </w:rPr>
+        <w:br/>
+      </w:r>
+      <w:r>
+        <w:rPr>
+          <w:rFonts w:ascii="Consolas" w:hAnsi="Consolas"/>
+        </w:rPr>
+        <w:t xml:space="preserve">    }</w:t>
+      </w:r>
+      <w:r>
+        <w:rPr>
+          <w:rFonts w:ascii="Consolas" w:hAnsi="Consolas"/>
+        </w:rPr>
+        <w:br/>
+      </w:r>
+      <w:r>
+        <w:rPr>
+          <w:rFonts w:ascii="Consolas" w:hAnsi="Consolas"/>
+        </w:rPr>
+        <w:lastRenderedPageBreak/>
+        <w:br/>
+      </w:r>
+      <w:r>
+        <w:rPr>
+          <w:rFonts w:ascii="Consolas" w:hAnsi="Consolas"/>
+        </w:rPr>
         <w:t xml:space="preserve">    </w:t>
       </w:r>
       <w:r>
         <w:rPr>
           <w:rFonts w:ascii="Consolas" w:hAnsi="Consolas"/>
+          <w:color w:val="538135" w:themeColor="accent6" w:themeShade="BF"/>
+        </w:rPr>
+        <w:t>/**</w:t>
+      </w:r>
+      <w:r>
+        <w:rPr>
+          <w:rFonts w:ascii="Consolas" w:hAnsi="Consolas"/>
+          <w:color w:val="538135" w:themeColor="accent6" w:themeShade="BF"/>
+        </w:rPr>
+        <w:br/>
+        <w:t xml:space="preserve">     * Aggiunge un'offerta alla lista ordinata.</w:t>
+      </w:r>
+      <w:r>
+        <w:rPr>
+          <w:rFonts w:ascii="Consolas" w:hAnsi="Consolas"/>
+          <w:color w:val="538135" w:themeColor="accent6" w:themeShade="BF"/>
+        </w:rPr>
+        <w:br/>
+        <w:t xml:space="preserve">     * </w:t>
+      </w:r>
+      <w:r>
+        <w:rPr>
+          <w:rFonts w:ascii="Consolas" w:hAnsi="Consolas"/>
+          <w:b/>
+          <w:bCs/>
+          <w:color w:val="538135" w:themeColor="accent6" w:themeShade="BF"/>
+        </w:rPr>
+        <w:t>@param</w:t>
+      </w:r>
+      <w:r>
+        <w:rPr>
+          <w:rFonts w:ascii="Consolas" w:hAnsi="Consolas"/>
+          <w:color w:val="538135" w:themeColor="accent6" w:themeShade="BF"/>
+        </w:rPr>
+        <w:t xml:space="preserve"> offerta   La nuova offerta</w:t>
+      </w:r>
+      <w:r>
+        <w:rPr>
+          <w:rFonts w:ascii="Consolas" w:hAnsi="Consolas"/>
+          <w:color w:val="538135" w:themeColor="accent6" w:themeShade="BF"/>
+        </w:rPr>
+        <w:br/>
+        <w:t xml:space="preserve">     */</w:t>
+      </w:r>
+      <w:r>
+        <w:rPr>
+          <w:rFonts w:ascii="Consolas" w:hAnsi="Consolas"/>
+        </w:rPr>
+        <w:br/>
+      </w:r>
+      <w:r>
+        <w:rPr>
+          <w:rFonts w:ascii="Consolas" w:hAnsi="Consolas"/>
+        </w:rPr>
+        <w:t xml:space="preserve">    </w:t>
+      </w:r>
+      <w:r>
+        <w:rPr>
+          <w:rFonts w:ascii="Consolas" w:hAnsi="Consolas"/>
           <w:color w:val="C45911" w:themeColor="accent2" w:themeShade="BF"/>
         </w:rPr>
-        <w:t xml:space="preserve">private </w:t>
-      </w:r>
-      <w:r>
-        <w:rPr>
-          <w:rFonts w:ascii="Consolas" w:hAnsi="Consolas"/>
-        </w:rPr>
-        <w:t>Date data_inizio</w:t>
-      </w:r>
+        <w:t xml:space="preserve">public </w:t>
+      </w:r>
+      <w:proofErr w:type="spellStart"/>
       <w:r>
         <w:rPr>
           <w:rFonts w:ascii="Consolas" w:hAnsi="Consolas"/>
           <w:color w:val="C45911" w:themeColor="accent2" w:themeShade="BF"/>
         </w:rPr>
+        <w:t>void</w:t>
+      </w:r>
+      <w:proofErr w:type="spellEnd"/>
+      <w:r>
+        <w:rPr>
+          <w:rFonts w:ascii="Consolas" w:hAnsi="Consolas"/>
+          <w:color w:val="C45911" w:themeColor="accent2" w:themeShade="BF"/>
+        </w:rPr>
+        <w:t xml:space="preserve"> </w:t>
+      </w:r>
+      <w:proofErr w:type="spellStart"/>
+      <w:r>
+        <w:rPr>
+          <w:rFonts w:ascii="Consolas" w:hAnsi="Consolas"/>
+        </w:rPr>
+        <w:t>aggiungiOfferta</w:t>
+      </w:r>
+      <w:proofErr w:type="spellEnd"/>
+      <w:r>
+        <w:rPr>
+          <w:rFonts w:ascii="Consolas" w:hAnsi="Consolas"/>
+        </w:rPr>
+        <w:t>(Offerta offerta) {</w:t>
+      </w:r>
+      <w:r>
+        <w:rPr>
+          <w:rFonts w:ascii="Consolas" w:hAnsi="Consolas"/>
+        </w:rPr>
+        <w:br/>
+      </w:r>
+      <w:r>
+        <w:rPr>
+          <w:rFonts w:ascii="Consolas" w:hAnsi="Consolas"/>
+        </w:rPr>
+        <w:br/>
+      </w:r>
+      <w:r>
+        <w:rPr>
+          <w:rFonts w:ascii="Consolas" w:hAnsi="Consolas"/>
+        </w:rPr>
+        <w:t xml:space="preserve">        </w:t>
+      </w:r>
+      <w:proofErr w:type="spellStart"/>
+      <w:r>
+        <w:rPr>
+          <w:rFonts w:ascii="Consolas" w:hAnsi="Consolas"/>
+        </w:rPr>
+        <w:t>offerte.add</w:t>
+      </w:r>
+      <w:proofErr w:type="spellEnd"/>
+      <w:r>
+        <w:rPr>
+          <w:rFonts w:ascii="Consolas" w:hAnsi="Consolas"/>
+        </w:rPr>
+        <w:t>(offerta)</w:t>
+      </w:r>
+      <w:r>
+        <w:rPr>
+          <w:rFonts w:ascii="Consolas" w:hAnsi="Consolas"/>
+          <w:color w:val="C45911" w:themeColor="accent2" w:themeShade="BF"/>
+        </w:rPr>
         <w:t>;</w:t>
       </w:r>
       <w:r>
@@ -3936,197 +6141,29 @@
         <w:rPr>
           <w:rFonts w:ascii="Consolas" w:hAnsi="Consolas"/>
         </w:rPr>
+        <w:t xml:space="preserve">    }</w:t>
+      </w:r>
+      <w:r>
+        <w:rPr>
+          <w:rFonts w:ascii="Consolas" w:hAnsi="Consolas"/>
+        </w:rPr>
+        <w:br/>
+      </w:r>
+      <w:r>
+        <w:rPr>
+          <w:rFonts w:ascii="Consolas" w:hAnsi="Consolas"/>
+        </w:rPr>
+        <w:br/>
+      </w:r>
+      <w:r>
+        <w:rPr>
+          <w:rFonts w:ascii="Consolas" w:hAnsi="Consolas"/>
+        </w:rPr>
         <w:t xml:space="preserve">    </w:t>
       </w:r>
       <w:r>
         <w:rPr>
           <w:rFonts w:ascii="Consolas" w:hAnsi="Consolas"/>
-          <w:color w:val="C45911" w:themeColor="accent2" w:themeShade="BF"/>
-        </w:rPr>
-        <w:t>private</w:t>
-      </w:r>
-      <w:r>
-        <w:rPr>
-          <w:rFonts w:ascii="Consolas" w:hAnsi="Consolas"/>
-        </w:rPr>
-        <w:t xml:space="preserve"> </w:t>
-      </w:r>
-      <w:proofErr w:type="spellStart"/>
-      <w:r>
-        <w:rPr>
-          <w:rFonts w:ascii="Consolas" w:hAnsi="Consolas"/>
-          <w:color w:val="C45911" w:themeColor="accent2" w:themeShade="BF"/>
-        </w:rPr>
-        <w:t>int</w:t>
-      </w:r>
-      <w:proofErr w:type="spellEnd"/>
-      <w:r>
-        <w:rPr>
-          <w:rFonts w:ascii="Consolas" w:hAnsi="Consolas"/>
-          <w:color w:val="C45911" w:themeColor="accent2" w:themeShade="BF"/>
-        </w:rPr>
-        <w:t xml:space="preserve"> </w:t>
-      </w:r>
-      <w:r>
-        <w:rPr>
-          <w:rFonts w:ascii="Consolas" w:hAnsi="Consolas"/>
-        </w:rPr>
-        <w:t>durata</w:t>
-      </w:r>
-      <w:r>
-        <w:rPr>
-          <w:rFonts w:ascii="Consolas" w:hAnsi="Consolas"/>
-          <w:color w:val="C45911" w:themeColor="accent2" w:themeShade="BF"/>
-        </w:rPr>
-        <w:t>;</w:t>
-      </w:r>
-      <w:r>
-        <w:rPr>
-          <w:rFonts w:ascii="Consolas" w:hAnsi="Consolas"/>
-        </w:rPr>
-        <w:br/>
-      </w:r>
-      <w:r>
-        <w:rPr>
-          <w:rFonts w:ascii="Consolas" w:hAnsi="Consolas"/>
-        </w:rPr>
-        <w:t xml:space="preserve">    </w:t>
-      </w:r>
-      <w:r>
-        <w:rPr>
-          <w:rFonts w:ascii="Consolas" w:hAnsi="Consolas"/>
-          <w:color w:val="C45911" w:themeColor="accent2" w:themeShade="BF"/>
-        </w:rPr>
-        <w:t>private</w:t>
-      </w:r>
-      <w:r>
-        <w:rPr>
-          <w:rFonts w:ascii="Consolas" w:hAnsi="Consolas"/>
-        </w:rPr>
-        <w:t xml:space="preserve"> </w:t>
-      </w:r>
-      <w:proofErr w:type="spellStart"/>
-      <w:r>
-        <w:rPr>
-          <w:rFonts w:ascii="Consolas" w:hAnsi="Consolas"/>
-          <w:color w:val="C45911" w:themeColor="accent2" w:themeShade="BF"/>
-        </w:rPr>
-        <w:t>boolean</w:t>
-      </w:r>
-      <w:proofErr w:type="spellEnd"/>
-      <w:r>
-        <w:rPr>
-          <w:rFonts w:ascii="Consolas" w:hAnsi="Consolas"/>
-          <w:color w:val="C45911" w:themeColor="accent2" w:themeShade="BF"/>
-        </w:rPr>
-        <w:t xml:space="preserve"> </w:t>
-      </w:r>
-      <w:r>
-        <w:rPr>
-          <w:rFonts w:ascii="Consolas" w:hAnsi="Consolas"/>
-        </w:rPr>
-        <w:t>aperta</w:t>
-      </w:r>
-      <w:r>
-        <w:rPr>
-          <w:rFonts w:ascii="Consolas" w:hAnsi="Consolas"/>
-          <w:color w:val="C45911" w:themeColor="accent2" w:themeShade="BF"/>
-        </w:rPr>
-        <w:t>;</w:t>
-      </w:r>
-      <w:r>
-        <w:rPr>
-          <w:rFonts w:ascii="Consolas" w:hAnsi="Consolas"/>
-        </w:rPr>
-        <w:br/>
-      </w:r>
-      <w:r>
-        <w:rPr>
-          <w:rFonts w:ascii="Consolas" w:hAnsi="Consolas"/>
-        </w:rPr>
-        <w:t xml:space="preserve">    </w:t>
-      </w:r>
-      <w:r>
-        <w:rPr>
-          <w:rFonts w:ascii="Consolas" w:hAnsi="Consolas"/>
-          <w:color w:val="C45911" w:themeColor="accent2" w:themeShade="BF"/>
-        </w:rPr>
-        <w:t xml:space="preserve">private </w:t>
-      </w:r>
-      <w:r>
-        <w:rPr>
-          <w:rFonts w:ascii="Consolas" w:hAnsi="Consolas"/>
-        </w:rPr>
-        <w:t>List&lt;Oggetto&gt; oggetti</w:t>
-      </w:r>
-      <w:r>
-        <w:rPr>
-          <w:rFonts w:ascii="Consolas" w:hAnsi="Consolas"/>
-          <w:color w:val="C45911" w:themeColor="accent2" w:themeShade="BF"/>
-        </w:rPr>
-        <w:t>;</w:t>
-      </w:r>
-      <w:r>
-        <w:rPr>
-          <w:rFonts w:ascii="Consolas" w:hAnsi="Consolas"/>
-        </w:rPr>
-        <w:br/>
-      </w:r>
-      <w:r>
-        <w:rPr>
-          <w:rFonts w:ascii="Consolas" w:hAnsi="Consolas"/>
-        </w:rPr>
-        <w:t xml:space="preserve">    </w:t>
-      </w:r>
-      <w:r>
-        <w:rPr>
-          <w:rFonts w:ascii="Consolas" w:hAnsi="Consolas"/>
-          <w:color w:val="C45911" w:themeColor="accent2" w:themeShade="BF"/>
-        </w:rPr>
-        <w:t xml:space="preserve">private </w:t>
-      </w:r>
-      <w:proofErr w:type="spellStart"/>
-      <w:r>
-        <w:rPr>
-          <w:rFonts w:ascii="Consolas" w:hAnsi="Consolas"/>
-        </w:rPr>
-        <w:t>TreeSet</w:t>
-      </w:r>
-      <w:proofErr w:type="spellEnd"/>
-      <w:r>
-        <w:rPr>
-          <w:rFonts w:ascii="Consolas" w:hAnsi="Consolas"/>
-        </w:rPr>
-        <w:t>&lt;Offerta&gt; offerte</w:t>
-      </w:r>
-      <w:r>
-        <w:rPr>
-          <w:rFonts w:ascii="Consolas" w:hAnsi="Consolas"/>
-          <w:color w:val="C45911" w:themeColor="accent2" w:themeShade="BF"/>
-        </w:rPr>
-        <w:t>;</w:t>
-      </w:r>
-      <w:r>
-        <w:rPr>
-          <w:rFonts w:ascii="Consolas" w:hAnsi="Consolas"/>
-        </w:rPr>
-        <w:br/>
-      </w:r>
-      <w:r>
-        <w:rPr>
-          <w:rFonts w:ascii="Consolas" w:hAnsi="Consolas"/>
-        </w:rPr>
-        <w:br/>
-      </w:r>
-      <w:r>
-        <w:rPr>
-          <w:rFonts w:ascii="Consolas" w:hAnsi="Consolas"/>
-        </w:rPr>
-        <w:t xml:space="preserve">    </w:t>
-      </w:r>
-      <w:r>
-        <w:rPr>
-          <w:rFonts w:ascii="Consolas" w:hAnsi="Consolas"/>
           <w:color w:val="538135" w:themeColor="accent6" w:themeShade="BF"/>
         </w:rPr>
         <w:t>/**</w:t>
@@ -4137,13 +6174,15 @@
           <w:color w:val="538135" w:themeColor="accent6" w:themeShade="BF"/>
         </w:rPr>
         <w:br/>
+        <w:t xml:space="preserve">     * Rimuove l'offerta più alta. Da usare quando l'addebito al vincitore non va a buon fine per far proseguire il</w:t>
       </w:r>
       <w:r>
         <w:rPr>
           <w:rFonts w:ascii="Consolas" w:hAnsi="Consolas"/>
           <w:color w:val="538135" w:themeColor="accent6" w:themeShade="BF"/>
         </w:rPr>
-        <w:t xml:space="preserve">     * Crea una nuova asta.</w:t>
+        <w:br/>
+        <w:t xml:space="preserve">     * processo di chiusura.</w:t>
       </w:r>
       <w:r>
         <w:rPr>
@@ -4151,1767 +6190,6 @@
           <w:color w:val="538135" w:themeColor="accent6" w:themeShade="BF"/>
         </w:rPr>
         <w:br/>
-      </w:r>
-      <w:r>
-        <w:rPr>
-          <w:rFonts w:ascii="Consolas" w:hAnsi="Consolas"/>
-          <w:color w:val="538135" w:themeColor="accent6" w:themeShade="BF"/>
-        </w:rPr>
-        <w:t xml:space="preserve">     * </w:t>
-      </w:r>
-      <w:r>
-        <w:rPr>
-          <w:rFonts w:ascii="Consolas" w:hAnsi="Consolas"/>
-          <w:b/>
-          <w:bCs/>
-          <w:color w:val="538135" w:themeColor="accent6" w:themeShade="BF"/>
-        </w:rPr>
-        <w:t>@param</w:t>
-      </w:r>
-      <w:r>
-        <w:rPr>
-          <w:rFonts w:ascii="Consolas" w:hAnsi="Consolas"/>
-          <w:color w:val="538135" w:themeColor="accent6" w:themeShade="BF"/>
-        </w:rPr>
-        <w:t xml:space="preserve"> nome          Il nome dell'asta</w:t>
-      </w:r>
-      <w:r>
-        <w:rPr>
-          <w:rFonts w:ascii="Consolas" w:hAnsi="Consolas"/>
-          <w:color w:val="538135" w:themeColor="accent6" w:themeShade="BF"/>
-        </w:rPr>
-        <w:br/>
-      </w:r>
-      <w:r>
-        <w:rPr>
-          <w:rFonts w:ascii="Consolas" w:hAnsi="Consolas"/>
-          <w:color w:val="538135" w:themeColor="accent6" w:themeShade="BF"/>
-        </w:rPr>
-        <w:t xml:space="preserve">     * </w:t>
-      </w:r>
-      <w:r>
-        <w:rPr>
-          <w:rFonts w:ascii="Consolas" w:hAnsi="Consolas"/>
-          <w:b/>
-          <w:bCs/>
-          <w:color w:val="538135" w:themeColor="accent6" w:themeShade="BF"/>
-        </w:rPr>
-        <w:t>@param</w:t>
-      </w:r>
-      <w:r>
-        <w:rPr>
-          <w:rFonts w:ascii="Consolas" w:hAnsi="Consolas"/>
-          <w:color w:val="538135" w:themeColor="accent6" w:themeShade="BF"/>
-        </w:rPr>
-        <w:t xml:space="preserve"> data_inizio   La data in cui inizierà l'asta</w:t>
-      </w:r>
-      <w:r>
-        <w:rPr>
-          <w:rFonts w:ascii="Consolas" w:hAnsi="Consolas"/>
-          <w:color w:val="538135" w:themeColor="accent6" w:themeShade="BF"/>
-        </w:rPr>
-        <w:br/>
-      </w:r>
-      <w:r>
-        <w:rPr>
-          <w:rFonts w:ascii="Consolas" w:hAnsi="Consolas"/>
-          <w:color w:val="538135" w:themeColor="accent6" w:themeShade="BF"/>
-        </w:rPr>
-        <w:t xml:space="preserve">     * </w:t>
-      </w:r>
-      <w:r>
-        <w:rPr>
-          <w:rFonts w:ascii="Consolas" w:hAnsi="Consolas"/>
-          <w:b/>
-          <w:bCs/>
-          <w:color w:val="538135" w:themeColor="accent6" w:themeShade="BF"/>
-        </w:rPr>
-        <w:t>@param</w:t>
-      </w:r>
-      <w:r>
-        <w:rPr>
-          <w:rFonts w:ascii="Consolas" w:hAnsi="Consolas"/>
-          <w:color w:val="538135" w:themeColor="accent6" w:themeShade="BF"/>
-        </w:rPr>
-        <w:t xml:space="preserve"> durata        La durata (in ore) dell'asta</w:t>
-      </w:r>
-      <w:r>
-        <w:rPr>
-          <w:rFonts w:ascii="Consolas" w:hAnsi="Consolas"/>
-          <w:color w:val="538135" w:themeColor="accent6" w:themeShade="BF"/>
-        </w:rPr>
-        <w:br/>
-      </w:r>
-      <w:r>
-        <w:rPr>
-          <w:rFonts w:ascii="Consolas" w:hAnsi="Consolas"/>
-          <w:color w:val="538135" w:themeColor="accent6" w:themeShade="BF"/>
-        </w:rPr>
-        <w:t xml:space="preserve">     * </w:t>
-      </w:r>
-      <w:r>
-        <w:rPr>
-          <w:rFonts w:ascii="Consolas" w:hAnsi="Consolas"/>
-          <w:b/>
-          <w:bCs/>
-          <w:color w:val="538135" w:themeColor="accent6" w:themeShade="BF"/>
-        </w:rPr>
-        <w:t>@param</w:t>
-      </w:r>
-      <w:r>
-        <w:rPr>
-          <w:rFonts w:ascii="Consolas" w:hAnsi="Consolas"/>
-          <w:color w:val="538135" w:themeColor="accent6" w:themeShade="BF"/>
-        </w:rPr>
-        <w:t xml:space="preserve"> oggetti       La lista di oggetti da mettere all'asta</w:t>
-      </w:r>
-      <w:r>
-        <w:rPr>
-          <w:rFonts w:ascii="Consolas" w:hAnsi="Consolas"/>
-          <w:color w:val="538135" w:themeColor="accent6" w:themeShade="BF"/>
-        </w:rPr>
-        <w:br/>
-      </w:r>
-      <w:r>
-        <w:rPr>
-          <w:rFonts w:ascii="Consolas" w:hAnsi="Consolas"/>
-          <w:color w:val="538135" w:themeColor="accent6" w:themeShade="BF"/>
-        </w:rPr>
-        <w:t xml:space="preserve">     */</w:t>
-      </w:r>
-      <w:r>
-        <w:rPr>
-          <w:rFonts w:ascii="Consolas" w:hAnsi="Consolas"/>
-        </w:rPr>
-        <w:br/>
-      </w:r>
-      <w:r>
-        <w:rPr>
-          <w:rFonts w:ascii="Consolas" w:hAnsi="Consolas"/>
-        </w:rPr>
-        <w:t xml:space="preserve">    </w:t>
-      </w:r>
-      <w:r>
-        <w:rPr>
-          <w:rFonts w:ascii="Consolas" w:hAnsi="Consolas"/>
-          <w:color w:val="C45911" w:themeColor="accent2" w:themeShade="BF"/>
-        </w:rPr>
-        <w:t xml:space="preserve">public </w:t>
-      </w:r>
-      <w:r>
-        <w:rPr>
-          <w:rFonts w:ascii="Consolas" w:hAnsi="Consolas"/>
-        </w:rPr>
-        <w:t>Asta(</w:t>
-      </w:r>
-      <w:proofErr w:type="spellStart"/>
-      <w:r>
-        <w:rPr>
-          <w:rFonts w:ascii="Consolas" w:hAnsi="Consolas"/>
-        </w:rPr>
-        <w:t>String</w:t>
-      </w:r>
-      <w:proofErr w:type="spellEnd"/>
-      <w:r>
-        <w:rPr>
-          <w:rFonts w:ascii="Consolas" w:hAnsi="Consolas"/>
-        </w:rPr>
-        <w:t xml:space="preserve"> nome</w:t>
-      </w:r>
-      <w:r>
-        <w:rPr>
-          <w:rFonts w:ascii="Consolas" w:hAnsi="Consolas"/>
-          <w:color w:val="C45911" w:themeColor="accent2" w:themeShade="BF"/>
-        </w:rPr>
-        <w:t>,</w:t>
-      </w:r>
-      <w:r>
-        <w:rPr>
-          <w:rFonts w:ascii="Consolas" w:hAnsi="Consolas"/>
-        </w:rPr>
-        <w:t xml:space="preserve"> Date data_inizio</w:t>
-      </w:r>
-      <w:r>
-        <w:rPr>
-          <w:rFonts w:ascii="Consolas" w:hAnsi="Consolas"/>
-          <w:color w:val="C45911" w:themeColor="accent2" w:themeShade="BF"/>
-        </w:rPr>
-        <w:t>,</w:t>
-      </w:r>
-      <w:r>
-        <w:rPr>
-          <w:rFonts w:ascii="Consolas" w:hAnsi="Consolas"/>
-        </w:rPr>
-        <w:t xml:space="preserve"> </w:t>
-      </w:r>
-      <w:proofErr w:type="spellStart"/>
-      <w:r>
-        <w:rPr>
-          <w:rFonts w:ascii="Consolas" w:hAnsi="Consolas"/>
-          <w:color w:val="C45911" w:themeColor="accent2" w:themeShade="BF"/>
-        </w:rPr>
-        <w:t>int</w:t>
-      </w:r>
-      <w:proofErr w:type="spellEnd"/>
-      <w:r>
-        <w:rPr>
-          <w:rFonts w:ascii="Consolas" w:hAnsi="Consolas"/>
-          <w:color w:val="C45911" w:themeColor="accent2" w:themeShade="BF"/>
-        </w:rPr>
-        <w:t xml:space="preserve"> </w:t>
-      </w:r>
-      <w:r>
-        <w:rPr>
-          <w:rFonts w:ascii="Consolas" w:hAnsi="Consolas"/>
-        </w:rPr>
-        <w:t>durata</w:t>
-      </w:r>
-      <w:r>
-        <w:rPr>
-          <w:rFonts w:ascii="Consolas" w:hAnsi="Consolas"/>
-          <w:color w:val="C45911" w:themeColor="accent2" w:themeShade="BF"/>
-        </w:rPr>
-        <w:t>,</w:t>
-      </w:r>
-      <w:r>
-        <w:rPr>
-          <w:rFonts w:ascii="Consolas" w:hAnsi="Consolas"/>
-        </w:rPr>
-        <w:t xml:space="preserve"> List&lt;Oggetto&gt; oggetti) {</w:t>
-      </w:r>
-      <w:r>
-        <w:rPr>
-          <w:rFonts w:ascii="Consolas" w:hAnsi="Consolas"/>
-        </w:rPr>
-        <w:br/>
-      </w:r>
-      <w:r>
-        <w:rPr>
-          <w:rFonts w:ascii="Consolas" w:hAnsi="Consolas"/>
-        </w:rPr>
-        <w:t xml:space="preserve">        </w:t>
-      </w:r>
-      <w:r>
-        <w:rPr>
-          <w:rFonts w:ascii="Consolas" w:hAnsi="Consolas"/>
-        </w:rPr>
-        <w:br/>
-      </w:r>
-      <w:r>
-        <w:rPr>
-          <w:rFonts w:ascii="Consolas" w:hAnsi="Consolas"/>
-        </w:rPr>
-        <w:t xml:space="preserve">        </w:t>
-      </w:r>
-      <w:proofErr w:type="spellStart"/>
-      <w:r>
-        <w:rPr>
-          <w:rFonts w:ascii="Consolas" w:hAnsi="Consolas"/>
-          <w:color w:val="C45911" w:themeColor="accent2" w:themeShade="BF"/>
-        </w:rPr>
-        <w:t>this</w:t>
-      </w:r>
-      <w:r>
-        <w:rPr>
-          <w:rFonts w:ascii="Consolas" w:hAnsi="Consolas"/>
-        </w:rPr>
-        <w:t>.nome</w:t>
-      </w:r>
-      <w:proofErr w:type="spellEnd"/>
-      <w:r>
-        <w:rPr>
-          <w:rFonts w:ascii="Consolas" w:hAnsi="Consolas"/>
-        </w:rPr>
-        <w:t xml:space="preserve"> = nome</w:t>
-      </w:r>
-      <w:r>
-        <w:rPr>
-          <w:rFonts w:ascii="Consolas" w:hAnsi="Consolas"/>
-          <w:color w:val="C45911" w:themeColor="accent2" w:themeShade="BF"/>
-        </w:rPr>
-        <w:t>;</w:t>
-      </w:r>
-      <w:r>
-        <w:rPr>
-          <w:rFonts w:ascii="Consolas" w:hAnsi="Consolas"/>
-        </w:rPr>
-        <w:br/>
-      </w:r>
-      <w:r>
-        <w:rPr>
-          <w:rFonts w:ascii="Consolas" w:hAnsi="Consolas"/>
-        </w:rPr>
-        <w:t xml:space="preserve">        </w:t>
-      </w:r>
-      <w:proofErr w:type="spellStart"/>
-      <w:r>
-        <w:rPr>
-          <w:rFonts w:ascii="Consolas" w:hAnsi="Consolas"/>
-          <w:color w:val="C45911" w:themeColor="accent2" w:themeShade="BF"/>
-        </w:rPr>
-        <w:t>this</w:t>
-      </w:r>
-      <w:r>
-        <w:rPr>
-          <w:rFonts w:ascii="Consolas" w:hAnsi="Consolas"/>
-        </w:rPr>
-        <w:t>.data_inizio</w:t>
-      </w:r>
-      <w:proofErr w:type="spellEnd"/>
-      <w:r>
-        <w:rPr>
-          <w:rFonts w:ascii="Consolas" w:hAnsi="Consolas"/>
-        </w:rPr>
-        <w:t xml:space="preserve"> = data_inizio</w:t>
-      </w:r>
-      <w:r>
-        <w:rPr>
-          <w:rFonts w:ascii="Consolas" w:hAnsi="Consolas"/>
-          <w:color w:val="C45911" w:themeColor="accent2" w:themeShade="BF"/>
-        </w:rPr>
-        <w:t>;</w:t>
-      </w:r>
-      <w:r>
-        <w:rPr>
-          <w:rFonts w:ascii="Consolas" w:hAnsi="Consolas"/>
-        </w:rPr>
-        <w:br/>
-      </w:r>
-      <w:r>
-        <w:rPr>
-          <w:rFonts w:ascii="Consolas" w:hAnsi="Consolas"/>
-        </w:rPr>
-        <w:t xml:space="preserve">        </w:t>
-      </w:r>
-      <w:proofErr w:type="spellStart"/>
-      <w:r>
-        <w:rPr>
-          <w:rFonts w:ascii="Consolas" w:hAnsi="Consolas"/>
-          <w:color w:val="C45911" w:themeColor="accent2" w:themeShade="BF"/>
-        </w:rPr>
-        <w:t>this</w:t>
-      </w:r>
-      <w:r>
-        <w:rPr>
-          <w:rFonts w:ascii="Consolas" w:hAnsi="Consolas"/>
-        </w:rPr>
-        <w:t>.durata</w:t>
-      </w:r>
-      <w:proofErr w:type="spellEnd"/>
-      <w:r>
-        <w:rPr>
-          <w:rFonts w:ascii="Consolas" w:hAnsi="Consolas"/>
-        </w:rPr>
-        <w:t xml:space="preserve"> = durata</w:t>
-      </w:r>
-      <w:r>
-        <w:rPr>
-          <w:rFonts w:ascii="Consolas" w:hAnsi="Consolas"/>
-          <w:color w:val="C45911" w:themeColor="accent2" w:themeShade="BF"/>
-        </w:rPr>
-        <w:t>;</w:t>
-      </w:r>
-      <w:r>
-        <w:rPr>
-          <w:rFonts w:ascii="Consolas" w:hAnsi="Consolas"/>
-        </w:rPr>
-        <w:br/>
-      </w:r>
-      <w:r>
-        <w:rPr>
-          <w:rFonts w:ascii="Consolas" w:hAnsi="Consolas"/>
-        </w:rPr>
-        <w:t xml:space="preserve">        </w:t>
-      </w:r>
-      <w:proofErr w:type="spellStart"/>
-      <w:r>
-        <w:rPr>
-          <w:rFonts w:ascii="Consolas" w:hAnsi="Consolas"/>
-          <w:color w:val="C45911" w:themeColor="accent2" w:themeShade="BF"/>
-        </w:rPr>
-        <w:t>this</w:t>
-      </w:r>
-      <w:r>
-        <w:rPr>
-          <w:rFonts w:ascii="Consolas" w:hAnsi="Consolas"/>
-        </w:rPr>
-        <w:t>.aperta</w:t>
-      </w:r>
-      <w:proofErr w:type="spellEnd"/>
-      <w:r>
-        <w:rPr>
-          <w:rFonts w:ascii="Consolas" w:hAnsi="Consolas"/>
-        </w:rPr>
-        <w:t xml:space="preserve"> = </w:t>
-      </w:r>
-      <w:r>
-        <w:rPr>
-          <w:rFonts w:ascii="Consolas" w:hAnsi="Consolas"/>
-          <w:color w:val="C45911" w:themeColor="accent2" w:themeShade="BF"/>
-        </w:rPr>
-        <w:t>false;</w:t>
-      </w:r>
-      <w:r>
-        <w:rPr>
-          <w:rFonts w:ascii="Consolas" w:hAnsi="Consolas"/>
-        </w:rPr>
-        <w:br/>
-      </w:r>
-      <w:r>
-        <w:rPr>
-          <w:rFonts w:ascii="Consolas" w:hAnsi="Consolas"/>
-        </w:rPr>
-        <w:t xml:space="preserve">        </w:t>
-      </w:r>
-      <w:proofErr w:type="spellStart"/>
-      <w:r>
-        <w:rPr>
-          <w:rFonts w:ascii="Consolas" w:hAnsi="Consolas"/>
-          <w:color w:val="C45911" w:themeColor="accent2" w:themeShade="BF"/>
-        </w:rPr>
-        <w:t>this</w:t>
-      </w:r>
-      <w:r>
-        <w:rPr>
-          <w:rFonts w:ascii="Consolas" w:hAnsi="Consolas"/>
-        </w:rPr>
-        <w:t>.oggetti</w:t>
-      </w:r>
-      <w:proofErr w:type="spellEnd"/>
-      <w:r>
-        <w:rPr>
-          <w:rFonts w:ascii="Consolas" w:hAnsi="Consolas"/>
-        </w:rPr>
-        <w:t xml:space="preserve"> = oggetti</w:t>
-      </w:r>
-      <w:r>
-        <w:rPr>
-          <w:rFonts w:ascii="Consolas" w:hAnsi="Consolas"/>
-          <w:color w:val="C45911" w:themeColor="accent2" w:themeShade="BF"/>
-        </w:rPr>
-        <w:t>;</w:t>
-      </w:r>
-      <w:r>
-        <w:rPr>
-          <w:rFonts w:ascii="Consolas" w:hAnsi="Consolas"/>
-        </w:rPr>
-        <w:br/>
-      </w:r>
-      <w:r>
-        <w:rPr>
-          <w:rFonts w:ascii="Consolas" w:hAnsi="Consolas"/>
-        </w:rPr>
-        <w:t xml:space="preserve">        </w:t>
-      </w:r>
-      <w:proofErr w:type="spellStart"/>
-      <w:r>
-        <w:rPr>
-          <w:rFonts w:ascii="Consolas" w:hAnsi="Consolas"/>
-        </w:rPr>
-        <w:t>String</w:t>
-      </w:r>
-      <w:proofErr w:type="spellEnd"/>
-      <w:r>
-        <w:rPr>
-          <w:rFonts w:ascii="Consolas" w:hAnsi="Consolas"/>
-        </w:rPr>
-        <w:t xml:space="preserve"> messaggio = "E' stata creata una nuova asta: " + </w:t>
-      </w:r>
-      <w:proofErr w:type="spellStart"/>
-      <w:r>
-        <w:rPr>
-          <w:rFonts w:ascii="Consolas" w:hAnsi="Consolas"/>
-          <w:color w:val="C45911" w:themeColor="accent2" w:themeShade="BF"/>
-        </w:rPr>
-        <w:t>this</w:t>
-      </w:r>
-      <w:r>
-        <w:rPr>
-          <w:rFonts w:ascii="Consolas" w:hAnsi="Consolas"/>
-        </w:rPr>
-        <w:t>.nome</w:t>
-      </w:r>
-      <w:proofErr w:type="spellEnd"/>
-      <w:r>
-        <w:rPr>
-          <w:rFonts w:ascii="Consolas" w:hAnsi="Consolas"/>
-        </w:rPr>
-        <w:t xml:space="preserve"> + ".</w:t>
-      </w:r>
-      <w:r>
-        <w:rPr>
-          <w:rFonts w:ascii="Consolas" w:hAnsi="Consolas"/>
-          <w:color w:val="C45911" w:themeColor="accent2" w:themeShade="BF"/>
-        </w:rPr>
-        <w:t>\n</w:t>
-      </w:r>
-      <w:r>
-        <w:rPr>
-          <w:rFonts w:ascii="Consolas" w:hAnsi="Consolas"/>
-        </w:rPr>
-        <w:t>"</w:t>
-      </w:r>
-      <w:r>
-        <w:rPr>
-          <w:rFonts w:ascii="Consolas" w:hAnsi="Consolas"/>
-        </w:rPr>
-        <w:br/>
-      </w:r>
-      <w:r>
-        <w:rPr>
-          <w:rFonts w:ascii="Consolas" w:hAnsi="Consolas"/>
-        </w:rPr>
-        <w:t xml:space="preserve">                         + "Verra' aperta il " + </w:t>
-      </w:r>
-      <w:proofErr w:type="spellStart"/>
-      <w:r>
-        <w:rPr>
-          <w:rFonts w:ascii="Consolas" w:hAnsi="Consolas"/>
-        </w:rPr>
-        <w:t>data_inizio.toString</w:t>
-      </w:r>
-      <w:proofErr w:type="spellEnd"/>
-      <w:r>
-        <w:rPr>
-          <w:rFonts w:ascii="Consolas" w:hAnsi="Consolas"/>
-        </w:rPr>
-        <w:t xml:space="preserve">() + " e </w:t>
-      </w:r>
-      <w:proofErr w:type="spellStart"/>
-      <w:r>
-        <w:rPr>
-          <w:rFonts w:ascii="Consolas" w:hAnsi="Consolas"/>
-        </w:rPr>
-        <w:t>sarenno</w:t>
-      </w:r>
-      <w:proofErr w:type="spellEnd"/>
-      <w:r>
-        <w:rPr>
-          <w:rFonts w:ascii="Consolas" w:hAnsi="Consolas"/>
-        </w:rPr>
-        <w:t xml:space="preserve"> disponibili i seguenti</w:t>
-      </w:r>
-      <w:r>
-        <w:rPr>
-          <w:rFonts w:ascii="Consolas" w:hAnsi="Consolas"/>
-        </w:rPr>
-        <w:t xml:space="preserve"> </w:t>
-      </w:r>
-      <w:r>
-        <w:rPr>
-          <w:rFonts w:ascii="Consolas" w:hAnsi="Consolas"/>
-        </w:rPr>
-        <w:t>oggetti:</w:t>
-      </w:r>
-      <w:r>
-        <w:rPr>
-          <w:rFonts w:ascii="Consolas" w:hAnsi="Consolas"/>
-          <w:color w:val="C45911" w:themeColor="accent2" w:themeShade="BF"/>
-        </w:rPr>
-        <w:t>\n</w:t>
-      </w:r>
-      <w:r>
-        <w:rPr>
-          <w:rFonts w:ascii="Consolas" w:hAnsi="Consolas"/>
-        </w:rPr>
-        <w:t>"</w:t>
-      </w:r>
-      <w:r>
-        <w:rPr>
-          <w:rFonts w:ascii="Consolas" w:hAnsi="Consolas"/>
-          <w:color w:val="C45911" w:themeColor="accent2" w:themeShade="BF"/>
-        </w:rPr>
-        <w:t>;</w:t>
-      </w:r>
-      <w:r>
-        <w:rPr>
-          <w:rFonts w:ascii="Consolas" w:hAnsi="Consolas"/>
-        </w:rPr>
-        <w:br/>
-      </w:r>
-      <w:r>
-        <w:rPr>
-          <w:rFonts w:ascii="Consolas" w:hAnsi="Consolas"/>
-        </w:rPr>
-        <w:br/>
-      </w:r>
-      <w:r>
-        <w:rPr>
-          <w:rFonts w:ascii="Consolas" w:hAnsi="Consolas"/>
-        </w:rPr>
-        <w:br/>
-      </w:r>
-      <w:r>
-        <w:rPr>
-          <w:rFonts w:ascii="Consolas" w:hAnsi="Consolas"/>
-        </w:rPr>
-        <w:lastRenderedPageBreak/>
-        <w:br/>
-      </w:r>
-      <w:r>
-        <w:rPr>
-          <w:rFonts w:ascii="Consolas" w:hAnsi="Consolas"/>
-        </w:rPr>
-        <w:t xml:space="preserve">        </w:t>
-      </w:r>
-      <w:r>
-        <w:rPr>
-          <w:rFonts w:ascii="Consolas" w:hAnsi="Consolas"/>
-          <w:color w:val="C45911" w:themeColor="accent2" w:themeShade="BF"/>
-        </w:rPr>
-        <w:t xml:space="preserve">for </w:t>
-      </w:r>
-      <w:r>
-        <w:rPr>
-          <w:rFonts w:ascii="Consolas" w:hAnsi="Consolas"/>
-        </w:rPr>
-        <w:t xml:space="preserve">(Oggetto </w:t>
-      </w:r>
-      <w:proofErr w:type="spellStart"/>
-      <w:r>
-        <w:rPr>
-          <w:rFonts w:ascii="Consolas" w:hAnsi="Consolas"/>
-        </w:rPr>
-        <w:t>oggetto</w:t>
-      </w:r>
-      <w:proofErr w:type="spellEnd"/>
-      <w:r>
-        <w:rPr>
-          <w:rFonts w:ascii="Consolas" w:hAnsi="Consolas"/>
-        </w:rPr>
-        <w:t xml:space="preserve"> : oggetti) {</w:t>
-      </w:r>
-      <w:r>
-        <w:rPr>
-          <w:rFonts w:ascii="Consolas" w:hAnsi="Consolas"/>
-        </w:rPr>
-        <w:br/>
-      </w:r>
-      <w:r>
-        <w:rPr>
-          <w:rFonts w:ascii="Consolas" w:hAnsi="Consolas"/>
-        </w:rPr>
-        <w:t xml:space="preserve">            messaggio += </w:t>
-      </w:r>
-      <w:proofErr w:type="spellStart"/>
-      <w:r>
-        <w:rPr>
-          <w:rFonts w:ascii="Consolas" w:hAnsi="Consolas"/>
-        </w:rPr>
-        <w:t>oggetto.getNome</w:t>
-      </w:r>
-      <w:proofErr w:type="spellEnd"/>
-      <w:r>
-        <w:rPr>
-          <w:rFonts w:ascii="Consolas" w:hAnsi="Consolas"/>
-        </w:rPr>
-        <w:t>() + "</w:t>
-      </w:r>
-      <w:r>
-        <w:rPr>
-          <w:rFonts w:ascii="Consolas" w:hAnsi="Consolas"/>
-          <w:color w:val="C45911" w:themeColor="accent2" w:themeShade="BF"/>
-        </w:rPr>
-        <w:t>\n</w:t>
-      </w:r>
-      <w:r>
-        <w:rPr>
-          <w:rFonts w:ascii="Consolas" w:hAnsi="Consolas"/>
-        </w:rPr>
-        <w:t>"</w:t>
-      </w:r>
-      <w:r>
-        <w:rPr>
-          <w:rFonts w:ascii="Consolas" w:hAnsi="Consolas"/>
-          <w:color w:val="C45911" w:themeColor="accent2" w:themeShade="BF"/>
-        </w:rPr>
-        <w:t>;</w:t>
-      </w:r>
-      <w:r>
-        <w:rPr>
-          <w:rFonts w:ascii="Consolas" w:hAnsi="Consolas"/>
-        </w:rPr>
-        <w:br/>
-      </w:r>
-      <w:r>
-        <w:rPr>
-          <w:rFonts w:ascii="Consolas" w:hAnsi="Consolas"/>
-        </w:rPr>
-        <w:t xml:space="preserve">        }</w:t>
-      </w:r>
-      <w:r>
-        <w:rPr>
-          <w:rFonts w:ascii="Consolas" w:hAnsi="Consolas"/>
-        </w:rPr>
-        <w:br/>
-      </w:r>
-      <w:r>
-        <w:rPr>
-          <w:rFonts w:ascii="Consolas" w:hAnsi="Consolas"/>
-        </w:rPr>
-        <w:t xml:space="preserve">        </w:t>
-      </w:r>
-      <w:r>
-        <w:rPr>
-          <w:rFonts w:ascii="Consolas" w:hAnsi="Consolas"/>
-          <w:color w:val="808080" w:themeColor="background1" w:themeShade="80"/>
-        </w:rPr>
-        <w:t>// Recupera gli utenti dal DB</w:t>
-      </w:r>
-      <w:r>
-        <w:rPr>
-          <w:rFonts w:ascii="Consolas" w:hAnsi="Consolas"/>
-          <w:color w:val="808080" w:themeColor="background1" w:themeShade="80"/>
-        </w:rPr>
-        <w:br/>
-      </w:r>
-      <w:r>
-        <w:rPr>
-          <w:rFonts w:ascii="Consolas" w:hAnsi="Consolas"/>
-          <w:color w:val="808080" w:themeColor="background1" w:themeShade="80"/>
-        </w:rPr>
-        <w:t xml:space="preserve">        // List&lt;Utente&gt; utenti = ...</w:t>
-      </w:r>
-      <w:r>
-        <w:rPr>
-          <w:rFonts w:ascii="Consolas" w:hAnsi="Consolas"/>
-        </w:rPr>
-        <w:br/>
-      </w:r>
-      <w:r>
-        <w:rPr>
-          <w:rFonts w:ascii="Consolas" w:hAnsi="Consolas"/>
-        </w:rPr>
-        <w:t xml:space="preserve">        </w:t>
-      </w:r>
-      <w:proofErr w:type="spellStart"/>
-      <w:r>
-        <w:rPr>
-          <w:rFonts w:ascii="Consolas" w:hAnsi="Consolas"/>
-        </w:rPr>
-        <w:t>Servizio_EMail.invia_email</w:t>
-      </w:r>
-      <w:proofErr w:type="spellEnd"/>
-      <w:r>
-        <w:rPr>
-          <w:rFonts w:ascii="Consolas" w:hAnsi="Consolas"/>
-        </w:rPr>
-        <w:t>(messaggio</w:t>
-      </w:r>
-      <w:r>
-        <w:rPr>
-          <w:rFonts w:ascii="Consolas" w:hAnsi="Consolas"/>
-          <w:color w:val="C45911" w:themeColor="accent2" w:themeShade="BF"/>
-        </w:rPr>
-        <w:t>,</w:t>
-      </w:r>
-      <w:r>
-        <w:rPr>
-          <w:rFonts w:ascii="Consolas" w:hAnsi="Consolas"/>
-        </w:rPr>
-        <w:t xml:space="preserve"> utenti)</w:t>
-      </w:r>
-      <w:r>
-        <w:rPr>
-          <w:rFonts w:ascii="Consolas" w:hAnsi="Consolas"/>
-          <w:color w:val="C45911" w:themeColor="accent2" w:themeShade="BF"/>
-        </w:rPr>
-        <w:t>;</w:t>
-      </w:r>
-      <w:r>
-        <w:rPr>
-          <w:rFonts w:ascii="Consolas" w:hAnsi="Consolas"/>
-        </w:rPr>
-        <w:br/>
-      </w:r>
-      <w:r>
-        <w:rPr>
-          <w:rFonts w:ascii="Consolas" w:hAnsi="Consolas"/>
-        </w:rPr>
-        <w:t xml:space="preserve">    }</w:t>
-      </w:r>
-      <w:r>
-        <w:rPr>
-          <w:rFonts w:ascii="Consolas" w:hAnsi="Consolas"/>
-        </w:rPr>
-        <w:br/>
-      </w:r>
-      <w:r>
-        <w:rPr>
-          <w:rFonts w:ascii="Consolas" w:hAnsi="Consolas"/>
-        </w:rPr>
-        <w:br/>
-      </w:r>
-      <w:r>
-        <w:rPr>
-          <w:rFonts w:ascii="Consolas" w:hAnsi="Consolas"/>
-        </w:rPr>
-        <w:t xml:space="preserve">    </w:t>
-      </w:r>
-      <w:r>
-        <w:rPr>
-          <w:rFonts w:ascii="Consolas" w:hAnsi="Consolas"/>
-          <w:color w:val="538135" w:themeColor="accent6" w:themeShade="BF"/>
-        </w:rPr>
-        <w:t>/**</w:t>
-      </w:r>
-      <w:r>
-        <w:rPr>
-          <w:rFonts w:ascii="Consolas" w:hAnsi="Consolas"/>
-          <w:color w:val="538135" w:themeColor="accent6" w:themeShade="BF"/>
-        </w:rPr>
-        <w:br/>
-      </w:r>
-      <w:r>
-        <w:rPr>
-          <w:rFonts w:ascii="Consolas" w:hAnsi="Consolas"/>
-          <w:color w:val="538135" w:themeColor="accent6" w:themeShade="BF"/>
-        </w:rPr>
-        <w:t xml:space="preserve">     *  Apre l'asta, in modo che gli utenti possano effettuare delle offerte.</w:t>
-      </w:r>
-      <w:r>
-        <w:rPr>
-          <w:rFonts w:ascii="Consolas" w:hAnsi="Consolas"/>
-          <w:color w:val="538135" w:themeColor="accent6" w:themeShade="BF"/>
-        </w:rPr>
-        <w:br/>
-      </w:r>
-      <w:r>
-        <w:rPr>
-          <w:rFonts w:ascii="Consolas" w:hAnsi="Consolas"/>
-          <w:color w:val="538135" w:themeColor="accent6" w:themeShade="BF"/>
-        </w:rPr>
-        <w:t xml:space="preserve">     */</w:t>
-      </w:r>
-      <w:r>
-        <w:rPr>
-          <w:rFonts w:ascii="Consolas" w:hAnsi="Consolas"/>
-        </w:rPr>
-        <w:br/>
-      </w:r>
-      <w:r>
-        <w:rPr>
-          <w:rFonts w:ascii="Consolas" w:hAnsi="Consolas"/>
-        </w:rPr>
-        <w:t xml:space="preserve">    </w:t>
-      </w:r>
-      <w:r>
-        <w:rPr>
-          <w:rFonts w:ascii="Consolas" w:hAnsi="Consolas"/>
-          <w:color w:val="C45911" w:themeColor="accent2" w:themeShade="BF"/>
-        </w:rPr>
-        <w:t xml:space="preserve">public </w:t>
-      </w:r>
-      <w:proofErr w:type="spellStart"/>
-      <w:r>
-        <w:rPr>
-          <w:rFonts w:ascii="Consolas" w:hAnsi="Consolas"/>
-          <w:color w:val="C45911" w:themeColor="accent2" w:themeShade="BF"/>
-        </w:rPr>
-        <w:t>void</w:t>
-      </w:r>
-      <w:proofErr w:type="spellEnd"/>
-      <w:r>
-        <w:rPr>
-          <w:rFonts w:ascii="Consolas" w:hAnsi="Consolas"/>
-          <w:color w:val="C45911" w:themeColor="accent2" w:themeShade="BF"/>
-        </w:rPr>
-        <w:t xml:space="preserve"> </w:t>
-      </w:r>
-      <w:r>
-        <w:rPr>
-          <w:rFonts w:ascii="Consolas" w:hAnsi="Consolas"/>
-        </w:rPr>
-        <w:t>apri() {</w:t>
-      </w:r>
-      <w:r>
-        <w:rPr>
-          <w:rFonts w:ascii="Consolas" w:hAnsi="Consolas"/>
-        </w:rPr>
-        <w:br/>
-      </w:r>
-      <w:r>
-        <w:rPr>
-          <w:rFonts w:ascii="Consolas" w:hAnsi="Consolas"/>
-        </w:rPr>
-        <w:br/>
-      </w:r>
-      <w:r>
-        <w:rPr>
-          <w:rFonts w:ascii="Consolas" w:hAnsi="Consolas"/>
-        </w:rPr>
-        <w:t xml:space="preserve">        aperta = </w:t>
-      </w:r>
-      <w:proofErr w:type="spellStart"/>
-      <w:r>
-        <w:rPr>
-          <w:rFonts w:ascii="Consolas" w:hAnsi="Consolas"/>
-          <w:color w:val="C45911" w:themeColor="accent2" w:themeShade="BF"/>
-        </w:rPr>
-        <w:t>true</w:t>
-      </w:r>
-      <w:proofErr w:type="spellEnd"/>
-      <w:r>
-        <w:rPr>
-          <w:rFonts w:ascii="Consolas" w:hAnsi="Consolas"/>
-          <w:color w:val="C45911" w:themeColor="accent2" w:themeShade="BF"/>
-        </w:rPr>
-        <w:t>;</w:t>
-      </w:r>
-      <w:r>
-        <w:rPr>
-          <w:rFonts w:ascii="Consolas" w:hAnsi="Consolas"/>
-        </w:rPr>
-        <w:br/>
-      </w:r>
-      <w:r>
-        <w:rPr>
-          <w:rFonts w:ascii="Consolas" w:hAnsi="Consolas"/>
-        </w:rPr>
-        <w:t xml:space="preserve">    }</w:t>
-      </w:r>
-      <w:r>
-        <w:rPr>
-          <w:rFonts w:ascii="Consolas" w:hAnsi="Consolas"/>
-        </w:rPr>
-        <w:br/>
-      </w:r>
-      <w:r>
-        <w:rPr>
-          <w:rFonts w:ascii="Consolas" w:hAnsi="Consolas"/>
-        </w:rPr>
-        <w:br/>
-      </w:r>
-      <w:r>
-        <w:rPr>
-          <w:rFonts w:ascii="Consolas" w:hAnsi="Consolas"/>
-        </w:rPr>
-        <w:t xml:space="preserve">    </w:t>
-      </w:r>
-      <w:r>
-        <w:rPr>
-          <w:rFonts w:ascii="Consolas" w:hAnsi="Consolas"/>
-          <w:color w:val="538135" w:themeColor="accent6" w:themeShade="BF"/>
-        </w:rPr>
-        <w:t>/**</w:t>
-      </w:r>
-      <w:r>
-        <w:rPr>
-          <w:rFonts w:ascii="Consolas" w:hAnsi="Consolas"/>
-          <w:color w:val="538135" w:themeColor="accent6" w:themeShade="BF"/>
-        </w:rPr>
-        <w:br/>
-      </w:r>
-      <w:r>
-        <w:rPr>
-          <w:rFonts w:ascii="Consolas" w:hAnsi="Consolas"/>
-          <w:color w:val="538135" w:themeColor="accent6" w:themeShade="BF"/>
-        </w:rPr>
-        <w:t xml:space="preserve">     * Chiude l'asta, fa partire il processo di pagamento al vincitore ed il processo di spedizione per gli oggetti.</w:t>
-      </w:r>
-      <w:r>
-        <w:rPr>
-          <w:rFonts w:ascii="Consolas" w:hAnsi="Consolas"/>
-          <w:color w:val="538135" w:themeColor="accent6" w:themeShade="BF"/>
-        </w:rPr>
-        <w:br/>
-      </w:r>
-      <w:r>
-        <w:rPr>
-          <w:rFonts w:ascii="Consolas" w:hAnsi="Consolas"/>
-          <w:color w:val="538135" w:themeColor="accent6" w:themeShade="BF"/>
-        </w:rPr>
-        <w:t xml:space="preserve">     * Se non è stata effettuata nessuna offerta, l'asta viene semplicemente chiusa.</w:t>
-      </w:r>
-      <w:r>
-        <w:rPr>
-          <w:rFonts w:ascii="Consolas" w:hAnsi="Consolas"/>
-          <w:color w:val="538135" w:themeColor="accent6" w:themeShade="BF"/>
-        </w:rPr>
-        <w:br/>
-      </w:r>
-      <w:r>
-        <w:rPr>
-          <w:rFonts w:ascii="Consolas" w:hAnsi="Consolas"/>
-          <w:color w:val="538135" w:themeColor="accent6" w:themeShade="BF"/>
-        </w:rPr>
-        <w:t xml:space="preserve">     */</w:t>
-      </w:r>
-      <w:r>
-        <w:rPr>
-          <w:rFonts w:ascii="Consolas" w:hAnsi="Consolas"/>
-        </w:rPr>
-        <w:br/>
-      </w:r>
-      <w:r>
-        <w:rPr>
-          <w:rFonts w:ascii="Consolas" w:hAnsi="Consolas"/>
-        </w:rPr>
-        <w:t xml:space="preserve">    </w:t>
-      </w:r>
-      <w:r>
-        <w:rPr>
-          <w:rFonts w:ascii="Consolas" w:hAnsi="Consolas"/>
-          <w:color w:val="C45911" w:themeColor="accent2" w:themeShade="BF"/>
-        </w:rPr>
-        <w:t xml:space="preserve">public </w:t>
-      </w:r>
-      <w:proofErr w:type="spellStart"/>
-      <w:r>
-        <w:rPr>
-          <w:rFonts w:ascii="Consolas" w:hAnsi="Consolas"/>
-          <w:color w:val="C45911" w:themeColor="accent2" w:themeShade="BF"/>
-        </w:rPr>
-        <w:t>void</w:t>
-      </w:r>
-      <w:proofErr w:type="spellEnd"/>
-      <w:r>
-        <w:rPr>
-          <w:rFonts w:ascii="Consolas" w:hAnsi="Consolas"/>
-          <w:color w:val="C45911" w:themeColor="accent2" w:themeShade="BF"/>
-        </w:rPr>
-        <w:t xml:space="preserve"> </w:t>
-      </w:r>
-      <w:r>
-        <w:rPr>
-          <w:rFonts w:ascii="Consolas" w:hAnsi="Consolas"/>
-        </w:rPr>
-        <w:t>chiudi() {</w:t>
-      </w:r>
-      <w:r>
-        <w:rPr>
-          <w:rFonts w:ascii="Consolas" w:hAnsi="Consolas"/>
-        </w:rPr>
-        <w:br/>
-      </w:r>
-      <w:r>
-        <w:rPr>
-          <w:rFonts w:ascii="Consolas" w:hAnsi="Consolas"/>
-        </w:rPr>
-        <w:br/>
-      </w:r>
-      <w:r>
-        <w:rPr>
-          <w:rFonts w:ascii="Consolas" w:hAnsi="Consolas"/>
-        </w:rPr>
-        <w:t xml:space="preserve">        aperta = </w:t>
-      </w:r>
-      <w:r>
-        <w:rPr>
-          <w:rFonts w:ascii="Consolas" w:hAnsi="Consolas"/>
-          <w:color w:val="C45911" w:themeColor="accent2" w:themeShade="BF"/>
-        </w:rPr>
-        <w:t>false;</w:t>
-      </w:r>
-      <w:r>
-        <w:rPr>
-          <w:rFonts w:ascii="Consolas" w:hAnsi="Consolas"/>
-        </w:rPr>
-        <w:br/>
-      </w:r>
-      <w:r>
-        <w:rPr>
-          <w:rFonts w:ascii="Consolas" w:hAnsi="Consolas"/>
-        </w:rPr>
-        <w:t xml:space="preserve">        </w:t>
-      </w:r>
-      <w:proofErr w:type="spellStart"/>
-      <w:r>
-        <w:rPr>
-          <w:rFonts w:ascii="Consolas" w:hAnsi="Consolas"/>
-          <w:color w:val="C45911" w:themeColor="accent2" w:themeShade="BF"/>
-        </w:rPr>
-        <w:t>if</w:t>
-      </w:r>
-      <w:proofErr w:type="spellEnd"/>
-      <w:r>
-        <w:rPr>
-          <w:rFonts w:ascii="Consolas" w:hAnsi="Consolas"/>
-          <w:color w:val="C45911" w:themeColor="accent2" w:themeShade="BF"/>
-        </w:rPr>
-        <w:t xml:space="preserve"> </w:t>
-      </w:r>
-      <w:r>
-        <w:rPr>
-          <w:rFonts w:ascii="Consolas" w:hAnsi="Consolas"/>
-        </w:rPr>
-        <w:t>(</w:t>
-      </w:r>
-      <w:proofErr w:type="spellStart"/>
-      <w:r>
-        <w:rPr>
-          <w:rFonts w:ascii="Consolas" w:hAnsi="Consolas"/>
-        </w:rPr>
-        <w:t>offerte.size</w:t>
-      </w:r>
-      <w:proofErr w:type="spellEnd"/>
-      <w:r>
-        <w:rPr>
-          <w:rFonts w:ascii="Consolas" w:hAnsi="Consolas"/>
-        </w:rPr>
-        <w:t>() &gt; 0) {</w:t>
-      </w:r>
-      <w:r>
-        <w:rPr>
-          <w:rFonts w:ascii="Consolas" w:hAnsi="Consolas"/>
-        </w:rPr>
-        <w:br/>
-      </w:r>
-      <w:r>
-        <w:rPr>
-          <w:rFonts w:ascii="Consolas" w:hAnsi="Consolas"/>
-        </w:rPr>
-        <w:t xml:space="preserve">            </w:t>
-      </w:r>
-      <w:proofErr w:type="spellStart"/>
-      <w:r>
-        <w:rPr>
-          <w:rFonts w:ascii="Consolas" w:hAnsi="Consolas"/>
-          <w:color w:val="C45911" w:themeColor="accent2" w:themeShade="BF"/>
-        </w:rPr>
-        <w:t>boolean</w:t>
-      </w:r>
-      <w:proofErr w:type="spellEnd"/>
-      <w:r>
-        <w:rPr>
-          <w:rFonts w:ascii="Consolas" w:hAnsi="Consolas"/>
-          <w:color w:val="C45911" w:themeColor="accent2" w:themeShade="BF"/>
-        </w:rPr>
-        <w:t xml:space="preserve"> </w:t>
-      </w:r>
-      <w:r>
-        <w:rPr>
-          <w:rFonts w:ascii="Consolas" w:hAnsi="Consolas"/>
-        </w:rPr>
-        <w:t>esito = Pagamento_Adapter.post_addebito(offerta.utente.getMetodoDiPagamento.serializza()</w:t>
-      </w:r>
-      <w:r>
-        <w:rPr>
-          <w:rFonts w:ascii="Consolas" w:hAnsi="Consolas"/>
-          <w:color w:val="C45911" w:themeColor="accent2" w:themeShade="BF"/>
-        </w:rPr>
-        <w:t>,</w:t>
-      </w:r>
-      <w:r>
-        <w:rPr>
-          <w:rFonts w:ascii="Consolas" w:hAnsi="Consolas"/>
-        </w:rPr>
-        <w:br/>
-      </w:r>
-      <w:r>
-        <w:rPr>
-          <w:rFonts w:ascii="Consolas" w:hAnsi="Consolas"/>
-        </w:rPr>
-        <w:t xml:space="preserve">                                                           </w:t>
-      </w:r>
-      <w:r>
-        <w:rPr>
-          <w:rFonts w:ascii="Consolas" w:hAnsi="Consolas"/>
-        </w:rPr>
-        <w:t xml:space="preserve"> </w:t>
-      </w:r>
-      <w:proofErr w:type="spellStart"/>
-      <w:r>
-        <w:rPr>
-          <w:rFonts w:ascii="Consolas" w:hAnsi="Consolas"/>
-        </w:rPr>
-        <w:t>offerte.first</w:t>
-      </w:r>
-      <w:proofErr w:type="spellEnd"/>
-      <w:r>
-        <w:rPr>
-          <w:rFonts w:ascii="Consolas" w:hAnsi="Consolas"/>
-        </w:rPr>
-        <w:t>().</w:t>
-      </w:r>
-      <w:proofErr w:type="spellStart"/>
-      <w:r>
-        <w:rPr>
-          <w:rFonts w:ascii="Consolas" w:hAnsi="Consolas"/>
-        </w:rPr>
-        <w:t>getValore</w:t>
-      </w:r>
-      <w:proofErr w:type="spellEnd"/>
-      <w:r>
-        <w:rPr>
-          <w:rFonts w:ascii="Consolas" w:hAnsi="Consolas"/>
-        </w:rPr>
-        <w:t>())</w:t>
-      </w:r>
-      <w:r>
-        <w:rPr>
-          <w:rFonts w:ascii="Consolas" w:hAnsi="Consolas"/>
-          <w:color w:val="C45911" w:themeColor="accent2" w:themeShade="BF"/>
-        </w:rPr>
-        <w:t>;</w:t>
-      </w:r>
-      <w:r>
-        <w:rPr>
-          <w:rFonts w:ascii="Consolas" w:hAnsi="Consolas"/>
-        </w:rPr>
-        <w:br/>
-      </w:r>
-      <w:r>
-        <w:rPr>
-          <w:rFonts w:ascii="Consolas" w:hAnsi="Consolas"/>
-        </w:rPr>
-        <w:t xml:space="preserve">            </w:t>
-      </w:r>
-      <w:proofErr w:type="spellStart"/>
-      <w:r>
-        <w:rPr>
-          <w:rFonts w:ascii="Consolas" w:hAnsi="Consolas"/>
-          <w:color w:val="C45911" w:themeColor="accent2" w:themeShade="BF"/>
-        </w:rPr>
-        <w:t>if</w:t>
-      </w:r>
-      <w:proofErr w:type="spellEnd"/>
-      <w:r>
-        <w:rPr>
-          <w:rFonts w:ascii="Consolas" w:hAnsi="Consolas"/>
-          <w:color w:val="C45911" w:themeColor="accent2" w:themeShade="BF"/>
-        </w:rPr>
-        <w:t xml:space="preserve"> </w:t>
-      </w:r>
-      <w:r>
-        <w:rPr>
-          <w:rFonts w:ascii="Consolas" w:hAnsi="Consolas"/>
-        </w:rPr>
-        <w:t>(esito) {</w:t>
-      </w:r>
-      <w:r>
-        <w:rPr>
-          <w:rFonts w:ascii="Consolas" w:hAnsi="Consolas"/>
-        </w:rPr>
-        <w:br/>
-      </w:r>
-      <w:r>
-        <w:rPr>
-          <w:rFonts w:ascii="Consolas" w:hAnsi="Consolas"/>
-        </w:rPr>
-        <w:t xml:space="preserve">                for (Oggetto </w:t>
-      </w:r>
-      <w:proofErr w:type="spellStart"/>
-      <w:r>
-        <w:rPr>
-          <w:rFonts w:ascii="Consolas" w:hAnsi="Consolas"/>
-        </w:rPr>
-        <w:t>oggetto</w:t>
-      </w:r>
-      <w:proofErr w:type="spellEnd"/>
-      <w:r>
-        <w:rPr>
-          <w:rFonts w:ascii="Consolas" w:hAnsi="Consolas"/>
-        </w:rPr>
-        <w:t xml:space="preserve"> : oggetti) {</w:t>
-      </w:r>
-      <w:r>
-        <w:rPr>
-          <w:rFonts w:ascii="Consolas" w:hAnsi="Consolas"/>
-        </w:rPr>
-        <w:br/>
-      </w:r>
-      <w:r>
-        <w:rPr>
-          <w:rFonts w:ascii="Consolas" w:hAnsi="Consolas"/>
-        </w:rPr>
-        <w:t xml:space="preserve">                    </w:t>
-      </w:r>
-      <w:proofErr w:type="spellStart"/>
-      <w:r>
-        <w:rPr>
-          <w:rFonts w:ascii="Consolas" w:hAnsi="Consolas"/>
-        </w:rPr>
-        <w:t>String</w:t>
-      </w:r>
-      <w:proofErr w:type="spellEnd"/>
-      <w:r>
-        <w:rPr>
-          <w:rFonts w:ascii="Consolas" w:hAnsi="Consolas"/>
-        </w:rPr>
-        <w:t xml:space="preserve"> risultato = </w:t>
-      </w:r>
-      <w:proofErr w:type="spellStart"/>
-      <w:r>
-        <w:rPr>
-          <w:rFonts w:ascii="Consolas" w:hAnsi="Consolas"/>
-        </w:rPr>
-        <w:t>Vettore_Adapter.post_info_oggetto</w:t>
-      </w:r>
-      <w:proofErr w:type="spellEnd"/>
-      <w:r>
-        <w:rPr>
-          <w:rFonts w:ascii="Consolas" w:hAnsi="Consolas"/>
-        </w:rPr>
-        <w:t>(</w:t>
-      </w:r>
-      <w:proofErr w:type="spellStart"/>
-      <w:r>
-        <w:rPr>
-          <w:rFonts w:ascii="Consolas" w:hAnsi="Consolas"/>
-        </w:rPr>
-        <w:t>oggetto.serializza</w:t>
-      </w:r>
-      <w:proofErr w:type="spellEnd"/>
-      <w:r>
-        <w:rPr>
-          <w:rFonts w:ascii="Consolas" w:hAnsi="Consolas"/>
-        </w:rPr>
-        <w:t>())</w:t>
-      </w:r>
-      <w:r>
-        <w:rPr>
-          <w:rFonts w:ascii="Consolas" w:hAnsi="Consolas"/>
-          <w:color w:val="C45911" w:themeColor="accent2" w:themeShade="BF"/>
-        </w:rPr>
-        <w:t>;</w:t>
-      </w:r>
-      <w:r>
-        <w:rPr>
-          <w:rFonts w:ascii="Consolas" w:hAnsi="Consolas"/>
-        </w:rPr>
-        <w:br/>
-      </w:r>
-      <w:r>
-        <w:rPr>
-          <w:rFonts w:ascii="Consolas" w:hAnsi="Consolas"/>
-        </w:rPr>
-        <w:t xml:space="preserve">                    </w:t>
-      </w:r>
-      <w:r>
-        <w:rPr>
-          <w:rFonts w:ascii="Consolas" w:hAnsi="Consolas"/>
-          <w:color w:val="808080" w:themeColor="background1" w:themeShade="80"/>
-        </w:rPr>
-        <w:t>// Salva il risultato...</w:t>
-      </w:r>
-      <w:r>
-        <w:rPr>
-          <w:rFonts w:ascii="Consolas" w:hAnsi="Consolas"/>
-        </w:rPr>
-        <w:br/>
-      </w:r>
-      <w:r>
-        <w:rPr>
-          <w:rFonts w:ascii="Consolas" w:hAnsi="Consolas"/>
-        </w:rPr>
-        <w:t xml:space="preserve">                }</w:t>
-      </w:r>
-      <w:r>
-        <w:rPr>
-          <w:rFonts w:ascii="Consolas" w:hAnsi="Consolas"/>
-        </w:rPr>
-        <w:br/>
-      </w:r>
-      <w:r>
-        <w:rPr>
-          <w:rFonts w:ascii="Consolas" w:hAnsi="Consolas"/>
-        </w:rPr>
-        <w:t xml:space="preserve">            } </w:t>
-      </w:r>
-      <w:r>
-        <w:rPr>
-          <w:rFonts w:ascii="Consolas" w:hAnsi="Consolas"/>
-          <w:color w:val="C45911" w:themeColor="accent2" w:themeShade="BF"/>
-        </w:rPr>
-        <w:t xml:space="preserve">else </w:t>
-      </w:r>
-      <w:r>
-        <w:rPr>
-          <w:rFonts w:ascii="Consolas" w:hAnsi="Consolas"/>
-        </w:rPr>
-        <w:t>{</w:t>
-      </w:r>
-      <w:r>
-        <w:rPr>
-          <w:rFonts w:ascii="Consolas" w:hAnsi="Consolas"/>
-        </w:rPr>
-        <w:br/>
-      </w:r>
-      <w:r>
-        <w:rPr>
-          <w:rFonts w:ascii="Consolas" w:hAnsi="Consolas"/>
-        </w:rPr>
-        <w:t xml:space="preserve">                </w:t>
-      </w:r>
-      <w:r>
-        <w:rPr>
-          <w:rFonts w:ascii="Consolas" w:hAnsi="Consolas"/>
-          <w:color w:val="808080" w:themeColor="background1" w:themeShade="80"/>
-        </w:rPr>
-        <w:t>// Se il pagamento non va a buon fine, rimuovo l'offerta vincitrice e riprovo con la seconda offerta più alta.</w:t>
-      </w:r>
-      <w:r>
-        <w:rPr>
-          <w:rFonts w:ascii="Consolas" w:hAnsi="Consolas"/>
-        </w:rPr>
-        <w:br/>
-      </w:r>
-      <w:r>
-        <w:rPr>
-          <w:rFonts w:ascii="Consolas" w:hAnsi="Consolas"/>
-        </w:rPr>
-        <w:t xml:space="preserve">                </w:t>
-      </w:r>
-      <w:proofErr w:type="spellStart"/>
-      <w:r>
-        <w:rPr>
-          <w:rFonts w:ascii="Consolas" w:hAnsi="Consolas"/>
-        </w:rPr>
-        <w:t>rimuoviOfferta</w:t>
-      </w:r>
-      <w:proofErr w:type="spellEnd"/>
-      <w:r>
-        <w:rPr>
-          <w:rFonts w:ascii="Consolas" w:hAnsi="Consolas"/>
-        </w:rPr>
-        <w:t>()</w:t>
-      </w:r>
-      <w:r>
-        <w:rPr>
-          <w:rFonts w:ascii="Consolas" w:hAnsi="Consolas"/>
-          <w:color w:val="C45911" w:themeColor="accent2" w:themeShade="BF"/>
-        </w:rPr>
-        <w:t>;</w:t>
-      </w:r>
-      <w:r>
-        <w:rPr>
-          <w:rFonts w:ascii="Consolas" w:hAnsi="Consolas"/>
-        </w:rPr>
-        <w:br/>
-      </w:r>
-      <w:r>
-        <w:rPr>
-          <w:rFonts w:ascii="Consolas" w:hAnsi="Consolas"/>
-        </w:rPr>
-        <w:t xml:space="preserve">                chiudi()</w:t>
-      </w:r>
-      <w:r>
-        <w:rPr>
-          <w:rFonts w:ascii="Consolas" w:hAnsi="Consolas"/>
-          <w:color w:val="C45911" w:themeColor="accent2" w:themeShade="BF"/>
-        </w:rPr>
-        <w:t>;</w:t>
-      </w:r>
-      <w:r>
-        <w:rPr>
-          <w:rFonts w:ascii="Consolas" w:hAnsi="Consolas"/>
-        </w:rPr>
-        <w:br/>
-      </w:r>
-      <w:r>
-        <w:rPr>
-          <w:rFonts w:ascii="Consolas" w:hAnsi="Consolas"/>
-        </w:rPr>
-        <w:t xml:space="preserve">            }</w:t>
-      </w:r>
-      <w:r>
-        <w:rPr>
-          <w:rFonts w:ascii="Consolas" w:hAnsi="Consolas"/>
-        </w:rPr>
-        <w:br/>
-      </w:r>
-      <w:r>
-        <w:rPr>
-          <w:rFonts w:ascii="Consolas" w:hAnsi="Consolas"/>
-        </w:rPr>
-        <w:t xml:space="preserve">        }</w:t>
-      </w:r>
-      <w:r>
-        <w:rPr>
-          <w:rFonts w:ascii="Consolas" w:hAnsi="Consolas"/>
-        </w:rPr>
-        <w:br/>
-      </w:r>
-      <w:r>
-        <w:rPr>
-          <w:rFonts w:ascii="Consolas" w:hAnsi="Consolas"/>
-        </w:rPr>
-        <w:lastRenderedPageBreak/>
-        <w:t xml:space="preserve">    }</w:t>
-      </w:r>
-      <w:r>
-        <w:rPr>
-          <w:rFonts w:ascii="Consolas" w:hAnsi="Consolas"/>
-        </w:rPr>
-        <w:br/>
-      </w:r>
-      <w:r>
-        <w:rPr>
-          <w:rFonts w:ascii="Consolas" w:hAnsi="Consolas"/>
-        </w:rPr>
-        <w:br/>
-      </w:r>
-      <w:r>
-        <w:rPr>
-          <w:rFonts w:ascii="Consolas" w:hAnsi="Consolas"/>
-        </w:rPr>
-        <w:t xml:space="preserve">    </w:t>
-      </w:r>
-      <w:r>
-        <w:rPr>
-          <w:rFonts w:ascii="Consolas" w:hAnsi="Consolas"/>
-          <w:color w:val="538135" w:themeColor="accent6" w:themeShade="BF"/>
-        </w:rPr>
-        <w:t>/**</w:t>
-      </w:r>
-      <w:r>
-        <w:rPr>
-          <w:rFonts w:ascii="Consolas" w:hAnsi="Consolas"/>
-          <w:color w:val="538135" w:themeColor="accent6" w:themeShade="BF"/>
-        </w:rPr>
-        <w:br/>
-      </w:r>
-      <w:r>
-        <w:rPr>
-          <w:rFonts w:ascii="Consolas" w:hAnsi="Consolas"/>
-          <w:color w:val="538135" w:themeColor="accent6" w:themeShade="BF"/>
-        </w:rPr>
-        <w:t xml:space="preserve">     * Aggiunge un'offerta alla lista ordinata.</w:t>
-      </w:r>
-      <w:r>
-        <w:rPr>
-          <w:rFonts w:ascii="Consolas" w:hAnsi="Consolas"/>
-          <w:color w:val="538135" w:themeColor="accent6" w:themeShade="BF"/>
-        </w:rPr>
-        <w:br/>
-      </w:r>
-      <w:r>
-        <w:rPr>
-          <w:rFonts w:ascii="Consolas" w:hAnsi="Consolas"/>
-          <w:color w:val="538135" w:themeColor="accent6" w:themeShade="BF"/>
-        </w:rPr>
-        <w:t xml:space="preserve">     * </w:t>
-      </w:r>
-      <w:r>
-        <w:rPr>
-          <w:rFonts w:ascii="Consolas" w:hAnsi="Consolas"/>
-          <w:b/>
-          <w:bCs/>
-          <w:color w:val="538135" w:themeColor="accent6" w:themeShade="BF"/>
-        </w:rPr>
-        <w:t>@param</w:t>
-      </w:r>
-      <w:r>
-        <w:rPr>
-          <w:rFonts w:ascii="Consolas" w:hAnsi="Consolas"/>
-          <w:color w:val="538135" w:themeColor="accent6" w:themeShade="BF"/>
-        </w:rPr>
-        <w:t xml:space="preserve"> offerta   La nuova offerta</w:t>
-      </w:r>
-      <w:r>
-        <w:rPr>
-          <w:rFonts w:ascii="Consolas" w:hAnsi="Consolas"/>
-          <w:color w:val="538135" w:themeColor="accent6" w:themeShade="BF"/>
-        </w:rPr>
-        <w:br/>
-      </w:r>
-      <w:r>
-        <w:rPr>
-          <w:rFonts w:ascii="Consolas" w:hAnsi="Consolas"/>
-          <w:color w:val="538135" w:themeColor="accent6" w:themeShade="BF"/>
-        </w:rPr>
-        <w:t xml:space="preserve">     */</w:t>
-      </w:r>
-      <w:r>
-        <w:rPr>
-          <w:rFonts w:ascii="Consolas" w:hAnsi="Consolas"/>
-        </w:rPr>
-        <w:br/>
-      </w:r>
-      <w:r>
-        <w:rPr>
-          <w:rFonts w:ascii="Consolas" w:hAnsi="Consolas"/>
-        </w:rPr>
-        <w:t xml:space="preserve">    </w:t>
-      </w:r>
-      <w:r>
-        <w:rPr>
-          <w:rFonts w:ascii="Consolas" w:hAnsi="Consolas"/>
-          <w:color w:val="C45911" w:themeColor="accent2" w:themeShade="BF"/>
-        </w:rPr>
-        <w:t xml:space="preserve">public </w:t>
-      </w:r>
-      <w:proofErr w:type="spellStart"/>
-      <w:r>
-        <w:rPr>
-          <w:rFonts w:ascii="Consolas" w:hAnsi="Consolas"/>
-          <w:color w:val="C45911" w:themeColor="accent2" w:themeShade="BF"/>
-        </w:rPr>
-        <w:t>void</w:t>
-      </w:r>
-      <w:proofErr w:type="spellEnd"/>
-      <w:r>
-        <w:rPr>
-          <w:rFonts w:ascii="Consolas" w:hAnsi="Consolas"/>
-          <w:color w:val="C45911" w:themeColor="accent2" w:themeShade="BF"/>
-        </w:rPr>
-        <w:t xml:space="preserve"> </w:t>
-      </w:r>
-      <w:r>
-        <w:rPr>
-          <w:rFonts w:ascii="Consolas" w:hAnsi="Consolas"/>
-        </w:rPr>
-        <w:t xml:space="preserve">aggiungiOfferta(Offerta </w:t>
-      </w:r>
-      <w:proofErr w:type="spellStart"/>
-      <w:r>
-        <w:rPr>
-          <w:rFonts w:ascii="Consolas" w:hAnsi="Consolas"/>
-        </w:rPr>
-        <w:t>offerta</w:t>
-      </w:r>
-      <w:proofErr w:type="spellEnd"/>
-      <w:r>
-        <w:rPr>
-          <w:rFonts w:ascii="Consolas" w:hAnsi="Consolas"/>
-        </w:rPr>
-        <w:t>) {</w:t>
-      </w:r>
-      <w:r>
-        <w:rPr>
-          <w:rFonts w:ascii="Consolas" w:hAnsi="Consolas"/>
-        </w:rPr>
-        <w:br/>
-      </w:r>
-      <w:r>
-        <w:rPr>
-          <w:rFonts w:ascii="Consolas" w:hAnsi="Consolas"/>
-        </w:rPr>
-        <w:br/>
-      </w:r>
-      <w:r>
-        <w:rPr>
-          <w:rFonts w:ascii="Consolas" w:hAnsi="Consolas"/>
-        </w:rPr>
-        <w:t xml:space="preserve">        </w:t>
-      </w:r>
-      <w:proofErr w:type="spellStart"/>
-      <w:r>
-        <w:rPr>
-          <w:rFonts w:ascii="Consolas" w:hAnsi="Consolas"/>
-        </w:rPr>
-        <w:t>offerte.add</w:t>
-      </w:r>
-      <w:proofErr w:type="spellEnd"/>
-      <w:r>
-        <w:rPr>
-          <w:rFonts w:ascii="Consolas" w:hAnsi="Consolas"/>
-        </w:rPr>
-        <w:t>(offerta)</w:t>
-      </w:r>
-      <w:r>
-        <w:rPr>
-          <w:rFonts w:ascii="Consolas" w:hAnsi="Consolas"/>
-          <w:color w:val="C45911" w:themeColor="accent2" w:themeShade="BF"/>
-        </w:rPr>
-        <w:t>;</w:t>
-      </w:r>
-      <w:r>
-        <w:rPr>
-          <w:rFonts w:ascii="Consolas" w:hAnsi="Consolas"/>
-        </w:rPr>
-        <w:br/>
-      </w:r>
-      <w:r>
-        <w:rPr>
-          <w:rFonts w:ascii="Consolas" w:hAnsi="Consolas"/>
-        </w:rPr>
-        <w:t xml:space="preserve">    }</w:t>
-      </w:r>
-      <w:r>
-        <w:rPr>
-          <w:rFonts w:ascii="Consolas" w:hAnsi="Consolas"/>
-        </w:rPr>
-        <w:br/>
-      </w:r>
-      <w:r>
-        <w:rPr>
-          <w:rFonts w:ascii="Consolas" w:hAnsi="Consolas"/>
-        </w:rPr>
-        <w:br/>
-      </w:r>
-      <w:r>
-        <w:rPr>
-          <w:rFonts w:ascii="Consolas" w:hAnsi="Consolas"/>
-        </w:rPr>
-        <w:t xml:space="preserve">    </w:t>
-      </w:r>
-      <w:r>
-        <w:rPr>
-          <w:rFonts w:ascii="Consolas" w:hAnsi="Consolas"/>
-          <w:color w:val="538135" w:themeColor="accent6" w:themeShade="BF"/>
-        </w:rPr>
-        <w:t>/**</w:t>
-      </w:r>
-      <w:r>
-        <w:rPr>
-          <w:rFonts w:ascii="Consolas" w:hAnsi="Consolas"/>
-          <w:color w:val="538135" w:themeColor="accent6" w:themeShade="BF"/>
-        </w:rPr>
-        <w:br/>
-      </w:r>
-      <w:r>
-        <w:rPr>
-          <w:rFonts w:ascii="Consolas" w:hAnsi="Consolas"/>
-          <w:color w:val="538135" w:themeColor="accent6" w:themeShade="BF"/>
-        </w:rPr>
-        <w:t xml:space="preserve">     * Rimuove l'offerta più alta. Da usare quando l'addebito al vincitore non va a buon fine per far proseguire il</w:t>
-      </w:r>
-      <w:r>
-        <w:rPr>
-          <w:rFonts w:ascii="Consolas" w:hAnsi="Consolas"/>
-          <w:color w:val="538135" w:themeColor="accent6" w:themeShade="BF"/>
-        </w:rPr>
-        <w:br/>
-      </w:r>
-      <w:r>
-        <w:rPr>
-          <w:rFonts w:ascii="Consolas" w:hAnsi="Consolas"/>
-          <w:color w:val="538135" w:themeColor="accent6" w:themeShade="BF"/>
-        </w:rPr>
-        <w:t xml:space="preserve">     *</w:t>
-      </w:r>
-      <w:r>
-        <w:rPr>
-          <w:rFonts w:ascii="Consolas" w:hAnsi="Consolas"/>
-          <w:color w:val="538135" w:themeColor="accent6" w:themeShade="BF"/>
-        </w:rPr>
-        <w:t xml:space="preserve"> </w:t>
-      </w:r>
-      <w:r>
-        <w:rPr>
-          <w:rFonts w:ascii="Consolas" w:hAnsi="Consolas"/>
-          <w:color w:val="538135" w:themeColor="accent6" w:themeShade="BF"/>
-        </w:rPr>
-        <w:t>processo</w:t>
-      </w:r>
-      <w:r>
-        <w:rPr>
-          <w:rFonts w:ascii="Consolas" w:hAnsi="Consolas"/>
-          <w:color w:val="538135" w:themeColor="accent6" w:themeShade="BF"/>
-        </w:rPr>
-        <w:t xml:space="preserve"> </w:t>
-      </w:r>
-      <w:r>
-        <w:rPr>
-          <w:rFonts w:ascii="Consolas" w:hAnsi="Consolas"/>
-          <w:color w:val="538135" w:themeColor="accent6" w:themeShade="BF"/>
-        </w:rPr>
-        <w:t>di chiusura.</w:t>
-      </w:r>
-      <w:r>
-        <w:rPr>
-          <w:rFonts w:ascii="Consolas" w:hAnsi="Consolas"/>
-          <w:color w:val="538135" w:themeColor="accent6" w:themeShade="BF"/>
-        </w:rPr>
-        <w:br/>
-      </w:r>
-      <w:r>
-        <w:rPr>
-          <w:rFonts w:ascii="Consolas" w:hAnsi="Consolas"/>
-          <w:color w:val="538135" w:themeColor="accent6" w:themeShade="BF"/>
-        </w:rPr>
         <w:t xml:space="preserve">     */</w:t>
       </w:r>
       <w:r>
@@ -6067,104 +6345,86 @@
           <w:color w:val="538135" w:themeColor="accent6" w:themeShade="BF"/>
         </w:rPr>
         <w:br/>
-      </w:r>
+        <w:t xml:space="preserve">     * Aggiunge un </w:t>
+      </w:r>
+      <w:proofErr w:type="spellStart"/>
       <w:r>
         <w:rPr>
           <w:rFonts w:ascii="Consolas" w:hAnsi="Consolas"/>
           <w:color w:val="538135" w:themeColor="accent6" w:themeShade="BF"/>
         </w:rPr>
-        <w:t xml:space="preserve">     * Aggiunge un </w:t>
+        <w:t>listener</w:t>
+      </w:r>
+      <w:proofErr w:type="spellEnd"/>
+      <w:r>
+        <w:rPr>
+          <w:rFonts w:ascii="Consolas" w:hAnsi="Consolas"/>
+          <w:color w:val="538135" w:themeColor="accent6" w:themeShade="BF"/>
+        </w:rPr>
+        <w:t xml:space="preserve"> sulla proprietà offerte; la finestra dell'asta verrà aggiornata ogni volta che un utente</w:t>
+      </w:r>
+      <w:r>
+        <w:rPr>
+          <w:rFonts w:ascii="Consolas" w:hAnsi="Consolas"/>
+          <w:color w:val="538135" w:themeColor="accent6" w:themeShade="BF"/>
+        </w:rPr>
+        <w:br/>
+        <w:t xml:space="preserve">     * fa una nuova offerta.</w:t>
+      </w:r>
+      <w:r>
+        <w:rPr>
+          <w:rFonts w:ascii="Consolas" w:hAnsi="Consolas"/>
+          <w:color w:val="538135" w:themeColor="accent6" w:themeShade="BF"/>
+        </w:rPr>
+        <w:br/>
+        <w:t xml:space="preserve">     */</w:t>
+      </w:r>
+      <w:r>
+        <w:rPr>
+          <w:rFonts w:ascii="Consolas" w:hAnsi="Consolas"/>
+        </w:rPr>
+        <w:br/>
+      </w:r>
+      <w:r>
+        <w:rPr>
+          <w:rFonts w:ascii="Consolas" w:hAnsi="Consolas"/>
+        </w:rPr>
+        <w:t xml:space="preserve">    </w:t>
+      </w:r>
+      <w:r>
+        <w:rPr>
+          <w:rFonts w:ascii="Consolas" w:hAnsi="Consolas"/>
+          <w:color w:val="C45911" w:themeColor="accent2" w:themeShade="BF"/>
+        </w:rPr>
+        <w:t xml:space="preserve">public </w:t>
       </w:r>
       <w:proofErr w:type="spellStart"/>
       <w:r>
         <w:rPr>
           <w:rFonts w:ascii="Consolas" w:hAnsi="Consolas"/>
-          <w:color w:val="538135" w:themeColor="accent6" w:themeShade="BF"/>
-        </w:rPr>
-        <w:t>listener</w:t>
+          <w:color w:val="C45911" w:themeColor="accent2" w:themeShade="BF"/>
+        </w:rPr>
+        <w:t>void</w:t>
       </w:r>
       <w:proofErr w:type="spellEnd"/>
       <w:r>
         <w:rPr>
           <w:rFonts w:ascii="Consolas" w:hAnsi="Consolas"/>
-          <w:color w:val="538135" w:themeColor="accent6" w:themeShade="BF"/>
-        </w:rPr>
-        <w:t xml:space="preserve"> sulla proprietà offerte; la finestra dell'asta verrà aggiornata ogni volta che un utente</w:t>
-      </w:r>
-      <w:r>
-        <w:rPr>
-          <w:rFonts w:ascii="Consolas" w:hAnsi="Consolas"/>
-          <w:color w:val="538135" w:themeColor="accent6" w:themeShade="BF"/>
-        </w:rPr>
-        <w:br/>
-      </w:r>
-      <w:r>
-        <w:rPr>
-          <w:rFonts w:ascii="Consolas" w:hAnsi="Consolas"/>
-          <w:color w:val="538135" w:themeColor="accent6" w:themeShade="BF"/>
-        </w:rPr>
-        <w:t xml:space="preserve">     * fa una nuova offerta.</w:t>
-      </w:r>
-      <w:r>
-        <w:rPr>
-          <w:rFonts w:ascii="Consolas" w:hAnsi="Consolas"/>
-          <w:color w:val="538135" w:themeColor="accent6" w:themeShade="BF"/>
-        </w:rPr>
-        <w:br/>
-      </w:r>
-      <w:r>
-        <w:rPr>
-          <w:rFonts w:ascii="Consolas" w:hAnsi="Consolas"/>
-          <w:color w:val="538135" w:themeColor="accent6" w:themeShade="BF"/>
-        </w:rPr>
-        <w:t xml:space="preserve">     */</w:t>
-      </w:r>
-      <w:r>
-        <w:rPr>
-          <w:rFonts w:ascii="Consolas" w:hAnsi="Consolas"/>
-        </w:rPr>
-        <w:br/>
-      </w:r>
-      <w:r>
-        <w:rPr>
-          <w:rFonts w:ascii="Consolas" w:hAnsi="Consolas"/>
-        </w:rPr>
-        <w:t xml:space="preserve">    </w:t>
-      </w:r>
-      <w:r>
-        <w:rPr>
-          <w:rFonts w:ascii="Consolas" w:hAnsi="Consolas"/>
           <w:color w:val="C45911" w:themeColor="accent2" w:themeShade="BF"/>
         </w:rPr>
-        <w:t xml:space="preserve">public </w:t>
+        <w:t xml:space="preserve"> </w:t>
       </w:r>
       <w:proofErr w:type="spellStart"/>
       <w:r>
         <w:rPr>
           <w:rFonts w:ascii="Consolas" w:hAnsi="Consolas"/>
-          <w:color w:val="C45911" w:themeColor="accent2" w:themeShade="BF"/>
-        </w:rPr>
-        <w:t>void</w:t>
+        </w:rPr>
+        <w:t>addPropertyListener</w:t>
       </w:r>
       <w:proofErr w:type="spellEnd"/>
       <w:r>
         <w:rPr>
           <w:rFonts w:ascii="Consolas" w:hAnsi="Consolas"/>
-          <w:color w:val="C45911" w:themeColor="accent2" w:themeShade="BF"/>
-        </w:rPr>
-        <w:t xml:space="preserve"> </w:t>
-      </w:r>
-      <w:proofErr w:type="spellStart"/>
-      <w:r>
-        <w:rPr>
-          <w:rFonts w:ascii="Consolas" w:hAnsi="Consolas"/>
-        </w:rPr>
-        <w:t>addPropertyListener</w:t>
-      </w:r>
-      <w:proofErr w:type="spellEnd"/>
-      <w:r>
-        <w:rPr>
-          <w:rFonts w:ascii="Consolas" w:hAnsi="Consolas"/>
         </w:rPr>
         <w:t>() {</w:t>
       </w:r>
@@ -6219,13 +6479,101 @@
       </w:r>
     </w:p>
     <w:sectPr>
+      <w:headerReference w:type="default" r:id="rId14"/>
       <w:pgSz w:w="16838" w:h="11906" w:orient="landscape"/>
-      <w:pgMar w:top="1134" w:right="536" w:bottom="0" w:left="1134" w:header="708" w:footer="708" w:gutter="0"/>
+      <w:pgMar w:top="993" w:right="536" w:bottom="0" w:left="1134" w:header="708" w:footer="708" w:gutter="0"/>
       <w:cols w:space="708"/>
       <w:docGrid w:linePitch="360"/>
     </w:sectPr>
   </w:body>
 </w:document>
+</file>
+
+<file path=word/endnotes.xml><?xml version="1.0" encoding="utf-8"?>
+<w:endnotes xmlns:wpc="http://schemas.microsoft.com/office/word/2010/wordprocessingCanvas" xmlns:cx="http://schemas.microsoft.com/office/drawing/2014/chartex" xmlns:cx1="http://schemas.microsoft.com/office/drawing/2015/9/8/chartex" xmlns:cx2="http://schemas.microsoft.com/office/drawing/2015/10/21/chartex" xmlns:cx3="http://schemas.microsoft.com/office/drawing/2016/5/9/chartex" xmlns:cx4="http://schemas.microsoft.com/office/drawing/2016/5/10/chartex" xmlns:cx5="http://schemas.microsoft.com/office/drawing/2016/5/11/chartex" xmlns:cx6="http://schemas.microsoft.com/office/drawing/2016/5/12/chartex" xmlns:cx7="http://schemas.microsoft.com/office/drawing/2016/5/13/chartex" xmlns:cx8="http://schemas.microsoft.com/office/drawing/2016/5/14/chartex" xmlns:mc="http://schemas.openxmlformats.org/markup-compatibility/2006" xmlns:aink="http://schemas.microsoft.com/office/drawing/2016/ink" xmlns:am3d="http://schemas.microsoft.com/office/drawing/2017/model3d" xmlns:o="urn:schemas-microsoft-com:office:office" xmlns:r="http://schemas.openxmlformats.org/officeDocument/2006/relationships" xmlns:m="http://schemas.openxmlformats.org/officeDocument/2006/math" xmlns:v="urn:schemas-microsoft-com:vml" xmlns:wp14="http://schemas.microsoft.com/office/word/2010/wordprocessingDrawing" xmlns:wp="http://schemas.openxmlformats.org/drawingml/2006/wordprocessingDrawing" xmlns:w10="urn:schemas-microsoft-com:office:word" xmlns:w="http://schemas.openxmlformats.org/wordprocessingml/2006/main" xmlns:w14="http://schemas.microsoft.com/office/word/2010/wordml" xmlns:w15="http://schemas.microsoft.com/office/word/2012/wordml" xmlns:w16cex="http://schemas.microsoft.com/office/word/2018/wordml/cex" xmlns:w16cid="http://schemas.microsoft.com/office/word/2016/wordml/cid" xmlns:w16="http://schemas.microsoft.com/office/word/2018/wordml" xmlns:w16sdtdh="http://schemas.microsoft.com/office/word/2020/wordml/sdtdatahash" xmlns:w16se="http://schemas.microsoft.com/office/word/2015/wordml/symex" xmlns:wpg="http://schemas.microsoft.com/office/word/2010/wordprocessingGroup" xmlns:wpi="http://schemas.microsoft.com/office/word/2010/wordprocessingInk" xmlns:wne="http://schemas.microsoft.com/office/word/2006/wordml" xmlns:wps="http://schemas.microsoft.com/office/word/2010/wordprocessingShape" mc:Ignorable="w14 w15 w16se w16cid w16 w16cex w16sdtdh wp14">
+  <w:endnote w:type="separator" w:id="-1">
+    <w:p>
+      <w:pPr>
+        <w:spacing w:after="0" w:line="240" w:lineRule="auto"/>
+      </w:pPr>
+      <w:r>
+        <w:separator/>
+      </w:r>
+    </w:p>
+  </w:endnote>
+  <w:endnote w:type="continuationSeparator" w:id="0">
+    <w:p>
+      <w:pPr>
+        <w:spacing w:after="0" w:line="240" w:lineRule="auto"/>
+      </w:pPr>
+      <w:r>
+        <w:continuationSeparator/>
+      </w:r>
+    </w:p>
+  </w:endnote>
+</w:endnotes>
+</file>
+
+<file path=word/footnotes.xml><?xml version="1.0" encoding="utf-8"?>
+<w:footnotes xmlns:wpc="http://schemas.microsoft.com/office/word/2010/wordprocessingCanvas" xmlns:cx="http://schemas.microsoft.com/office/drawing/2014/chartex" xmlns:cx1="http://schemas.microsoft.com/office/drawing/2015/9/8/chartex" xmlns:cx2="http://schemas.microsoft.com/office/drawing/2015/10/21/chartex" xmlns:cx3="http://schemas.microsoft.com/office/drawing/2016/5/9/chartex" xmlns:cx4="http://schemas.microsoft.com/office/drawing/2016/5/10/chartex" xmlns:cx5="http://schemas.microsoft.com/office/drawing/2016/5/11/chartex" xmlns:cx6="http://schemas.microsoft.com/office/drawing/2016/5/12/chartex" xmlns:cx7="http://schemas.microsoft.com/office/drawing/2016/5/13/chartex" xmlns:cx8="http://schemas.microsoft.com/office/drawing/2016/5/14/chartex" xmlns:mc="http://schemas.openxmlformats.org/markup-compatibility/2006" xmlns:aink="http://schemas.microsoft.com/office/drawing/2016/ink" xmlns:am3d="http://schemas.microsoft.com/office/drawing/2017/model3d" xmlns:o="urn:schemas-microsoft-com:office:office" xmlns:r="http://schemas.openxmlformats.org/officeDocument/2006/relationships" xmlns:m="http://schemas.openxmlformats.org/officeDocument/2006/math" xmlns:v="urn:schemas-microsoft-com:vml" xmlns:wp14="http://schemas.microsoft.com/office/word/2010/wordprocessingDrawing" xmlns:wp="http://schemas.openxmlformats.org/drawingml/2006/wordprocessingDrawing" xmlns:w10="urn:schemas-microsoft-com:office:word" xmlns:w="http://schemas.openxmlformats.org/wordprocessingml/2006/main" xmlns:w14="http://schemas.microsoft.com/office/word/2010/wordml" xmlns:w15="http://schemas.microsoft.com/office/word/2012/wordml" xmlns:w16cex="http://schemas.microsoft.com/office/word/2018/wordml/cex" xmlns:w16cid="http://schemas.microsoft.com/office/word/2016/wordml/cid" xmlns:w16="http://schemas.microsoft.com/office/word/2018/wordml" xmlns:w16sdtdh="http://schemas.microsoft.com/office/word/2020/wordml/sdtdatahash" xmlns:w16se="http://schemas.microsoft.com/office/word/2015/wordml/symex" xmlns:wpg="http://schemas.microsoft.com/office/word/2010/wordprocessingGroup" xmlns:wpi="http://schemas.microsoft.com/office/word/2010/wordprocessingInk" xmlns:wne="http://schemas.microsoft.com/office/word/2006/wordml" xmlns:wps="http://schemas.microsoft.com/office/word/2010/wordprocessingShape" mc:Ignorable="w14 w15 w16se w16cid w16 w16cex w16sdtdh wp14">
+  <w:footnote w:type="separator" w:id="-1">
+    <w:p>
+      <w:pPr>
+        <w:spacing w:after="0" w:line="240" w:lineRule="auto"/>
+      </w:pPr>
+      <w:r>
+        <w:separator/>
+      </w:r>
+    </w:p>
+  </w:footnote>
+  <w:footnote w:type="continuationSeparator" w:id="0">
+    <w:p>
+      <w:pPr>
+        <w:spacing w:after="0" w:line="240" w:lineRule="auto"/>
+      </w:pPr>
+      <w:r>
+        <w:continuationSeparator/>
+      </w:r>
+    </w:p>
+  </w:footnote>
+</w:footnotes>
+</file>
+
+<file path=word/header1.xml><?xml version="1.0" encoding="utf-8"?>
+<w:hdr xmlns:wpc="http://schemas.microsoft.com/office/word/2010/wordprocessingCanvas" xmlns:cx="http://schemas.microsoft.com/office/drawing/2014/chartex" xmlns:cx1="http://schemas.microsoft.com/office/drawing/2015/9/8/chartex" xmlns:cx2="http://schemas.microsoft.com/office/drawing/2015/10/21/chartex" xmlns:cx3="http://schemas.microsoft.com/office/drawing/2016/5/9/chartex" xmlns:cx4="http://schemas.microsoft.com/office/drawing/2016/5/10/chartex" xmlns:cx5="http://schemas.microsoft.com/office/drawing/2016/5/11/chartex" xmlns:cx6="http://schemas.microsoft.com/office/drawing/2016/5/12/chartex" xmlns:cx7="http://schemas.microsoft.com/office/drawing/2016/5/13/chartex" xmlns:cx8="http://schemas.microsoft.com/office/drawing/2016/5/14/chartex" xmlns:mc="http://schemas.openxmlformats.org/markup-compatibility/2006" xmlns:aink="http://schemas.microsoft.com/office/drawing/2016/ink" xmlns:am3d="http://schemas.microsoft.com/office/drawing/2017/model3d" xmlns:o="urn:schemas-microsoft-com:office:office" xmlns:r="http://schemas.openxmlformats.org/officeDocument/2006/relationships" xmlns:m="http://schemas.openxmlformats.org/officeDocument/2006/math" xmlns:v="urn:schemas-microsoft-com:vml" xmlns:wp14="http://schemas.microsoft.com/office/word/2010/wordprocessingDrawing" xmlns:wp="http://schemas.openxmlformats.org/drawingml/2006/wordprocessingDrawing" xmlns:w10="urn:schemas-microsoft-com:office:word" xmlns:w="http://schemas.openxmlformats.org/wordprocessingml/2006/main" xmlns:w14="http://schemas.microsoft.com/office/word/2010/wordml" xmlns:w15="http://schemas.microsoft.com/office/word/2012/wordml" xmlns:w16cex="http://schemas.microsoft.com/office/word/2018/wordml/cex" xmlns:w16cid="http://schemas.microsoft.com/office/word/2016/wordml/cid" xmlns:w16="http://schemas.microsoft.com/office/word/2018/wordml" xmlns:w16sdtdh="http://schemas.microsoft.com/office/word/2020/wordml/sdtdatahash" xmlns:w16se="http://schemas.microsoft.com/office/word/2015/wordml/symex" xmlns:wpg="http://schemas.microsoft.com/office/word/2010/wordprocessingGroup" xmlns:wpi="http://schemas.microsoft.com/office/word/2010/wordprocessingInk" xmlns:wne="http://schemas.microsoft.com/office/word/2006/wordml" xmlns:wps="http://schemas.microsoft.com/office/word/2010/wordprocessingShape" mc:Ignorable="w14 w15 w16se w16cid w16 w16cex w16sdtdh wp14">
+  <w:sdt>
+    <w:sdtPr>
+      <w:id w:val="1978326853"/>
+      <w:docPartObj>
+        <w:docPartGallery w:val="Page Numbers (Top of Page)"/>
+        <w:docPartUnique/>
+      </w:docPartObj>
+    </w:sdtPr>
+    <w:sdtContent>
+      <w:p>
+        <w:pPr>
+          <w:pStyle w:val="Intestazione"/>
+          <w:jc w:val="right"/>
+        </w:pPr>
+        <w:r>
+          <w:fldChar w:fldCharType="begin"/>
+        </w:r>
+        <w:r>
+          <w:instrText>PAGE   \* MERGEFORMAT</w:instrText>
+        </w:r>
+        <w:r>
+          <w:fldChar w:fldCharType="separate"/>
+        </w:r>
+        <w:r>
+          <w:t>2</w:t>
+        </w:r>
+        <w:r>
+          <w:fldChar w:fldCharType="end"/>
+        </w:r>
+      </w:p>
+    </w:sdtContent>
+  </w:sdt>
+</w:hdr>
 </file>
 
 <file path=word/numbering.xml><?xml version="1.0" encoding="utf-8"?>
@@ -6320,6 +6668,207 @@
     </w:lvl>
   </w:abstractNum>
   <w:abstractNum w:abstractNumId="1" w15:restartNumberingAfterBreak="0">
+    <w:nsid w:val="11F17857"/>
+    <w:multiLevelType w:val="hybridMultilevel"/>
+    <w:tmpl w:val="F9D85554"/>
+    <w:lvl w:ilvl="0" w:tplc="130874DE">
+      <w:start w:val="1"/>
+      <w:numFmt w:val="decimal"/>
+      <w:lvlText w:val="%1)"/>
+      <w:lvlJc w:val="left"/>
+      <w:pPr>
+        <w:ind w:left="720" w:hanging="360"/>
+      </w:pPr>
+      <w:rPr>
+        <w:rFonts w:asciiTheme="minorHAnsi" w:eastAsiaTheme="minorEastAsia" w:hAnsiTheme="minorHAnsi" w:cstheme="minorBidi"/>
+      </w:rPr>
+    </w:lvl>
+    <w:lvl w:ilvl="1" w:tplc="04100019">
+      <w:start w:val="1"/>
+      <w:numFmt w:val="lowerLetter"/>
+      <w:lvlText w:val="%2."/>
+      <w:lvlJc w:val="left"/>
+      <w:pPr>
+        <w:ind w:left="1440" w:hanging="360"/>
+      </w:pPr>
+    </w:lvl>
+    <w:lvl w:ilvl="2" w:tplc="0410001B" w:tentative="1">
+      <w:start w:val="1"/>
+      <w:numFmt w:val="lowerRoman"/>
+      <w:lvlText w:val="%3."/>
+      <w:lvlJc w:val="right"/>
+      <w:pPr>
+        <w:ind w:left="2160" w:hanging="180"/>
+      </w:pPr>
+    </w:lvl>
+    <w:lvl w:ilvl="3" w:tplc="0410000F" w:tentative="1">
+      <w:start w:val="1"/>
+      <w:numFmt w:val="decimal"/>
+      <w:lvlText w:val="%4."/>
+      <w:lvlJc w:val="left"/>
+      <w:pPr>
+        <w:ind w:left="2880" w:hanging="360"/>
+      </w:pPr>
+    </w:lvl>
+    <w:lvl w:ilvl="4" w:tplc="04100019" w:tentative="1">
+      <w:start w:val="1"/>
+      <w:numFmt w:val="lowerLetter"/>
+      <w:lvlText w:val="%5."/>
+      <w:lvlJc w:val="left"/>
+      <w:pPr>
+        <w:ind w:left="3600" w:hanging="360"/>
+      </w:pPr>
+    </w:lvl>
+    <w:lvl w:ilvl="5" w:tplc="0410001B" w:tentative="1">
+      <w:start w:val="1"/>
+      <w:numFmt w:val="lowerRoman"/>
+      <w:lvlText w:val="%6."/>
+      <w:lvlJc w:val="right"/>
+      <w:pPr>
+        <w:ind w:left="4320" w:hanging="180"/>
+      </w:pPr>
+    </w:lvl>
+    <w:lvl w:ilvl="6" w:tplc="0410000F" w:tentative="1">
+      <w:start w:val="1"/>
+      <w:numFmt w:val="decimal"/>
+      <w:lvlText w:val="%7."/>
+      <w:lvlJc w:val="left"/>
+      <w:pPr>
+        <w:ind w:left="5040" w:hanging="360"/>
+      </w:pPr>
+    </w:lvl>
+    <w:lvl w:ilvl="7" w:tplc="04100019" w:tentative="1">
+      <w:start w:val="1"/>
+      <w:numFmt w:val="lowerLetter"/>
+      <w:lvlText w:val="%8."/>
+      <w:lvlJc w:val="left"/>
+      <w:pPr>
+        <w:ind w:left="5760" w:hanging="360"/>
+      </w:pPr>
+    </w:lvl>
+    <w:lvl w:ilvl="8" w:tplc="0410001B" w:tentative="1">
+      <w:start w:val="1"/>
+      <w:numFmt w:val="lowerRoman"/>
+      <w:lvlText w:val="%9."/>
+      <w:lvlJc w:val="right"/>
+      <w:pPr>
+        <w:ind w:left="6480" w:hanging="180"/>
+      </w:pPr>
+    </w:lvl>
+  </w:abstractNum>
+  <w:abstractNum w:abstractNumId="2" w15:restartNumberingAfterBreak="0">
+    <w:nsid w:val="16FB425A"/>
+    <w:multiLevelType w:val="hybridMultilevel"/>
+    <w:tmpl w:val="319C9E46"/>
+    <w:lvl w:ilvl="0" w:tplc="4828A83A">
+      <w:numFmt w:val="bullet"/>
+      <w:lvlText w:val="-"/>
+      <w:lvlJc w:val="left"/>
+      <w:pPr>
+        <w:ind w:left="720" w:hanging="360"/>
+      </w:pPr>
+      <w:rPr>
+        <w:rFonts w:ascii="Calibri" w:eastAsiaTheme="minorEastAsia" w:hAnsi="Calibri" w:cs="Calibri" w:hint="default"/>
+      </w:rPr>
+    </w:lvl>
+    <w:lvl w:ilvl="1" w:tplc="04100003" w:tentative="1">
+      <w:start w:val="1"/>
+      <w:numFmt w:val="bullet"/>
+      <w:lvlText w:val="o"/>
+      <w:lvlJc w:val="left"/>
+      <w:pPr>
+        <w:ind w:left="1440" w:hanging="360"/>
+      </w:pPr>
+      <w:rPr>
+        <w:rFonts w:ascii="Courier New" w:hAnsi="Courier New" w:cs="Courier New" w:hint="default"/>
+      </w:rPr>
+    </w:lvl>
+    <w:lvl w:ilvl="2" w:tplc="04100005" w:tentative="1">
+      <w:start w:val="1"/>
+      <w:numFmt w:val="bullet"/>
+      <w:lvlText w:val=""/>
+      <w:lvlJc w:val="left"/>
+      <w:pPr>
+        <w:ind w:left="2160" w:hanging="360"/>
+      </w:pPr>
+      <w:rPr>
+        <w:rFonts w:ascii="Wingdings" w:hAnsi="Wingdings" w:hint="default"/>
+      </w:rPr>
+    </w:lvl>
+    <w:lvl w:ilvl="3" w:tplc="04100001" w:tentative="1">
+      <w:start w:val="1"/>
+      <w:numFmt w:val="bullet"/>
+      <w:lvlText w:val=""/>
+      <w:lvlJc w:val="left"/>
+      <w:pPr>
+        <w:ind w:left="2880" w:hanging="360"/>
+      </w:pPr>
+      <w:rPr>
+        <w:rFonts w:ascii="Symbol" w:hAnsi="Symbol" w:hint="default"/>
+      </w:rPr>
+    </w:lvl>
+    <w:lvl w:ilvl="4" w:tplc="04100003" w:tentative="1">
+      <w:start w:val="1"/>
+      <w:numFmt w:val="bullet"/>
+      <w:lvlText w:val="o"/>
+      <w:lvlJc w:val="left"/>
+      <w:pPr>
+        <w:ind w:left="3600" w:hanging="360"/>
+      </w:pPr>
+      <w:rPr>
+        <w:rFonts w:ascii="Courier New" w:hAnsi="Courier New" w:cs="Courier New" w:hint="default"/>
+      </w:rPr>
+    </w:lvl>
+    <w:lvl w:ilvl="5" w:tplc="04100005" w:tentative="1">
+      <w:start w:val="1"/>
+      <w:numFmt w:val="bullet"/>
+      <w:lvlText w:val=""/>
+      <w:lvlJc w:val="left"/>
+      <w:pPr>
+        <w:ind w:left="4320" w:hanging="360"/>
+      </w:pPr>
+      <w:rPr>
+        <w:rFonts w:ascii="Wingdings" w:hAnsi="Wingdings" w:hint="default"/>
+      </w:rPr>
+    </w:lvl>
+    <w:lvl w:ilvl="6" w:tplc="04100001" w:tentative="1">
+      <w:start w:val="1"/>
+      <w:numFmt w:val="bullet"/>
+      <w:lvlText w:val=""/>
+      <w:lvlJc w:val="left"/>
+      <w:pPr>
+        <w:ind w:left="5040" w:hanging="360"/>
+      </w:pPr>
+      <w:rPr>
+        <w:rFonts w:ascii="Symbol" w:hAnsi="Symbol" w:hint="default"/>
+      </w:rPr>
+    </w:lvl>
+    <w:lvl w:ilvl="7" w:tplc="04100003" w:tentative="1">
+      <w:start w:val="1"/>
+      <w:numFmt w:val="bullet"/>
+      <w:lvlText w:val="o"/>
+      <w:lvlJc w:val="left"/>
+      <w:pPr>
+        <w:ind w:left="5760" w:hanging="360"/>
+      </w:pPr>
+      <w:rPr>
+        <w:rFonts w:ascii="Courier New" w:hAnsi="Courier New" w:cs="Courier New" w:hint="default"/>
+      </w:rPr>
+    </w:lvl>
+    <w:lvl w:ilvl="8" w:tplc="04100005" w:tentative="1">
+      <w:start w:val="1"/>
+      <w:numFmt w:val="bullet"/>
+      <w:lvlText w:val=""/>
+      <w:lvlJc w:val="left"/>
+      <w:pPr>
+        <w:ind w:left="6480" w:hanging="360"/>
+      </w:pPr>
+      <w:rPr>
+        <w:rFonts w:ascii="Wingdings" w:hAnsi="Wingdings" w:hint="default"/>
+      </w:rPr>
+    </w:lvl>
+  </w:abstractNum>
+  <w:abstractNum w:abstractNumId="3" w15:restartNumberingAfterBreak="0">
     <w:nsid w:val="18873BB8"/>
     <w:multiLevelType w:val="hybridMultilevel"/>
     <w:tmpl w:val="EC6218D0"/>
@@ -6431,7 +6980,7 @@
       </w:rPr>
     </w:lvl>
   </w:abstractNum>
-  <w:abstractNum w:abstractNumId="2" w15:restartNumberingAfterBreak="0">
+  <w:abstractNum w:abstractNumId="4" w15:restartNumberingAfterBreak="0">
     <w:nsid w:val="1C407EA8"/>
     <w:multiLevelType w:val="hybridMultilevel"/>
     <w:tmpl w:val="8CF41838"/>
@@ -6544,7 +7093,7 @@
       </w:rPr>
     </w:lvl>
   </w:abstractNum>
-  <w:abstractNum w:abstractNumId="3" w15:restartNumberingAfterBreak="0">
+  <w:abstractNum w:abstractNumId="5" w15:restartNumberingAfterBreak="0">
     <w:nsid w:val="3C4740E6"/>
     <w:multiLevelType w:val="hybridMultilevel"/>
     <w:tmpl w:val="DB3E61DA"/>
@@ -6657,7 +7206,7 @@
       </w:rPr>
     </w:lvl>
   </w:abstractNum>
-  <w:abstractNum w:abstractNumId="4" w15:restartNumberingAfterBreak="0">
+  <w:abstractNum w:abstractNumId="6" w15:restartNumberingAfterBreak="0">
     <w:nsid w:val="3F821552"/>
     <w:multiLevelType w:val="hybridMultilevel"/>
     <w:tmpl w:val="ABEC1B3E"/>
@@ -6746,7 +7295,7 @@
       </w:pPr>
     </w:lvl>
   </w:abstractNum>
-  <w:abstractNum w:abstractNumId="5" w15:restartNumberingAfterBreak="0">
+  <w:abstractNum w:abstractNumId="7" w15:restartNumberingAfterBreak="0">
     <w:nsid w:val="506C74E6"/>
     <w:multiLevelType w:val="hybridMultilevel"/>
     <w:tmpl w:val="7E669672"/>
@@ -6858,7 +7407,185 @@
       </w:rPr>
     </w:lvl>
   </w:abstractNum>
-  <w:abstractNum w:abstractNumId="6" w15:restartNumberingAfterBreak="0">
+  <w:abstractNum w:abstractNumId="8" w15:restartNumberingAfterBreak="0">
+    <w:nsid w:val="58DE7AC5"/>
+    <w:multiLevelType w:val="hybridMultilevel"/>
+    <w:tmpl w:val="E5F8D816"/>
+    <w:lvl w:ilvl="0" w:tplc="04100011">
+      <w:start w:val="1"/>
+      <w:numFmt w:val="decimal"/>
+      <w:lvlText w:val="%1)"/>
+      <w:lvlJc w:val="left"/>
+      <w:pPr>
+        <w:ind w:left="720" w:hanging="360"/>
+      </w:pPr>
+      <w:rPr>
+        <w:rFonts w:hint="default"/>
+      </w:rPr>
+    </w:lvl>
+    <w:lvl w:ilvl="1" w:tplc="04100019" w:tentative="1">
+      <w:start w:val="1"/>
+      <w:numFmt w:val="lowerLetter"/>
+      <w:lvlText w:val="%2."/>
+      <w:lvlJc w:val="left"/>
+      <w:pPr>
+        <w:ind w:left="1440" w:hanging="360"/>
+      </w:pPr>
+    </w:lvl>
+    <w:lvl w:ilvl="2" w:tplc="0410001B" w:tentative="1">
+      <w:start w:val="1"/>
+      <w:numFmt w:val="lowerRoman"/>
+      <w:lvlText w:val="%3."/>
+      <w:lvlJc w:val="right"/>
+      <w:pPr>
+        <w:ind w:left="2160" w:hanging="180"/>
+      </w:pPr>
+    </w:lvl>
+    <w:lvl w:ilvl="3" w:tplc="0410000F" w:tentative="1">
+      <w:start w:val="1"/>
+      <w:numFmt w:val="decimal"/>
+      <w:lvlText w:val="%4."/>
+      <w:lvlJc w:val="left"/>
+      <w:pPr>
+        <w:ind w:left="2880" w:hanging="360"/>
+      </w:pPr>
+    </w:lvl>
+    <w:lvl w:ilvl="4" w:tplc="04100019" w:tentative="1">
+      <w:start w:val="1"/>
+      <w:numFmt w:val="lowerLetter"/>
+      <w:lvlText w:val="%5."/>
+      <w:lvlJc w:val="left"/>
+      <w:pPr>
+        <w:ind w:left="3600" w:hanging="360"/>
+      </w:pPr>
+    </w:lvl>
+    <w:lvl w:ilvl="5" w:tplc="0410001B" w:tentative="1">
+      <w:start w:val="1"/>
+      <w:numFmt w:val="lowerRoman"/>
+      <w:lvlText w:val="%6."/>
+      <w:lvlJc w:val="right"/>
+      <w:pPr>
+        <w:ind w:left="4320" w:hanging="180"/>
+      </w:pPr>
+    </w:lvl>
+    <w:lvl w:ilvl="6" w:tplc="0410000F" w:tentative="1">
+      <w:start w:val="1"/>
+      <w:numFmt w:val="decimal"/>
+      <w:lvlText w:val="%7."/>
+      <w:lvlJc w:val="left"/>
+      <w:pPr>
+        <w:ind w:left="5040" w:hanging="360"/>
+      </w:pPr>
+    </w:lvl>
+    <w:lvl w:ilvl="7" w:tplc="04100019" w:tentative="1">
+      <w:start w:val="1"/>
+      <w:numFmt w:val="lowerLetter"/>
+      <w:lvlText w:val="%8."/>
+      <w:lvlJc w:val="left"/>
+      <w:pPr>
+        <w:ind w:left="5760" w:hanging="360"/>
+      </w:pPr>
+    </w:lvl>
+    <w:lvl w:ilvl="8" w:tplc="0410001B" w:tentative="1">
+      <w:start w:val="1"/>
+      <w:numFmt w:val="lowerRoman"/>
+      <w:lvlText w:val="%9."/>
+      <w:lvlJc w:val="right"/>
+      <w:pPr>
+        <w:ind w:left="6480" w:hanging="180"/>
+      </w:pPr>
+    </w:lvl>
+  </w:abstractNum>
+  <w:abstractNum w:abstractNumId="9" w15:restartNumberingAfterBreak="0">
+    <w:nsid w:val="5A5F3E05"/>
+    <w:multiLevelType w:val="hybridMultilevel"/>
+    <w:tmpl w:val="A0D0E448"/>
+    <w:lvl w:ilvl="0" w:tplc="51B295CE">
+      <w:start w:val="1"/>
+      <w:numFmt w:val="decimal"/>
+      <w:lvlText w:val="%1."/>
+      <w:lvlJc w:val="left"/>
+      <w:pPr>
+        <w:ind w:left="1080" w:hanging="360"/>
+      </w:pPr>
+      <w:rPr>
+        <w:rFonts w:hint="default"/>
+      </w:rPr>
+    </w:lvl>
+    <w:lvl w:ilvl="1" w:tplc="04100019" w:tentative="1">
+      <w:start w:val="1"/>
+      <w:numFmt w:val="lowerLetter"/>
+      <w:lvlText w:val="%2."/>
+      <w:lvlJc w:val="left"/>
+      <w:pPr>
+        <w:ind w:left="1800" w:hanging="360"/>
+      </w:pPr>
+    </w:lvl>
+    <w:lvl w:ilvl="2" w:tplc="0410001B" w:tentative="1">
+      <w:start w:val="1"/>
+      <w:numFmt w:val="lowerRoman"/>
+      <w:lvlText w:val="%3."/>
+      <w:lvlJc w:val="right"/>
+      <w:pPr>
+        <w:ind w:left="2520" w:hanging="180"/>
+      </w:pPr>
+    </w:lvl>
+    <w:lvl w:ilvl="3" w:tplc="0410000F" w:tentative="1">
+      <w:start w:val="1"/>
+      <w:numFmt w:val="decimal"/>
+      <w:lvlText w:val="%4."/>
+      <w:lvlJc w:val="left"/>
+      <w:pPr>
+        <w:ind w:left="3240" w:hanging="360"/>
+      </w:pPr>
+    </w:lvl>
+    <w:lvl w:ilvl="4" w:tplc="04100019" w:tentative="1">
+      <w:start w:val="1"/>
+      <w:numFmt w:val="lowerLetter"/>
+      <w:lvlText w:val="%5."/>
+      <w:lvlJc w:val="left"/>
+      <w:pPr>
+        <w:ind w:left="3960" w:hanging="360"/>
+      </w:pPr>
+    </w:lvl>
+    <w:lvl w:ilvl="5" w:tplc="0410001B" w:tentative="1">
+      <w:start w:val="1"/>
+      <w:numFmt w:val="lowerRoman"/>
+      <w:lvlText w:val="%6."/>
+      <w:lvlJc w:val="right"/>
+      <w:pPr>
+        <w:ind w:left="4680" w:hanging="180"/>
+      </w:pPr>
+    </w:lvl>
+    <w:lvl w:ilvl="6" w:tplc="0410000F" w:tentative="1">
+      <w:start w:val="1"/>
+      <w:numFmt w:val="decimal"/>
+      <w:lvlText w:val="%7."/>
+      <w:lvlJc w:val="left"/>
+      <w:pPr>
+        <w:ind w:left="5400" w:hanging="360"/>
+      </w:pPr>
+    </w:lvl>
+    <w:lvl w:ilvl="7" w:tplc="04100019" w:tentative="1">
+      <w:start w:val="1"/>
+      <w:numFmt w:val="lowerLetter"/>
+      <w:lvlText w:val="%8."/>
+      <w:lvlJc w:val="left"/>
+      <w:pPr>
+        <w:ind w:left="6120" w:hanging="360"/>
+      </w:pPr>
+    </w:lvl>
+    <w:lvl w:ilvl="8" w:tplc="0410001B" w:tentative="1">
+      <w:start w:val="1"/>
+      <w:numFmt w:val="lowerRoman"/>
+      <w:lvlText w:val="%9."/>
+      <w:lvlJc w:val="right"/>
+      <w:pPr>
+        <w:ind w:left="6840" w:hanging="180"/>
+      </w:pPr>
+    </w:lvl>
+  </w:abstractNum>
+  <w:abstractNum w:abstractNumId="10" w15:restartNumberingAfterBreak="0">
     <w:nsid w:val="5AD31E70"/>
     <w:multiLevelType w:val="hybridMultilevel"/>
     <w:tmpl w:val="B2EEE092"/>
@@ -6947,7 +7674,7 @@
       </w:pPr>
     </w:lvl>
   </w:abstractNum>
-  <w:abstractNum w:abstractNumId="7" w15:restartNumberingAfterBreak="0">
+  <w:abstractNum w:abstractNumId="11" w15:restartNumberingAfterBreak="0">
     <w:nsid w:val="60BD75C1"/>
     <w:multiLevelType w:val="hybridMultilevel"/>
     <w:tmpl w:val="810C07AC"/>
@@ -7060,7 +7787,7 @@
       </w:rPr>
     </w:lvl>
   </w:abstractNum>
-  <w:abstractNum w:abstractNumId="8" w15:restartNumberingAfterBreak="0">
+  <w:abstractNum w:abstractNumId="12" w15:restartNumberingAfterBreak="0">
     <w:nsid w:val="6D3D19EE"/>
     <w:multiLevelType w:val="hybridMultilevel"/>
     <w:tmpl w:val="BB94D358"/>
@@ -7149,7 +7876,7 @@
       </w:pPr>
     </w:lvl>
   </w:abstractNum>
-  <w:abstractNum w:abstractNumId="9" w15:restartNumberingAfterBreak="0">
+  <w:abstractNum w:abstractNumId="13" w15:restartNumberingAfterBreak="0">
     <w:nsid w:val="75313A93"/>
     <w:multiLevelType w:val="hybridMultilevel"/>
     <w:tmpl w:val="66FEA8EE"/>
@@ -7238,7 +7965,7 @@
       </w:pPr>
     </w:lvl>
   </w:abstractNum>
-  <w:abstractNum w:abstractNumId="10" w15:restartNumberingAfterBreak="0">
+  <w:abstractNum w:abstractNumId="14" w15:restartNumberingAfterBreak="0">
     <w:nsid w:val="7F6B132B"/>
     <w:multiLevelType w:val="hybridMultilevel"/>
     <w:tmpl w:val="C5DC010C"/>
@@ -7328,37 +8055,49 @@
     </w:lvl>
   </w:abstractNum>
   <w:num w:numId="1">
-    <w:abstractNumId w:val="3"/>
+    <w:abstractNumId w:val="5"/>
   </w:num>
   <w:num w:numId="2">
-    <w:abstractNumId w:val="2"/>
+    <w:abstractNumId w:val="4"/>
   </w:num>
   <w:num w:numId="3">
-    <w:abstractNumId w:val="7"/>
+    <w:abstractNumId w:val="11"/>
   </w:num>
   <w:num w:numId="4">
-    <w:abstractNumId w:val="1"/>
+    <w:abstractNumId w:val="3"/>
   </w:num>
   <w:num w:numId="5">
     <w:abstractNumId w:val="0"/>
   </w:num>
   <w:num w:numId="6">
+    <w:abstractNumId w:val="12"/>
+  </w:num>
+  <w:num w:numId="7">
+    <w:abstractNumId w:val="14"/>
+  </w:num>
+  <w:num w:numId="8">
+    <w:abstractNumId w:val="7"/>
+  </w:num>
+  <w:num w:numId="9">
+    <w:abstractNumId w:val="6"/>
+  </w:num>
+  <w:num w:numId="10">
+    <w:abstractNumId w:val="13"/>
+  </w:num>
+  <w:num w:numId="11">
+    <w:abstractNumId w:val="10"/>
+  </w:num>
+  <w:num w:numId="12">
+    <w:abstractNumId w:val="2"/>
+  </w:num>
+  <w:num w:numId="13">
     <w:abstractNumId w:val="8"/>
   </w:num>
-  <w:num w:numId="7">
-    <w:abstractNumId w:val="10"/>
+  <w:num w:numId="14">
+    <w:abstractNumId w:val="1"/>
   </w:num>
-  <w:num w:numId="8">
-    <w:abstractNumId w:val="5"/>
-  </w:num>
-  <w:num w:numId="9">
-    <w:abstractNumId w:val="4"/>
-  </w:num>
-  <w:num w:numId="10">
+  <w:num w:numId="15">
     <w:abstractNumId w:val="9"/>
-  </w:num>
-  <w:num w:numId="11">
-    <w:abstractNumId w:val="6"/>
   </w:num>
 </w:numbering>
 </file>
@@ -7954,13 +8693,14 @@
     <w:autoRedefine/>
     <w:uiPriority w:val="39"/>
     <w:unhideWhenUsed/>
-    <w:rsid w:val="00DE31DF"/>
+    <w:rsid w:val="000D7551"/>
     <w:pPr>
       <w:tabs>
         <w:tab w:val="right" w:leader="dot" w:pos="14277"/>
       </w:tabs>
       <w:spacing w:after="100"/>
       <w:ind w:left="440"/>
+      <w:jc w:val="both"/>
     </w:pPr>
     <w:rPr>
       <w:b/>
@@ -7978,6 +8718,50 @@
       <w:ind w:left="720"/>
       <w:contextualSpacing/>
     </w:pPr>
+  </w:style>
+  <w:style w:type="paragraph" w:styleId="Intestazione">
+    <w:name w:val="header"/>
+    <w:basedOn w:val="Normale"/>
+    <w:link w:val="IntestazioneCarattere"/>
+    <w:uiPriority w:val="99"/>
+    <w:unhideWhenUsed/>
+    <w:rsid w:val="00710293"/>
+    <w:pPr>
+      <w:tabs>
+        <w:tab w:val="center" w:pos="4252"/>
+        <w:tab w:val="right" w:pos="8504"/>
+      </w:tabs>
+      <w:spacing w:after="0" w:line="240" w:lineRule="auto"/>
+    </w:pPr>
+  </w:style>
+  <w:style w:type="character" w:customStyle="1" w:styleId="IntestazioneCarattere">
+    <w:name w:val="Intestazione Carattere"/>
+    <w:basedOn w:val="Carpredefinitoparagrafo"/>
+    <w:link w:val="Intestazione"/>
+    <w:uiPriority w:val="99"/>
+    <w:rsid w:val="00710293"/>
+  </w:style>
+  <w:style w:type="paragraph" w:styleId="Pidipagina">
+    <w:name w:val="footer"/>
+    <w:basedOn w:val="Normale"/>
+    <w:link w:val="PidipaginaCarattere"/>
+    <w:uiPriority w:val="99"/>
+    <w:unhideWhenUsed/>
+    <w:rsid w:val="00710293"/>
+    <w:pPr>
+      <w:tabs>
+        <w:tab w:val="center" w:pos="4252"/>
+        <w:tab w:val="right" w:pos="8504"/>
+      </w:tabs>
+      <w:spacing w:after="0" w:line="240" w:lineRule="auto"/>
+    </w:pPr>
+  </w:style>
+  <w:style w:type="character" w:customStyle="1" w:styleId="PidipaginaCarattere">
+    <w:name w:val="Piè di pagina Carattere"/>
+    <w:basedOn w:val="Carpredefinitoparagrafo"/>
+    <w:link w:val="Pidipagina"/>
+    <w:uiPriority w:val="99"/>
+    <w:rsid w:val="00710293"/>
   </w:style>
 </w:styles>
 </file>
